--- a/Notes.docx
+++ b/Notes.docx
@@ -26,21 +26,7 @@
         <w:rPr>
           <w:lang w:val="en-IN"/>
         </w:rPr>
-        <w:t xml:space="preserve">Java Script is a high </w:t>
-      </w:r>
-      <w:proofErr w:type="gramStart"/>
-      <w:r>
-        <w:rPr>
-          <w:lang w:val="en-IN"/>
-        </w:rPr>
-        <w:t>level,</w:t>
-      </w:r>
-      <w:proofErr w:type="gramEnd"/>
-      <w:r>
-        <w:rPr>
-          <w:lang w:val="en-IN"/>
-        </w:rPr>
-        <w:t xml:space="preserve"> Object oriented and Interpreted programming language</w:t>
+        <w:t>Java Script is a high level, Object oriented and Interpreted programming language</w:t>
       </w:r>
     </w:p>
     <w:p>
@@ -125,16 +111,8 @@
         <w:rPr>
           <w:lang w:val="en-IN"/>
         </w:rPr>
-        <w:t xml:space="preserve">High level </w:t>
-      </w:r>
-      <w:proofErr w:type="gramStart"/>
-      <w:r>
-        <w:rPr>
-          <w:lang w:val="en-IN"/>
-        </w:rPr>
-        <w:t>Difference :</w:t>
-      </w:r>
-      <w:proofErr w:type="gramEnd"/>
+        <w:t>High level Difference :</w:t>
+      </w:r>
     </w:p>
     <w:p>
       <w:pPr>
@@ -347,21 +325,7 @@
         <w:rPr>
           <w:lang w:val="en-IN"/>
         </w:rPr>
-        <w:t xml:space="preserve">Install </w:t>
-      </w:r>
-      <w:proofErr w:type="spellStart"/>
-      <w:r>
-        <w:rPr>
-          <w:lang w:val="en-IN"/>
-        </w:rPr>
-        <w:t>nodejs</w:t>
-      </w:r>
-      <w:proofErr w:type="spellEnd"/>
-      <w:r>
-        <w:rPr>
-          <w:lang w:val="en-IN"/>
-        </w:rPr>
-        <w:t xml:space="preserve"> on your machine </w:t>
+        <w:t xml:space="preserve">Install nodejs on your machine </w:t>
       </w:r>
     </w:p>
     <w:p>
@@ -425,23 +389,7 @@
           <w:b/>
           <w:lang w:val="en-IN"/>
         </w:rPr>
-        <w:t xml:space="preserve"># installs </w:t>
-      </w:r>
-      <w:proofErr w:type="spellStart"/>
-      <w:r>
-        <w:rPr>
-          <w:b/>
-          <w:lang w:val="en-IN"/>
-        </w:rPr>
-        <w:t>fnm</w:t>
-      </w:r>
-      <w:proofErr w:type="spellEnd"/>
-      <w:r>
-        <w:rPr>
-          <w:b/>
-          <w:lang w:val="en-IN"/>
-        </w:rPr>
-        <w:t xml:space="preserve"> (Fast Node Manager)</w:t>
+        <w:t># installs fnm (Fast Node Manager)</w:t>
       </w:r>
     </w:p>
     <w:p>
@@ -455,19 +403,11 @@
           <w:lang w:val="en-IN"/>
         </w:rPr>
       </w:pPr>
-      <w:proofErr w:type="spellStart"/>
-      <w:r>
-        <w:rPr>
-          <w:lang w:val="en-IN"/>
-        </w:rPr>
-        <w:t>winget</w:t>
-      </w:r>
-      <w:proofErr w:type="spellEnd"/>
-      <w:r>
-        <w:rPr>
-          <w:lang w:val="en-IN"/>
-        </w:rPr>
-        <w:t xml:space="preserve"> install Schniz.fnm</w:t>
+      <w:r>
+        <w:rPr>
+          <w:lang w:val="en-IN"/>
+        </w:rPr>
+        <w:t>winget install Schniz.fnm</w:t>
       </w:r>
     </w:p>
     <w:p>
@@ -485,21 +425,12 @@
         </w:rPr>
         <w:t xml:space="preserve"> </w:t>
       </w:r>
-      <w:proofErr w:type="gramStart"/>
       <w:r>
         <w:rPr>
           <w:b/>
           <w:lang w:val="en-IN"/>
         </w:rPr>
-        <w:t>download</w:t>
-      </w:r>
-      <w:proofErr w:type="gramEnd"/>
-      <w:r>
-        <w:rPr>
-          <w:b/>
-          <w:lang w:val="en-IN"/>
-        </w:rPr>
-        <w:t xml:space="preserve"> and install Node.js</w:t>
+        <w:t>download and install Node.js</w:t>
       </w:r>
     </w:p>
     <w:p>
@@ -513,19 +444,11 @@
           <w:lang w:val="en-IN"/>
         </w:rPr>
       </w:pPr>
-      <w:proofErr w:type="spellStart"/>
-      <w:r>
-        <w:rPr>
-          <w:lang w:val="en-IN"/>
-        </w:rPr>
-        <w:t>fnm</w:t>
-      </w:r>
-      <w:proofErr w:type="spellEnd"/>
-      <w:r>
-        <w:rPr>
-          <w:lang w:val="en-IN"/>
-        </w:rPr>
-        <w:t xml:space="preserve"> use --install-if-missing 20</w:t>
+      <w:r>
+        <w:rPr>
+          <w:lang w:val="en-IN"/>
+        </w:rPr>
+        <w:t>fnm use --install-if-missing 20</w:t>
       </w:r>
     </w:p>
     <w:p>
@@ -912,21 +835,7 @@
         <w:rPr>
           <w:lang w:val="en-IN"/>
         </w:rPr>
-        <w:t xml:space="preserve">Data </w:t>
-      </w:r>
-      <w:proofErr w:type="gramStart"/>
-      <w:r>
-        <w:rPr>
-          <w:lang w:val="en-IN"/>
-        </w:rPr>
-        <w:t>types  and</w:t>
-      </w:r>
-      <w:proofErr w:type="gramEnd"/>
-      <w:r>
-        <w:rPr>
-          <w:lang w:val="en-IN"/>
-        </w:rPr>
-        <w:t xml:space="preserve"> variables :</w:t>
+        <w:t>Data types  and variables :</w:t>
       </w:r>
     </w:p>
     <w:p>
@@ -1393,16 +1302,8 @@
           <w:lang w:val="en-IN"/>
         </w:rPr>
         <w:tab/>
-        <w:t xml:space="preserve">x = </w:t>
-      </w:r>
-      <w:proofErr w:type="spellStart"/>
-      <w:r>
-        <w:rPr>
-          <w:lang w:val="en-IN"/>
-        </w:rPr>
-        <w:t>x+y</w:t>
-      </w:r>
-      <w:proofErr w:type="spellEnd"/>
+        <w:t>x = x+y</w:t>
+      </w:r>
     </w:p>
     <w:p>
       <w:pPr>
@@ -1454,19 +1355,11 @@
           <w:lang w:val="en-IN"/>
         </w:rPr>
       </w:pPr>
-      <w:proofErr w:type="spellStart"/>
-      <w:r>
-        <w:rPr>
-          <w:lang w:val="en-IN"/>
-        </w:rPr>
-        <w:t>Mul</w:t>
-      </w:r>
-      <w:proofErr w:type="spellEnd"/>
-      <w:r>
-        <w:rPr>
-          <w:lang w:val="en-IN"/>
-        </w:rPr>
-        <w:t xml:space="preserve"> and Assign</w:t>
+      <w:r>
+        <w:rPr>
+          <w:lang w:val="en-IN"/>
+        </w:rPr>
+        <w:t>Mul and Assign</w:t>
       </w:r>
       <w:r>
         <w:rPr>
@@ -1565,16 +1458,8 @@
           <w:lang w:val="en-IN"/>
         </w:rPr>
         <w:tab/>
-        <w:t xml:space="preserve">x = </w:t>
-      </w:r>
-      <w:proofErr w:type="spellStart"/>
-      <w:r>
-        <w:rPr>
-          <w:lang w:val="en-IN"/>
-        </w:rPr>
-        <w:t>x%y</w:t>
-      </w:r>
-      <w:proofErr w:type="spellEnd"/>
+        <w:t>x = x%y</w:t>
+      </w:r>
     </w:p>
     <w:p>
       <w:pPr>
@@ -2246,14 +2131,12 @@
           <w:lang w:val="en-IN"/>
         </w:rPr>
       </w:pPr>
-      <w:proofErr w:type="spellStart"/>
       <w:r>
         <w:rPr>
           <w:lang w:val="en-IN"/>
         </w:rPr>
         <w:t>typeOf</w:t>
       </w:r>
-      <w:proofErr w:type="spellEnd"/>
     </w:p>
     <w:p>
       <w:pPr>
@@ -2266,14 +2149,12 @@
           <w:lang w:val="en-IN"/>
         </w:rPr>
       </w:pPr>
-      <w:proofErr w:type="spellStart"/>
       <w:r>
         <w:rPr>
           <w:lang w:val="en-IN"/>
         </w:rPr>
         <w:t>instanceOf</w:t>
       </w:r>
-      <w:proofErr w:type="spellEnd"/>
     </w:p>
     <w:p>
       <w:pPr>
@@ -2343,33 +2224,11 @@
           <w:lang w:val="en-IN"/>
         </w:rPr>
       </w:pPr>
-      <w:proofErr w:type="gramStart"/>
-      <w:r>
-        <w:rPr>
-          <w:lang w:val="en-IN"/>
-        </w:rPr>
-        <w:t>if</w:t>
-      </w:r>
-      <w:proofErr w:type="gramEnd"/>
-      <w:r>
-        <w:rPr>
-          <w:lang w:val="en-IN"/>
-        </w:rPr>
-        <w:t xml:space="preserve">, </w:t>
-      </w:r>
-      <w:proofErr w:type="spellStart"/>
-      <w:r>
-        <w:rPr>
-          <w:lang w:val="en-IN"/>
-        </w:rPr>
-        <w:t>elseif</w:t>
-      </w:r>
-      <w:proofErr w:type="spellEnd"/>
-      <w:r>
-        <w:rPr>
-          <w:lang w:val="en-IN"/>
-        </w:rPr>
-        <w:t>, .. else</w:t>
+      <w:r>
+        <w:rPr>
+          <w:lang w:val="en-IN"/>
+        </w:rPr>
+        <w:t>if, elseif, .. else</w:t>
       </w:r>
     </w:p>
     <w:p>
@@ -2404,19 +2263,11 @@
           <w:lang w:val="en-IN"/>
         </w:rPr>
       </w:pPr>
-      <w:proofErr w:type="spellStart"/>
-      <w:r>
-        <w:rPr>
-          <w:lang w:val="en-IN"/>
-        </w:rPr>
-        <w:t>Looping</w:t>
-      </w:r>
-      <w:proofErr w:type="spellEnd"/>
-      <w:r>
-        <w:rPr>
-          <w:lang w:val="en-IN"/>
-        </w:rPr>
-        <w:t xml:space="preserve"> Statements</w:t>
+      <w:r>
+        <w:rPr>
+          <w:lang w:val="en-IN"/>
+        </w:rPr>
+        <w:t>Looping Statements</w:t>
       </w:r>
     </w:p>
     <w:p>
@@ -2529,38 +2380,792 @@
     </w:p>
     <w:p>
       <w:pPr>
-        <w:rPr>
-          <w:lang w:val="en-IN"/>
-        </w:rPr>
-      </w:pPr>
-    </w:p>
-    <w:p>
-      <w:pPr>
-        <w:rPr>
-          <w:lang w:val="en-IN"/>
-        </w:rPr>
-      </w:pPr>
-    </w:p>
-    <w:p>
-      <w:pPr>
-        <w:rPr>
-          <w:lang w:val="en-IN"/>
-        </w:rPr>
-      </w:pPr>
-    </w:p>
-    <w:p>
-      <w:pPr>
-        <w:rPr>
-          <w:lang w:val="en-IN"/>
-        </w:rPr>
-      </w:pPr>
-    </w:p>
-    <w:p>
-      <w:pPr>
-        <w:rPr>
-          <w:lang w:val="en-IN"/>
-        </w:rPr>
-      </w:pPr>
+        <w:pStyle w:val="Title"/>
+        <w:rPr>
+          <w:lang w:val="en-IN"/>
+        </w:rPr>
+      </w:pPr>
+      <w:r>
+        <w:rPr>
+          <w:lang w:val="en-IN"/>
+        </w:rPr>
+        <w:lastRenderedPageBreak/>
+        <w:t>Arrays</w:t>
+      </w:r>
+    </w:p>
+    <w:p>
+      <w:pPr>
+        <w:pStyle w:val="ListParagraph"/>
+        <w:numPr>
+          <w:ilvl w:val="0"/>
+          <w:numId w:val="3"/>
+        </w:numPr>
+        <w:rPr>
+          <w:lang w:val="en-IN"/>
+        </w:rPr>
+      </w:pPr>
+      <w:r>
+        <w:rPr>
+          <w:lang w:val="en-IN"/>
+        </w:rPr>
+        <w:t>length</w:t>
+      </w:r>
+    </w:p>
+    <w:p>
+      <w:pPr>
+        <w:pStyle w:val="ListParagraph"/>
+        <w:numPr>
+          <w:ilvl w:val="0"/>
+          <w:numId w:val="3"/>
+        </w:numPr>
+        <w:rPr>
+          <w:lang w:val="en-IN"/>
+        </w:rPr>
+      </w:pPr>
+      <w:r>
+        <w:rPr>
+          <w:lang w:val="en-IN"/>
+        </w:rPr>
+        <w:t>push</w:t>
+      </w:r>
+    </w:p>
+    <w:p>
+      <w:pPr>
+        <w:pStyle w:val="ListParagraph"/>
+        <w:numPr>
+          <w:ilvl w:val="0"/>
+          <w:numId w:val="3"/>
+        </w:numPr>
+        <w:rPr>
+          <w:lang w:val="en-IN"/>
+        </w:rPr>
+      </w:pPr>
+      <w:r>
+        <w:rPr>
+          <w:lang w:val="en-IN"/>
+        </w:rPr>
+        <w:t>pop</w:t>
+      </w:r>
+    </w:p>
+    <w:p>
+      <w:pPr>
+        <w:pStyle w:val="ListParagraph"/>
+        <w:numPr>
+          <w:ilvl w:val="0"/>
+          <w:numId w:val="3"/>
+        </w:numPr>
+        <w:rPr>
+          <w:lang w:val="en-IN"/>
+        </w:rPr>
+      </w:pPr>
+      <w:r>
+        <w:rPr>
+          <w:lang w:val="en-IN"/>
+        </w:rPr>
+        <w:t>shift</w:t>
+      </w:r>
+    </w:p>
+    <w:p>
+      <w:pPr>
+        <w:pStyle w:val="ListParagraph"/>
+        <w:numPr>
+          <w:ilvl w:val="0"/>
+          <w:numId w:val="3"/>
+        </w:numPr>
+        <w:rPr>
+          <w:lang w:val="en-IN"/>
+        </w:rPr>
+      </w:pPr>
+      <w:r>
+        <w:rPr>
+          <w:lang w:val="en-IN"/>
+        </w:rPr>
+        <w:t>unshift</w:t>
+      </w:r>
+    </w:p>
+    <w:p>
+      <w:pPr>
+        <w:pStyle w:val="ListParagraph"/>
+        <w:numPr>
+          <w:ilvl w:val="0"/>
+          <w:numId w:val="3"/>
+        </w:numPr>
+        <w:rPr>
+          <w:lang w:val="en-IN"/>
+        </w:rPr>
+      </w:pPr>
+      <w:r>
+        <w:rPr>
+          <w:lang w:val="en-IN"/>
+        </w:rPr>
+        <w:t>slice</w:t>
+      </w:r>
+    </w:p>
+    <w:p>
+      <w:pPr>
+        <w:pStyle w:val="ListParagraph"/>
+        <w:numPr>
+          <w:ilvl w:val="0"/>
+          <w:numId w:val="3"/>
+        </w:numPr>
+        <w:rPr>
+          <w:lang w:val="en-IN"/>
+        </w:rPr>
+      </w:pPr>
+      <w:r>
+        <w:rPr>
+          <w:lang w:val="en-IN"/>
+        </w:rPr>
+        <w:t>splice</w:t>
+      </w:r>
+    </w:p>
+    <w:p>
+      <w:pPr>
+        <w:pStyle w:val="ListParagraph"/>
+        <w:numPr>
+          <w:ilvl w:val="0"/>
+          <w:numId w:val="3"/>
+        </w:numPr>
+        <w:rPr>
+          <w:lang w:val="en-IN"/>
+        </w:rPr>
+      </w:pPr>
+      <w:r>
+        <w:rPr>
+          <w:lang w:val="en-IN"/>
+        </w:rPr>
+        <w:t>concat</w:t>
+      </w:r>
+    </w:p>
+    <w:p>
+      <w:pPr>
+        <w:pStyle w:val="ListParagraph"/>
+        <w:numPr>
+          <w:ilvl w:val="0"/>
+          <w:numId w:val="3"/>
+        </w:numPr>
+        <w:rPr>
+          <w:lang w:val="en-IN"/>
+        </w:rPr>
+      </w:pPr>
+      <w:r>
+        <w:rPr>
+          <w:lang w:val="en-IN"/>
+        </w:rPr>
+        <w:t>filter</w:t>
+      </w:r>
+    </w:p>
+    <w:p>
+      <w:pPr>
+        <w:pStyle w:val="ListParagraph"/>
+        <w:numPr>
+          <w:ilvl w:val="0"/>
+          <w:numId w:val="3"/>
+        </w:numPr>
+        <w:rPr>
+          <w:lang w:val="en-IN"/>
+        </w:rPr>
+      </w:pPr>
+      <w:r>
+        <w:rPr>
+          <w:lang w:val="en-IN"/>
+        </w:rPr>
+        <w:t>foreach</w:t>
+      </w:r>
+    </w:p>
+    <w:p>
+      <w:pPr>
+        <w:pStyle w:val="ListParagraph"/>
+        <w:numPr>
+          <w:ilvl w:val="0"/>
+          <w:numId w:val="3"/>
+        </w:numPr>
+        <w:rPr>
+          <w:lang w:val="en-IN"/>
+        </w:rPr>
+      </w:pPr>
+      <w:r>
+        <w:rPr>
+          <w:lang w:val="en-IN"/>
+        </w:rPr>
+        <w:t>find</w:t>
+      </w:r>
+    </w:p>
+    <w:p>
+      <w:pPr>
+        <w:pStyle w:val="ListParagraph"/>
+        <w:numPr>
+          <w:ilvl w:val="0"/>
+          <w:numId w:val="3"/>
+        </w:numPr>
+        <w:rPr>
+          <w:lang w:val="en-IN"/>
+        </w:rPr>
+      </w:pPr>
+      <w:r>
+        <w:rPr>
+          <w:lang w:val="en-IN"/>
+        </w:rPr>
+        <w:t>sort</w:t>
+      </w:r>
+    </w:p>
+    <w:p>
+      <w:pPr>
+        <w:pStyle w:val="ListParagraph"/>
+        <w:numPr>
+          <w:ilvl w:val="0"/>
+          <w:numId w:val="3"/>
+        </w:numPr>
+        <w:rPr>
+          <w:lang w:val="en-IN"/>
+        </w:rPr>
+      </w:pPr>
+      <w:r>
+        <w:rPr>
+          <w:lang w:val="en-IN"/>
+        </w:rPr>
+        <w:t>multidimentional arrays</w:t>
+      </w:r>
+    </w:p>
+    <w:p>
+      <w:pPr>
+        <w:ind w:left="360"/>
+        <w:rPr>
+          <w:lang w:val="en-IN"/>
+        </w:rPr>
+      </w:pPr>
+    </w:p>
+    <w:p>
+      <w:pPr>
+        <w:pStyle w:val="Title"/>
+        <w:rPr>
+          <w:lang w:val="en-IN"/>
+        </w:rPr>
+      </w:pPr>
+      <w:r>
+        <w:rPr>
+          <w:lang w:val="en-IN"/>
+        </w:rPr>
+        <w:t>Functions</w:t>
+      </w:r>
+    </w:p>
+    <w:p>
+      <w:pPr>
+        <w:pStyle w:val="ListParagraph"/>
+        <w:numPr>
+          <w:ilvl w:val="0"/>
+          <w:numId w:val="11"/>
+        </w:numPr>
+        <w:rPr>
+          <w:rFonts w:ascii="Bookman Old Style" w:hAnsi="Bookman Old Style"/>
+          <w:sz w:val="24"/>
+          <w:szCs w:val="24"/>
+          <w:lang w:val="en-IN"/>
+        </w:rPr>
+      </w:pPr>
+      <w:r>
+        <w:rPr>
+          <w:rFonts w:ascii="Bookman Old Style" w:hAnsi="Bookman Old Style"/>
+          <w:sz w:val="24"/>
+          <w:szCs w:val="24"/>
+          <w:lang w:val="en-IN"/>
+        </w:rPr>
+        <w:t>Function with definitions</w:t>
+      </w:r>
+    </w:p>
+    <w:p>
+      <w:pPr>
+        <w:ind w:left="1440"/>
+        <w:rPr>
+          <w:rFonts w:ascii="Bookman Old Style" w:hAnsi="Bookman Old Style"/>
+          <w:sz w:val="24"/>
+          <w:szCs w:val="24"/>
+          <w:lang w:val="en-IN"/>
+        </w:rPr>
+      </w:pPr>
+      <w:r>
+        <w:rPr>
+          <w:rFonts w:ascii="Bookman Old Style" w:hAnsi="Bookman Old Style"/>
+          <w:noProof/>
+          <w:sz w:val="24"/>
+          <w:szCs w:val="24"/>
+        </w:rPr>
+        <w:drawing>
+          <wp:inline distT="0" distB="0" distL="0" distR="0">
+            <wp:extent cx="4307290" cy="1416330"/>
+            <wp:effectExtent l="19050" t="0" r="0" b="0"/>
+            <wp:docPr id="4" name="Picture 2"/>
+            <wp:cNvGraphicFramePr>
+              <a:graphicFrameLocks xmlns:a="http://schemas.openxmlformats.org/drawingml/2006/main" noChangeAspect="1"/>
+            </wp:cNvGraphicFramePr>
+            <a:graphic xmlns:a="http://schemas.openxmlformats.org/drawingml/2006/main">
+              <a:graphicData uri="http://schemas.openxmlformats.org/drawingml/2006/picture">
+                <pic:pic xmlns:pic="http://schemas.openxmlformats.org/drawingml/2006/picture">
+                  <pic:nvPicPr>
+                    <pic:cNvPr id="0" name="Picture 2"/>
+                    <pic:cNvPicPr>
+                      <a:picLocks noChangeAspect="1" noChangeArrowheads="1"/>
+                    </pic:cNvPicPr>
+                  </pic:nvPicPr>
+                  <pic:blipFill>
+                    <a:blip r:embed="rId15"/>
+                    <a:srcRect/>
+                    <a:stretch>
+                      <a:fillRect/>
+                    </a:stretch>
+                  </pic:blipFill>
+                  <pic:spPr bwMode="auto">
+                    <a:xfrm>
+                      <a:off x="0" y="0"/>
+                      <a:ext cx="4313368" cy="1418329"/>
+                    </a:xfrm>
+                    <a:prstGeom prst="rect">
+                      <a:avLst/>
+                    </a:prstGeom>
+                    <a:noFill/>
+                    <a:ln w="9525">
+                      <a:noFill/>
+                      <a:miter lim="800000"/>
+                      <a:headEnd/>
+                      <a:tailEnd/>
+                    </a:ln>
+                  </pic:spPr>
+                </pic:pic>
+              </a:graphicData>
+            </a:graphic>
+          </wp:inline>
+        </w:drawing>
+      </w:r>
+    </w:p>
+    <w:p>
+      <w:pPr>
+        <w:ind w:left="1440"/>
+        <w:rPr>
+          <w:rFonts w:ascii="Bookman Old Style" w:hAnsi="Bookman Old Style"/>
+          <w:sz w:val="24"/>
+          <w:szCs w:val="24"/>
+          <w:lang w:val="en-IN"/>
+        </w:rPr>
+      </w:pPr>
+    </w:p>
+    <w:p>
+      <w:pPr>
+        <w:ind w:left="1440"/>
+        <w:rPr>
+          <w:rFonts w:ascii="Bookman Old Style" w:hAnsi="Bookman Old Style"/>
+          <w:sz w:val="24"/>
+          <w:szCs w:val="24"/>
+          <w:lang w:val="en-IN"/>
+        </w:rPr>
+      </w:pPr>
+    </w:p>
+    <w:p>
+      <w:pPr>
+        <w:ind w:left="1440"/>
+        <w:rPr>
+          <w:rFonts w:ascii="Bookman Old Style" w:hAnsi="Bookman Old Style"/>
+          <w:sz w:val="24"/>
+          <w:szCs w:val="24"/>
+          <w:lang w:val="en-IN"/>
+        </w:rPr>
+      </w:pPr>
+    </w:p>
+    <w:p>
+      <w:pPr>
+        <w:ind w:left="1440"/>
+        <w:rPr>
+          <w:rFonts w:ascii="Bookman Old Style" w:hAnsi="Bookman Old Style"/>
+          <w:sz w:val="24"/>
+          <w:szCs w:val="24"/>
+          <w:lang w:val="en-IN"/>
+        </w:rPr>
+      </w:pPr>
+    </w:p>
+    <w:p>
+      <w:pPr>
+        <w:ind w:left="1440"/>
+        <w:rPr>
+          <w:rFonts w:ascii="Bookman Old Style" w:hAnsi="Bookman Old Style"/>
+          <w:sz w:val="24"/>
+          <w:szCs w:val="24"/>
+          <w:lang w:val="en-IN"/>
+        </w:rPr>
+      </w:pPr>
+    </w:p>
+    <w:p>
+      <w:pPr>
+        <w:ind w:left="1440"/>
+        <w:rPr>
+          <w:rFonts w:ascii="Bookman Old Style" w:hAnsi="Bookman Old Style"/>
+          <w:sz w:val="24"/>
+          <w:szCs w:val="24"/>
+          <w:lang w:val="en-IN"/>
+        </w:rPr>
+      </w:pPr>
+    </w:p>
+    <w:p>
+      <w:pPr>
+        <w:ind w:left="1440"/>
+        <w:rPr>
+          <w:rFonts w:ascii="Bookman Old Style" w:hAnsi="Bookman Old Style"/>
+          <w:sz w:val="24"/>
+          <w:szCs w:val="24"/>
+          <w:lang w:val="en-IN"/>
+        </w:rPr>
+      </w:pPr>
+    </w:p>
+    <w:p>
+      <w:pPr>
+        <w:pStyle w:val="ListParagraph"/>
+        <w:numPr>
+          <w:ilvl w:val="0"/>
+          <w:numId w:val="11"/>
+        </w:numPr>
+        <w:rPr>
+          <w:rFonts w:ascii="Bookman Old Style" w:hAnsi="Bookman Old Style"/>
+          <w:sz w:val="24"/>
+          <w:szCs w:val="24"/>
+          <w:lang w:val="en-IN"/>
+        </w:rPr>
+      </w:pPr>
+      <w:r>
+        <w:rPr>
+          <w:rFonts w:ascii="Bookman Old Style" w:hAnsi="Bookman Old Style"/>
+          <w:sz w:val="24"/>
+          <w:szCs w:val="24"/>
+          <w:lang w:val="en-IN"/>
+        </w:rPr>
+        <w:t>Function with variable number of arguments</w:t>
+      </w:r>
+    </w:p>
+    <w:p>
+      <w:pPr>
+        <w:ind w:left="720"/>
+        <w:rPr>
+          <w:rFonts w:ascii="Bookman Old Style" w:hAnsi="Bookman Old Style"/>
+          <w:sz w:val="24"/>
+          <w:szCs w:val="24"/>
+          <w:lang w:val="en-IN"/>
+        </w:rPr>
+      </w:pPr>
+      <w:r>
+        <w:rPr>
+          <w:noProof/>
+        </w:rPr>
+        <w:drawing>
+          <wp:inline distT="0" distB="0" distL="0" distR="0">
+            <wp:extent cx="5943600" cy="2914775"/>
+            <wp:effectExtent l="19050" t="0" r="0" b="0"/>
+            <wp:docPr id="5" name="Picture 5"/>
+            <wp:cNvGraphicFramePr>
+              <a:graphicFrameLocks xmlns:a="http://schemas.openxmlformats.org/drawingml/2006/main" noChangeAspect="1"/>
+            </wp:cNvGraphicFramePr>
+            <a:graphic xmlns:a="http://schemas.openxmlformats.org/drawingml/2006/main">
+              <a:graphicData uri="http://schemas.openxmlformats.org/drawingml/2006/picture">
+                <pic:pic xmlns:pic="http://schemas.openxmlformats.org/drawingml/2006/picture">
+                  <pic:nvPicPr>
+                    <pic:cNvPr id="0" name="Picture 5"/>
+                    <pic:cNvPicPr>
+                      <a:picLocks noChangeAspect="1" noChangeArrowheads="1"/>
+                    </pic:cNvPicPr>
+                  </pic:nvPicPr>
+                  <pic:blipFill>
+                    <a:blip r:embed="rId16"/>
+                    <a:srcRect/>
+                    <a:stretch>
+                      <a:fillRect/>
+                    </a:stretch>
+                  </pic:blipFill>
+                  <pic:spPr bwMode="auto">
+                    <a:xfrm>
+                      <a:off x="0" y="0"/>
+                      <a:ext cx="5943600" cy="2914775"/>
+                    </a:xfrm>
+                    <a:prstGeom prst="rect">
+                      <a:avLst/>
+                    </a:prstGeom>
+                    <a:noFill/>
+                    <a:ln w="9525">
+                      <a:noFill/>
+                      <a:miter lim="800000"/>
+                      <a:headEnd/>
+                      <a:tailEnd/>
+                    </a:ln>
+                  </pic:spPr>
+                </pic:pic>
+              </a:graphicData>
+            </a:graphic>
+          </wp:inline>
+        </w:drawing>
+      </w:r>
+      <w:r>
+        <w:rPr>
+          <w:rFonts w:ascii="Bookman Old Style" w:hAnsi="Bookman Old Style"/>
+          <w:sz w:val="24"/>
+          <w:szCs w:val="24"/>
+          <w:lang w:val="en-IN"/>
+        </w:rPr>
+        <w:tab/>
+      </w:r>
+    </w:p>
+    <w:p>
+      <w:pPr>
+        <w:pStyle w:val="ListParagraph"/>
+        <w:numPr>
+          <w:ilvl w:val="0"/>
+          <w:numId w:val="11"/>
+        </w:numPr>
+        <w:rPr>
+          <w:rFonts w:ascii="Bookman Old Style" w:hAnsi="Bookman Old Style"/>
+          <w:sz w:val="24"/>
+          <w:szCs w:val="24"/>
+          <w:lang w:val="en-IN"/>
+        </w:rPr>
+      </w:pPr>
+      <w:r>
+        <w:rPr>
+          <w:rFonts w:ascii="Bookman Old Style" w:hAnsi="Bookman Old Style"/>
+          <w:sz w:val="24"/>
+          <w:szCs w:val="24"/>
+          <w:lang w:val="en-IN"/>
+        </w:rPr>
+        <w:t>Function with Expressions OR Anonymous functions</w:t>
+      </w:r>
+    </w:p>
+    <w:p>
+      <w:pPr>
+        <w:ind w:left="720"/>
+        <w:rPr>
+          <w:rFonts w:ascii="Bookman Old Style" w:hAnsi="Bookman Old Style"/>
+          <w:sz w:val="24"/>
+          <w:szCs w:val="24"/>
+          <w:lang w:val="en-IN"/>
+        </w:rPr>
+      </w:pPr>
+      <w:r>
+        <w:rPr>
+          <w:rFonts w:ascii="Bookman Old Style" w:hAnsi="Bookman Old Style"/>
+          <w:noProof/>
+          <w:sz w:val="24"/>
+          <w:szCs w:val="24"/>
+        </w:rPr>
+        <w:drawing>
+          <wp:inline distT="0" distB="0" distL="0" distR="0">
+            <wp:extent cx="5943600" cy="1775190"/>
+            <wp:effectExtent l="19050" t="0" r="0" b="0"/>
+            <wp:docPr id="8" name="Picture 8"/>
+            <wp:cNvGraphicFramePr>
+              <a:graphicFrameLocks xmlns:a="http://schemas.openxmlformats.org/drawingml/2006/main" noChangeAspect="1"/>
+            </wp:cNvGraphicFramePr>
+            <a:graphic xmlns:a="http://schemas.openxmlformats.org/drawingml/2006/main">
+              <a:graphicData uri="http://schemas.openxmlformats.org/drawingml/2006/picture">
+                <pic:pic xmlns:pic="http://schemas.openxmlformats.org/drawingml/2006/picture">
+                  <pic:nvPicPr>
+                    <pic:cNvPr id="0" name="Picture 8"/>
+                    <pic:cNvPicPr>
+                      <a:picLocks noChangeAspect="1" noChangeArrowheads="1"/>
+                    </pic:cNvPicPr>
+                  </pic:nvPicPr>
+                  <pic:blipFill>
+                    <a:blip r:embed="rId17"/>
+                    <a:srcRect/>
+                    <a:stretch>
+                      <a:fillRect/>
+                    </a:stretch>
+                  </pic:blipFill>
+                  <pic:spPr bwMode="auto">
+                    <a:xfrm>
+                      <a:off x="0" y="0"/>
+                      <a:ext cx="5943600" cy="1775190"/>
+                    </a:xfrm>
+                    <a:prstGeom prst="rect">
+                      <a:avLst/>
+                    </a:prstGeom>
+                    <a:noFill/>
+                    <a:ln w="9525">
+                      <a:noFill/>
+                      <a:miter lim="800000"/>
+                      <a:headEnd/>
+                      <a:tailEnd/>
+                    </a:ln>
+                  </pic:spPr>
+                </pic:pic>
+              </a:graphicData>
+            </a:graphic>
+          </wp:inline>
+        </w:drawing>
+      </w:r>
+    </w:p>
+    <w:p>
+      <w:pPr>
+        <w:pStyle w:val="ListParagraph"/>
+        <w:numPr>
+          <w:ilvl w:val="0"/>
+          <w:numId w:val="11"/>
+        </w:numPr>
+        <w:rPr>
+          <w:rFonts w:ascii="Bookman Old Style" w:hAnsi="Bookman Old Style"/>
+          <w:sz w:val="24"/>
+          <w:szCs w:val="24"/>
+          <w:lang w:val="en-IN"/>
+        </w:rPr>
+      </w:pPr>
+      <w:r>
+        <w:rPr>
+          <w:rFonts w:ascii="Bookman Old Style" w:hAnsi="Bookman Old Style"/>
+          <w:sz w:val="24"/>
+          <w:szCs w:val="24"/>
+          <w:lang w:val="en-IN"/>
+        </w:rPr>
+        <w:t>Arrow Functions</w:t>
+      </w:r>
+    </w:p>
+    <w:p>
+      <w:pPr>
+        <w:pStyle w:val="ListParagraph"/>
+        <w:rPr>
+          <w:lang w:val="en-IN"/>
+        </w:rPr>
+      </w:pPr>
+      <w:r>
+        <w:rPr>
+          <w:noProof/>
+        </w:rPr>
+        <w:drawing>
+          <wp:inline distT="0" distB="0" distL="0" distR="0">
+            <wp:extent cx="4578824" cy="1794125"/>
+            <wp:effectExtent l="19050" t="0" r="0" b="0"/>
+            <wp:docPr id="11" name="Picture 11"/>
+            <wp:cNvGraphicFramePr>
+              <a:graphicFrameLocks xmlns:a="http://schemas.openxmlformats.org/drawingml/2006/main" noChangeAspect="1"/>
+            </wp:cNvGraphicFramePr>
+            <a:graphic xmlns:a="http://schemas.openxmlformats.org/drawingml/2006/main">
+              <a:graphicData uri="http://schemas.openxmlformats.org/drawingml/2006/picture">
+                <pic:pic xmlns:pic="http://schemas.openxmlformats.org/drawingml/2006/picture">
+                  <pic:nvPicPr>
+                    <pic:cNvPr id="0" name="Picture 11"/>
+                    <pic:cNvPicPr>
+                      <a:picLocks noChangeAspect="1" noChangeArrowheads="1"/>
+                    </pic:cNvPicPr>
+                  </pic:nvPicPr>
+                  <pic:blipFill>
+                    <a:blip r:embed="rId18"/>
+                    <a:srcRect/>
+                    <a:stretch>
+                      <a:fillRect/>
+                    </a:stretch>
+                  </pic:blipFill>
+                  <pic:spPr bwMode="auto">
+                    <a:xfrm>
+                      <a:off x="0" y="0"/>
+                      <a:ext cx="4585832" cy="1796871"/>
+                    </a:xfrm>
+                    <a:prstGeom prst="rect">
+                      <a:avLst/>
+                    </a:prstGeom>
+                    <a:noFill/>
+                    <a:ln w="9525">
+                      <a:noFill/>
+                      <a:miter lim="800000"/>
+                      <a:headEnd/>
+                      <a:tailEnd/>
+                    </a:ln>
+                  </pic:spPr>
+                </pic:pic>
+              </a:graphicData>
+            </a:graphic>
+          </wp:inline>
+        </w:drawing>
+      </w:r>
+    </w:p>
+    <w:p>
+      <w:pPr>
+        <w:pStyle w:val="Title"/>
+        <w:rPr>
+          <w:lang w:val="en-IN"/>
+        </w:rPr>
+      </w:pPr>
+      <w:r>
+        <w:rPr>
+          <w:lang w:val="en-IN"/>
+        </w:rPr>
+        <w:lastRenderedPageBreak/>
+        <w:t>Strings</w:t>
+      </w:r>
+    </w:p>
+    <w:p>
+      <w:pPr>
+        <w:rPr>
+          <w:lang w:val="en-IN"/>
+        </w:rPr>
+      </w:pPr>
+    </w:p>
+    <w:p>
+      <w:pPr>
+        <w:rPr>
+          <w:lang w:val="en-IN"/>
+        </w:rPr>
+      </w:pPr>
+      <w:r>
+        <w:rPr>
+          <w:lang w:val="en-IN"/>
+        </w:rPr>
+        <w:t>ss</w:t>
+      </w:r>
+    </w:p>
+    <w:p>
+      <w:pPr>
+        <w:rPr>
+          <w:lang w:val="en-IN"/>
+        </w:rPr>
+      </w:pPr>
+    </w:p>
+    <w:p>
+      <w:pPr>
+        <w:pStyle w:val="Title"/>
+        <w:rPr>
+          <w:lang w:val="en-IN"/>
+        </w:rPr>
+      </w:pPr>
+      <w:r>
+        <w:rPr>
+          <w:lang w:val="en-IN"/>
+        </w:rPr>
+        <w:t>OOPS</w:t>
+      </w:r>
+    </w:p>
+    <w:p>
+      <w:pPr>
+        <w:rPr>
+          <w:lang w:val="en-IN"/>
+        </w:rPr>
+      </w:pPr>
+    </w:p>
+    <w:p>
+      <w:pPr>
+        <w:rPr>
+          <w:lang w:val="en-IN"/>
+        </w:rPr>
+      </w:pPr>
+      <w:r>
+        <w:rPr>
+          <w:lang w:val="en-IN"/>
+        </w:rPr>
+        <w:t>Maps</w:t>
+      </w:r>
+    </w:p>
+    <w:p>
+      <w:pPr>
+        <w:rPr>
+          <w:lang w:val="en-IN"/>
+        </w:rPr>
+      </w:pPr>
+      <w:r>
+        <w:rPr>
+          <w:lang w:val="en-IN"/>
+        </w:rPr>
+        <w:t>Set</w:t>
+      </w:r>
     </w:p>
     <w:p>
       <w:pPr>
@@ -2854,23 +3459,140 @@
         <v:path o:extrusionok="f" gradientshapeok="t" o:connecttype="rect"/>
         <o:lock v:ext="edit" aspectratio="t"/>
       </v:shapetype>
-      <v:shape id="_x0000_i1072" type="#_x0000_t75" style="width:11.3pt;height:11.3pt" o:bullet="t">
+      <v:shape id="_x0000_i1098" type="#_x0000_t75" style="width:11.3pt;height:11.3pt" o:bullet="t">
         <v:imagedata r:id="rId1" o:title="mso7459"/>
       </v:shape>
     </w:pict>
   </w:numPicBullet>
   <w:abstractNum w:abstractNumId="0">
+    <w:nsid w:val="24ED60C6"/>
+    <w:multiLevelType w:val="hybridMultilevel"/>
+    <w:tmpl w:val="BBA063EE"/>
+    <w:lvl w:ilvl="0" w:tplc="04090007">
+      <w:start w:val="1"/>
+      <w:numFmt w:val="bullet"/>
+      <w:lvlText w:val=""/>
+      <w:lvlPicBulletId w:val="0"/>
+      <w:lvlJc w:val="left"/>
+      <w:pPr>
+        <w:ind w:left="720" w:hanging="360"/>
+      </w:pPr>
+      <w:rPr>
+        <w:rFonts w:ascii="Symbol" w:hAnsi="Symbol" w:hint="default"/>
+      </w:rPr>
+    </w:lvl>
+    <w:lvl w:ilvl="1" w:tplc="04090003" w:tentative="1">
+      <w:start w:val="1"/>
+      <w:numFmt w:val="bullet"/>
+      <w:lvlText w:val="o"/>
+      <w:lvlJc w:val="left"/>
+      <w:pPr>
+        <w:ind w:left="1440" w:hanging="360"/>
+      </w:pPr>
+      <w:rPr>
+        <w:rFonts w:ascii="Courier New" w:hAnsi="Courier New" w:cs="Courier New" w:hint="default"/>
+      </w:rPr>
+    </w:lvl>
+    <w:lvl w:ilvl="2" w:tplc="04090005" w:tentative="1">
+      <w:start w:val="1"/>
+      <w:numFmt w:val="bullet"/>
+      <w:lvlText w:val=""/>
+      <w:lvlJc w:val="left"/>
+      <w:pPr>
+        <w:ind w:left="2160" w:hanging="360"/>
+      </w:pPr>
+      <w:rPr>
+        <w:rFonts w:ascii="Wingdings" w:hAnsi="Wingdings" w:hint="default"/>
+      </w:rPr>
+    </w:lvl>
+    <w:lvl w:ilvl="3" w:tplc="04090001" w:tentative="1">
+      <w:start w:val="1"/>
+      <w:numFmt w:val="bullet"/>
+      <w:lvlText w:val=""/>
+      <w:lvlJc w:val="left"/>
+      <w:pPr>
+        <w:ind w:left="2880" w:hanging="360"/>
+      </w:pPr>
+      <w:rPr>
+        <w:rFonts w:ascii="Symbol" w:hAnsi="Symbol" w:hint="default"/>
+      </w:rPr>
+    </w:lvl>
+    <w:lvl w:ilvl="4" w:tplc="04090003" w:tentative="1">
+      <w:start w:val="1"/>
+      <w:numFmt w:val="bullet"/>
+      <w:lvlText w:val="o"/>
+      <w:lvlJc w:val="left"/>
+      <w:pPr>
+        <w:ind w:left="3600" w:hanging="360"/>
+      </w:pPr>
+      <w:rPr>
+        <w:rFonts w:ascii="Courier New" w:hAnsi="Courier New" w:cs="Courier New" w:hint="default"/>
+      </w:rPr>
+    </w:lvl>
+    <w:lvl w:ilvl="5" w:tplc="04090005" w:tentative="1">
+      <w:start w:val="1"/>
+      <w:numFmt w:val="bullet"/>
+      <w:lvlText w:val=""/>
+      <w:lvlJc w:val="left"/>
+      <w:pPr>
+        <w:ind w:left="4320" w:hanging="360"/>
+      </w:pPr>
+      <w:rPr>
+        <w:rFonts w:ascii="Wingdings" w:hAnsi="Wingdings" w:hint="default"/>
+      </w:rPr>
+    </w:lvl>
+    <w:lvl w:ilvl="6" w:tplc="04090001" w:tentative="1">
+      <w:start w:val="1"/>
+      <w:numFmt w:val="bullet"/>
+      <w:lvlText w:val=""/>
+      <w:lvlJc w:val="left"/>
+      <w:pPr>
+        <w:ind w:left="5040" w:hanging="360"/>
+      </w:pPr>
+      <w:rPr>
+        <w:rFonts w:ascii="Symbol" w:hAnsi="Symbol" w:hint="default"/>
+      </w:rPr>
+    </w:lvl>
+    <w:lvl w:ilvl="7" w:tplc="04090003" w:tentative="1">
+      <w:start w:val="1"/>
+      <w:numFmt w:val="bullet"/>
+      <w:lvlText w:val="o"/>
+      <w:lvlJc w:val="left"/>
+      <w:pPr>
+        <w:ind w:left="5760" w:hanging="360"/>
+      </w:pPr>
+      <w:rPr>
+        <w:rFonts w:ascii="Courier New" w:hAnsi="Courier New" w:cs="Courier New" w:hint="default"/>
+      </w:rPr>
+    </w:lvl>
+    <w:lvl w:ilvl="8" w:tplc="04090005" w:tentative="1">
+      <w:start w:val="1"/>
+      <w:numFmt w:val="bullet"/>
+      <w:lvlText w:val=""/>
+      <w:lvlJc w:val="left"/>
+      <w:pPr>
+        <w:ind w:left="6480" w:hanging="360"/>
+      </w:pPr>
+      <w:rPr>
+        <w:rFonts w:ascii="Wingdings" w:hAnsi="Wingdings" w:hint="default"/>
+      </w:rPr>
+    </w:lvl>
+  </w:abstractNum>
+  <w:abstractNum w:abstractNumId="1">
     <w:nsid w:val="25001EE9"/>
     <w:multiLevelType w:val="hybridMultilevel"/>
-    <w:tmpl w:val="7AAEEA0E"/>
-    <w:lvl w:ilvl="0" w:tplc="0409000F">
-      <w:start w:val="1"/>
-      <w:numFmt w:val="decimal"/>
-      <w:lvlText w:val="%1."/>
+    <w:tmpl w:val="02B64464"/>
+    <w:lvl w:ilvl="0" w:tplc="0409000D">
+      <w:start w:val="1"/>
+      <w:numFmt w:val="bullet"/>
+      <w:lvlText w:val=""/>
       <w:lvlJc w:val="left"/>
       <w:pPr>
         <w:ind w:left="720" w:hanging="360"/>
       </w:pPr>
+      <w:rPr>
+        <w:rFonts w:ascii="Wingdings" w:hAnsi="Wingdings" w:hint="default"/>
+      </w:rPr>
     </w:lvl>
     <w:lvl w:ilvl="1" w:tplc="04090019" w:tentative="1">
       <w:start w:val="1"/>
@@ -2945,7 +3667,7 @@
       </w:pPr>
     </w:lvl>
   </w:abstractNum>
-  <w:abstractNum w:abstractNumId="1">
+  <w:abstractNum w:abstractNumId="2">
     <w:nsid w:val="30DD543B"/>
     <w:multiLevelType w:val="hybridMultilevel"/>
     <w:tmpl w:val="30B2ADA6"/>
@@ -3059,7 +3781,7 @@
       </w:rPr>
     </w:lvl>
   </w:abstractNum>
-  <w:abstractNum w:abstractNumId="2">
+  <w:abstractNum w:abstractNumId="3">
     <w:nsid w:val="324245D9"/>
     <w:multiLevelType w:val="hybridMultilevel"/>
     <w:tmpl w:val="B5EE10E2"/>
@@ -3173,7 +3895,7 @@
       </w:rPr>
     </w:lvl>
   </w:abstractNum>
-  <w:abstractNum w:abstractNumId="3">
+  <w:abstractNum w:abstractNumId="4">
     <w:nsid w:val="36ED62B3"/>
     <w:multiLevelType w:val="hybridMultilevel"/>
     <w:tmpl w:val="92D0CFD2"/>
@@ -3287,7 +4009,7 @@
       </w:rPr>
     </w:lvl>
   </w:abstractNum>
-  <w:abstractNum w:abstractNumId="4">
+  <w:abstractNum w:abstractNumId="5">
     <w:nsid w:val="3C8028E9"/>
     <w:multiLevelType w:val="hybridMultilevel"/>
     <w:tmpl w:val="5052E74A"/>
@@ -3401,7 +4123,7 @@
       </w:rPr>
     </w:lvl>
   </w:abstractNum>
-  <w:abstractNum w:abstractNumId="5">
+  <w:abstractNum w:abstractNumId="6">
     <w:nsid w:val="59BA7D84"/>
     <w:multiLevelType w:val="hybridMultilevel"/>
     <w:tmpl w:val="16DEA22E"/>
@@ -3514,7 +4236,7 @@
       </w:rPr>
     </w:lvl>
   </w:abstractNum>
-  <w:abstractNum w:abstractNumId="6">
+  <w:abstractNum w:abstractNumId="7">
     <w:nsid w:val="5D997B13"/>
     <w:multiLevelType w:val="hybridMultilevel"/>
     <w:tmpl w:val="94CE12C2"/>
@@ -3627,7 +4349,7 @@
       </w:rPr>
     </w:lvl>
   </w:abstractNum>
-  <w:abstractNum w:abstractNumId="7">
+  <w:abstractNum w:abstractNumId="8">
     <w:nsid w:val="62506347"/>
     <w:multiLevelType w:val="hybridMultilevel"/>
     <w:tmpl w:val="C12A0314"/>
@@ -3740,7 +4462,7 @@
       </w:rPr>
     </w:lvl>
   </w:abstractNum>
-  <w:abstractNum w:abstractNumId="8">
+  <w:abstractNum w:abstractNumId="9">
     <w:nsid w:val="66C14F57"/>
     <w:multiLevelType w:val="hybridMultilevel"/>
     <w:tmpl w:val="1CBCB6E8"/>
@@ -3854,7 +4576,7 @@
       </w:rPr>
     </w:lvl>
   </w:abstractNum>
-  <w:abstractNum w:abstractNumId="9">
+  <w:abstractNum w:abstractNumId="10">
     <w:nsid w:val="792A1409"/>
     <w:multiLevelType w:val="hybridMultilevel"/>
     <w:tmpl w:val="A07AE228"/>
@@ -3969,34 +4691,37 @@
     </w:lvl>
   </w:abstractNum>
   <w:num w:numId="1">
+    <w:abstractNumId w:val="8"/>
+  </w:num>
+  <w:num w:numId="2">
+    <w:abstractNumId w:val="9"/>
+  </w:num>
+  <w:num w:numId="3">
+    <w:abstractNumId w:val="1"/>
+  </w:num>
+  <w:num w:numId="4">
+    <w:abstractNumId w:val="2"/>
+  </w:num>
+  <w:num w:numId="5">
+    <w:abstractNumId w:val="10"/>
+  </w:num>
+  <w:num w:numId="6">
+    <w:abstractNumId w:val="3"/>
+  </w:num>
+  <w:num w:numId="7">
+    <w:abstractNumId w:val="5"/>
+  </w:num>
+  <w:num w:numId="8">
+    <w:abstractNumId w:val="4"/>
+  </w:num>
+  <w:num w:numId="9">
     <w:abstractNumId w:val="7"/>
   </w:num>
-  <w:num w:numId="2">
-    <w:abstractNumId w:val="8"/>
-  </w:num>
-  <w:num w:numId="3">
-    <w:abstractNumId w:val="0"/>
-  </w:num>
-  <w:num w:numId="4">
-    <w:abstractNumId w:val="1"/>
-  </w:num>
-  <w:num w:numId="5">
-    <w:abstractNumId w:val="9"/>
-  </w:num>
-  <w:num w:numId="6">
-    <w:abstractNumId w:val="2"/>
-  </w:num>
-  <w:num w:numId="7">
-    <w:abstractNumId w:val="4"/>
-  </w:num>
-  <w:num w:numId="8">
-    <w:abstractNumId w:val="3"/>
-  </w:num>
-  <w:num w:numId="9">
+  <w:num w:numId="10">
     <w:abstractNumId w:val="6"/>
   </w:num>
-  <w:num w:numId="10">
-    <w:abstractNumId w:val="5"/>
+  <w:num w:numId="11">
+    <w:abstractNumId w:val="0"/>
   </w:num>
 </w:numbering>
 </file>
@@ -4160,6 +4885,7 @@
   <w:style w:type="paragraph" w:default="1" w:styleId="Normal">
     <w:name w:val="Normal"/>
     <w:qFormat/>
+    <w:rsid w:val="00824272"/>
   </w:style>
   <w:style w:type="paragraph" w:styleId="Heading1">
     <w:name w:val="heading 1"/>

--- a/Notes.docx
+++ b/Notes.docx
@@ -509,7 +509,6 @@
           <w:b/>
           <w:lang w:val="en-IN"/>
         </w:rPr>
-        <w:lastRenderedPageBreak/>
         <w:t># verifies the right NPM version is in the environment</w:t>
       </w:r>
     </w:p>
@@ -2357,6 +2356,7 @@
         <w:rPr>
           <w:lang w:val="en-IN"/>
         </w:rPr>
+        <w:lastRenderedPageBreak/>
         <w:t>for in</w:t>
       </w:r>
     </w:p>
@@ -2389,7 +2389,6 @@
         <w:rPr>
           <w:lang w:val="en-IN"/>
         </w:rPr>
-        <w:lastRenderedPageBreak/>
         <w:t>Arrays</w:t>
       </w:r>
     </w:p>
@@ -2657,16 +2656,12 @@
           <w:numId w:val="11"/>
         </w:numPr>
         <w:rPr>
-          <w:rFonts w:ascii="Bookman Old Style" w:hAnsi="Bookman Old Style"/>
-          <w:sz w:val="24"/>
           <w:szCs w:val="24"/>
           <w:lang w:val="en-IN"/>
         </w:rPr>
       </w:pPr>
       <w:r>
         <w:rPr>
-          <w:rFonts w:ascii="Bookman Old Style" w:hAnsi="Bookman Old Style"/>
-          <w:sz w:val="24"/>
           <w:szCs w:val="24"/>
           <w:lang w:val="en-IN"/>
         </w:rPr>
@@ -2677,17 +2672,13 @@
       <w:pPr>
         <w:ind w:left="1440"/>
         <w:rPr>
-          <w:rFonts w:ascii="Bookman Old Style" w:hAnsi="Bookman Old Style"/>
-          <w:sz w:val="24"/>
           <w:szCs w:val="24"/>
           <w:lang w:val="en-IN"/>
         </w:rPr>
       </w:pPr>
       <w:r>
         <w:rPr>
-          <w:rFonts w:ascii="Bookman Old Style" w:hAnsi="Bookman Old Style"/>
           <w:noProof/>
-          <w:sz w:val="24"/>
           <w:szCs w:val="24"/>
         </w:rPr>
         <w:drawing>
@@ -2741,8 +2732,6 @@
       <w:pPr>
         <w:ind w:left="1440"/>
         <w:rPr>
-          <w:rFonts w:ascii="Bookman Old Style" w:hAnsi="Bookman Old Style"/>
-          <w:sz w:val="24"/>
           <w:szCs w:val="24"/>
           <w:lang w:val="en-IN"/>
         </w:rPr>
@@ -2752,8 +2741,6 @@
       <w:pPr>
         <w:ind w:left="1440"/>
         <w:rPr>
-          <w:rFonts w:ascii="Bookman Old Style" w:hAnsi="Bookman Old Style"/>
-          <w:sz w:val="24"/>
           <w:szCs w:val="24"/>
           <w:lang w:val="en-IN"/>
         </w:rPr>
@@ -2763,8 +2750,6 @@
       <w:pPr>
         <w:ind w:left="1440"/>
         <w:rPr>
-          <w:rFonts w:ascii="Bookman Old Style" w:hAnsi="Bookman Old Style"/>
-          <w:sz w:val="24"/>
           <w:szCs w:val="24"/>
           <w:lang w:val="en-IN"/>
         </w:rPr>
@@ -2774,8 +2759,6 @@
       <w:pPr>
         <w:ind w:left="1440"/>
         <w:rPr>
-          <w:rFonts w:ascii="Bookman Old Style" w:hAnsi="Bookman Old Style"/>
-          <w:sz w:val="24"/>
           <w:szCs w:val="24"/>
           <w:lang w:val="en-IN"/>
         </w:rPr>
@@ -2785,8 +2768,6 @@
       <w:pPr>
         <w:ind w:left="1440"/>
         <w:rPr>
-          <w:rFonts w:ascii="Bookman Old Style" w:hAnsi="Bookman Old Style"/>
-          <w:sz w:val="24"/>
           <w:szCs w:val="24"/>
           <w:lang w:val="en-IN"/>
         </w:rPr>
@@ -2796,8 +2777,6 @@
       <w:pPr>
         <w:ind w:left="1440"/>
         <w:rPr>
-          <w:rFonts w:ascii="Bookman Old Style" w:hAnsi="Bookman Old Style"/>
-          <w:sz w:val="24"/>
           <w:szCs w:val="24"/>
           <w:lang w:val="en-IN"/>
         </w:rPr>
@@ -2807,8 +2786,6 @@
       <w:pPr>
         <w:ind w:left="1440"/>
         <w:rPr>
-          <w:rFonts w:ascii="Bookman Old Style" w:hAnsi="Bookman Old Style"/>
-          <w:sz w:val="24"/>
           <w:szCs w:val="24"/>
           <w:lang w:val="en-IN"/>
         </w:rPr>
@@ -2822,16 +2799,12 @@
           <w:numId w:val="11"/>
         </w:numPr>
         <w:rPr>
-          <w:rFonts w:ascii="Bookman Old Style" w:hAnsi="Bookman Old Style"/>
-          <w:sz w:val="24"/>
           <w:szCs w:val="24"/>
           <w:lang w:val="en-IN"/>
         </w:rPr>
       </w:pPr>
       <w:r>
         <w:rPr>
-          <w:rFonts w:ascii="Bookman Old Style" w:hAnsi="Bookman Old Style"/>
-          <w:sz w:val="24"/>
           <w:szCs w:val="24"/>
           <w:lang w:val="en-IN"/>
         </w:rPr>
@@ -2842,8 +2815,6 @@
       <w:pPr>
         <w:ind w:left="720"/>
         <w:rPr>
-          <w:rFonts w:ascii="Bookman Old Style" w:hAnsi="Bookman Old Style"/>
-          <w:sz w:val="24"/>
           <w:szCs w:val="24"/>
           <w:lang w:val="en-IN"/>
         </w:rPr>
@@ -2900,8 +2871,6 @@
       </w:r>
       <w:r>
         <w:rPr>
-          <w:rFonts w:ascii="Bookman Old Style" w:hAnsi="Bookman Old Style"/>
-          <w:sz w:val="24"/>
           <w:szCs w:val="24"/>
           <w:lang w:val="en-IN"/>
         </w:rPr>
@@ -2916,16 +2885,12 @@
           <w:numId w:val="11"/>
         </w:numPr>
         <w:rPr>
-          <w:rFonts w:ascii="Bookman Old Style" w:hAnsi="Bookman Old Style"/>
-          <w:sz w:val="24"/>
           <w:szCs w:val="24"/>
           <w:lang w:val="en-IN"/>
         </w:rPr>
       </w:pPr>
       <w:r>
         <w:rPr>
-          <w:rFonts w:ascii="Bookman Old Style" w:hAnsi="Bookman Old Style"/>
-          <w:sz w:val="24"/>
           <w:szCs w:val="24"/>
           <w:lang w:val="en-IN"/>
         </w:rPr>
@@ -2936,17 +2901,13 @@
       <w:pPr>
         <w:ind w:left="720"/>
         <w:rPr>
-          <w:rFonts w:ascii="Bookman Old Style" w:hAnsi="Bookman Old Style"/>
-          <w:sz w:val="24"/>
           <w:szCs w:val="24"/>
           <w:lang w:val="en-IN"/>
         </w:rPr>
       </w:pPr>
       <w:r>
         <w:rPr>
-          <w:rFonts w:ascii="Bookman Old Style" w:hAnsi="Bookman Old Style"/>
           <w:noProof/>
-          <w:sz w:val="24"/>
           <w:szCs w:val="24"/>
         </w:rPr>
         <w:drawing>
@@ -3004,16 +2965,12 @@
           <w:numId w:val="11"/>
         </w:numPr>
         <w:rPr>
-          <w:rFonts w:ascii="Bookman Old Style" w:hAnsi="Bookman Old Style"/>
-          <w:sz w:val="24"/>
           <w:szCs w:val="24"/>
           <w:lang w:val="en-IN"/>
         </w:rPr>
       </w:pPr>
       <w:r>
         <w:rPr>
-          <w:rFonts w:ascii="Bookman Old Style" w:hAnsi="Bookman Old Style"/>
-          <w:sz w:val="24"/>
           <w:szCs w:val="24"/>
           <w:lang w:val="en-IN"/>
         </w:rPr>
@@ -3031,6 +2988,7 @@
         <w:rPr>
           <w:noProof/>
         </w:rPr>
+        <w:lastRenderedPageBreak/>
         <w:drawing>
           <wp:inline distT="0" distB="0" distL="0" distR="0">
             <wp:extent cx="4578824" cy="1794125"/>
@@ -3089,29 +3047,882 @@
         <w:rPr>
           <w:lang w:val="en-IN"/>
         </w:rPr>
+        <w:t>Strings</w:t>
+      </w:r>
+    </w:p>
+    <w:p>
+      <w:pPr>
+        <w:rPr>
+          <w:lang w:val="en-IN"/>
+        </w:rPr>
+      </w:pPr>
+    </w:p>
+    <w:p>
+      <w:pPr>
+        <w:rPr>
+          <w:lang w:val="en-IN"/>
+        </w:rPr>
+      </w:pPr>
+      <w:r>
+        <w:rPr>
+          <w:lang w:val="en-IN"/>
+        </w:rPr>
+        <w:t>ss</w:t>
+      </w:r>
+    </w:p>
+    <w:p>
+      <w:pPr>
+        <w:rPr>
+          <w:lang w:val="en-IN"/>
+        </w:rPr>
+      </w:pPr>
+    </w:p>
+    <w:p>
+      <w:pPr>
+        <w:pStyle w:val="Title"/>
+        <w:rPr>
+          <w:lang w:val="en-IN"/>
+        </w:rPr>
+      </w:pPr>
+      <w:r>
+        <w:rPr>
+          <w:lang w:val="en-IN"/>
+        </w:rPr>
+        <w:t>OOPS</w:t>
+      </w:r>
+    </w:p>
+    <w:p>
+      <w:pPr>
+        <w:rPr>
+          <w:lang w:val="en-IN"/>
+        </w:rPr>
+      </w:pPr>
+    </w:p>
+    <w:p>
+      <w:pPr>
+        <w:rPr>
+          <w:lang w:val="en-IN"/>
+        </w:rPr>
+      </w:pPr>
+      <w:r>
+        <w:rPr>
+          <w:lang w:val="en-IN"/>
+        </w:rPr>
+        <w:t>Maps</w:t>
+      </w:r>
+    </w:p>
+    <w:p>
+      <w:pPr>
+        <w:rPr>
+          <w:lang w:val="en-IN"/>
+        </w:rPr>
+      </w:pPr>
+      <w:r>
+        <w:rPr>
+          <w:lang w:val="en-IN"/>
+        </w:rPr>
+        <w:t>Set</w:t>
+      </w:r>
+    </w:p>
+    <w:p>
+      <w:pPr>
+        <w:rPr>
+          <w:lang w:val="en-IN"/>
+        </w:rPr>
+      </w:pPr>
+    </w:p>
+    <w:p>
+      <w:pPr>
+        <w:rPr>
+          <w:lang w:val="en-IN"/>
+        </w:rPr>
+      </w:pPr>
+    </w:p>
+    <w:p>
+      <w:pPr>
+        <w:rPr>
+          <w:lang w:val="en-IN"/>
+        </w:rPr>
+      </w:pPr>
+    </w:p>
+    <w:p>
+      <w:pPr>
+        <w:rPr>
+          <w:lang w:val="en-IN"/>
+        </w:rPr>
+      </w:pPr>
+    </w:p>
+    <w:p>
+      <w:pPr>
+        <w:rPr>
+          <w:lang w:val="en-IN"/>
+        </w:rPr>
+      </w:pPr>
+    </w:p>
+    <w:p>
+      <w:pPr>
+        <w:rPr>
+          <w:lang w:val="en-IN"/>
+        </w:rPr>
+      </w:pPr>
+    </w:p>
+    <w:p>
+      <w:pPr>
+        <w:rPr>
+          <w:lang w:val="en-IN"/>
+        </w:rPr>
+      </w:pPr>
+    </w:p>
+    <w:p>
+      <w:pPr>
+        <w:rPr>
+          <w:lang w:val="en-IN"/>
+        </w:rPr>
+      </w:pPr>
+    </w:p>
+    <w:p>
+      <w:pPr>
+        <w:rPr>
+          <w:lang w:val="en-IN"/>
+        </w:rPr>
+      </w:pPr>
+    </w:p>
+    <w:p>
+      <w:pPr>
+        <w:rPr>
+          <w:lang w:val="en-IN"/>
+        </w:rPr>
+      </w:pPr>
+    </w:p>
+    <w:p>
+      <w:pPr>
+        <w:rPr>
+          <w:lang w:val="en-IN"/>
+        </w:rPr>
+      </w:pPr>
+    </w:p>
+    <w:p>
+      <w:pPr>
+        <w:rPr>
+          <w:lang w:val="en-IN"/>
+        </w:rPr>
+      </w:pPr>
+    </w:p>
+    <w:p>
+      <w:pPr>
+        <w:rPr>
+          <w:lang w:val="en-IN"/>
+        </w:rPr>
+      </w:pPr>
+    </w:p>
+    <w:p>
+      <w:pPr>
+        <w:rPr>
+          <w:lang w:val="en-IN"/>
+        </w:rPr>
+      </w:pPr>
+    </w:p>
+    <w:p>
+      <w:pPr>
+        <w:rPr>
+          <w:lang w:val="en-IN"/>
+        </w:rPr>
+      </w:pPr>
+    </w:p>
+    <w:p>
+      <w:pPr>
+        <w:rPr>
+          <w:lang w:val="en-IN"/>
+        </w:rPr>
+      </w:pPr>
+    </w:p>
+    <w:p>
+      <w:pPr>
+        <w:rPr>
+          <w:lang w:val="en-IN"/>
+        </w:rPr>
+      </w:pPr>
+    </w:p>
+    <w:p>
+      <w:pPr>
+        <w:rPr>
+          <w:lang w:val="en-IN"/>
+        </w:rPr>
+      </w:pPr>
+    </w:p>
+    <w:p>
+      <w:pPr>
+        <w:rPr>
+          <w:lang w:val="en-IN"/>
+        </w:rPr>
+      </w:pPr>
+    </w:p>
+    <w:p>
+      <w:pPr>
+        <w:rPr>
+          <w:lang w:val="en-IN"/>
+        </w:rPr>
+      </w:pPr>
+    </w:p>
+    <w:p>
+      <w:pPr>
+        <w:rPr>
+          <w:lang w:val="en-IN"/>
+        </w:rPr>
+      </w:pPr>
+    </w:p>
+    <w:p>
+      <w:pPr>
+        <w:rPr>
+          <w:lang w:val="en-IN"/>
+        </w:rPr>
+      </w:pPr>
+    </w:p>
+    <w:p>
+      <w:pPr>
+        <w:rPr>
+          <w:lang w:val="en-IN"/>
+        </w:rPr>
+      </w:pPr>
+    </w:p>
+    <w:p>
+      <w:pPr>
+        <w:rPr>
+          <w:lang w:val="en-IN"/>
+        </w:rPr>
+      </w:pPr>
+    </w:p>
+    <w:p>
+      <w:pPr>
+        <w:rPr>
+          <w:lang w:val="en-IN"/>
+        </w:rPr>
+      </w:pPr>
+    </w:p>
+    <w:p>
+      <w:pPr>
+        <w:rPr>
+          <w:lang w:val="en-IN"/>
+        </w:rPr>
+      </w:pPr>
+    </w:p>
+    <w:p>
+      <w:pPr>
+        <w:rPr>
+          <w:lang w:val="en-IN"/>
+        </w:rPr>
+      </w:pPr>
+    </w:p>
+    <w:p>
+      <w:pPr>
+        <w:rPr>
+          <w:lang w:val="en-IN"/>
+        </w:rPr>
+      </w:pPr>
+    </w:p>
+    <w:p>
+      <w:pPr>
+        <w:rPr>
+          <w:lang w:val="en-IN"/>
+        </w:rPr>
+      </w:pPr>
+    </w:p>
+    <w:p>
+      <w:pPr>
+        <w:rPr>
+          <w:lang w:val="en-IN"/>
+        </w:rPr>
+      </w:pPr>
+    </w:p>
+    <w:p>
+      <w:pPr>
+        <w:rPr>
+          <w:lang w:val="en-IN"/>
+        </w:rPr>
+      </w:pPr>
+    </w:p>
+    <w:p>
+      <w:pPr>
+        <w:rPr>
+          <w:lang w:val="en-IN"/>
+        </w:rPr>
+      </w:pPr>
+    </w:p>
+    <w:p>
+      <w:pPr>
+        <w:pStyle w:val="Title"/>
+        <w:rPr>
+          <w:lang w:val="en-IN"/>
+        </w:rPr>
+      </w:pPr>
+      <w:r>
+        <w:rPr>
+          <w:lang w:val="en-IN"/>
+        </w:rPr>
+        <w:t>Jasmine</w:t>
+      </w:r>
+    </w:p>
+    <w:p>
+      <w:pPr>
+        <w:rPr>
+          <w:lang w:val="en-IN"/>
+        </w:rPr>
+      </w:pPr>
+    </w:p>
+    <w:p>
+      <w:pPr>
+        <w:pStyle w:val="Title"/>
+        <w:rPr>
+          <w:lang w:val="en-IN"/>
+        </w:rPr>
+      </w:pPr>
+    </w:p>
+    <w:p>
+      <w:pPr>
+        <w:pStyle w:val="Title"/>
+        <w:rPr>
+          <w:lang w:val="en-IN"/>
+        </w:rPr>
+      </w:pPr>
+    </w:p>
+    <w:p>
+      <w:pPr>
+        <w:pStyle w:val="Title"/>
+        <w:rPr>
+          <w:lang w:val="en-IN"/>
+        </w:rPr>
+      </w:pPr>
+    </w:p>
+    <w:p>
+      <w:pPr>
+        <w:pStyle w:val="Title"/>
+        <w:rPr>
+          <w:lang w:val="en-IN"/>
+        </w:rPr>
+      </w:pPr>
+    </w:p>
+    <w:p>
+      <w:pPr>
+        <w:pStyle w:val="Title"/>
+        <w:rPr>
+          <w:lang w:val="en-IN"/>
+        </w:rPr>
+      </w:pPr>
+      <w:r>
+        <w:rPr>
+          <w:lang w:val="en-IN"/>
+        </w:rPr>
+        <w:t>Protractor</w:t>
+      </w:r>
+    </w:p>
+    <w:p>
+      <w:pPr>
+        <w:rPr>
+          <w:lang w:val="en-IN"/>
+        </w:rPr>
+      </w:pPr>
+      <w:r>
+        <w:rPr>
+          <w:noProof/>
+        </w:rPr>
+        <w:drawing>
+          <wp:inline distT="0" distB="0" distL="0" distR="0">
+            <wp:extent cx="5936615" cy="1726565"/>
+            <wp:effectExtent l="19050" t="0" r="6985" b="0"/>
+            <wp:docPr id="7" name="Picture 2"/>
+            <wp:cNvGraphicFramePr>
+              <a:graphicFrameLocks xmlns:a="http://schemas.openxmlformats.org/drawingml/2006/main" noChangeAspect="1"/>
+            </wp:cNvGraphicFramePr>
+            <a:graphic xmlns:a="http://schemas.openxmlformats.org/drawingml/2006/main">
+              <a:graphicData uri="http://schemas.openxmlformats.org/drawingml/2006/picture">
+                <pic:pic xmlns:pic="http://schemas.openxmlformats.org/drawingml/2006/picture">
+                  <pic:nvPicPr>
+                    <pic:cNvPr id="0" name="Picture 2"/>
+                    <pic:cNvPicPr>
+                      <a:picLocks noChangeAspect="1" noChangeArrowheads="1"/>
+                    </pic:cNvPicPr>
+                  </pic:nvPicPr>
+                  <pic:blipFill>
+                    <a:blip r:embed="rId19"/>
+                    <a:srcRect/>
+                    <a:stretch>
+                      <a:fillRect/>
+                    </a:stretch>
+                  </pic:blipFill>
+                  <pic:spPr bwMode="auto">
+                    <a:xfrm>
+                      <a:off x="0" y="0"/>
+                      <a:ext cx="5936615" cy="1726565"/>
+                    </a:xfrm>
+                    <a:prstGeom prst="rect">
+                      <a:avLst/>
+                    </a:prstGeom>
+                    <a:noFill/>
+                    <a:ln w="9525">
+                      <a:noFill/>
+                      <a:miter lim="800000"/>
+                      <a:headEnd/>
+                      <a:tailEnd/>
+                    </a:ln>
+                  </pic:spPr>
+                </pic:pic>
+              </a:graphicData>
+            </a:graphic>
+          </wp:inline>
+        </w:drawing>
+      </w:r>
+    </w:p>
+    <w:p>
+      <w:pPr>
+        <w:rPr>
+          <w:lang w:val="en-IN"/>
+        </w:rPr>
+      </w:pPr>
+    </w:p>
+    <w:p>
+      <w:pPr>
+        <w:rPr>
+          <w:lang w:val="en-IN"/>
+        </w:rPr>
+      </w:pPr>
+    </w:p>
+    <w:p>
+      <w:pPr>
+        <w:pStyle w:val="Heading1"/>
+        <w:rPr>
+          <w:lang w:val="en-IN"/>
+        </w:rPr>
+      </w:pPr>
+      <w:r>
+        <w:rPr>
+          <w:lang w:val="en-IN"/>
+        </w:rPr>
+        <w:t>How Protractor works</w:t>
+      </w:r>
+    </w:p>
+    <w:p>
+      <w:pPr>
+        <w:rPr>
+          <w:lang w:val="en-IN"/>
+        </w:rPr>
+      </w:pPr>
+      <w:r>
+        <w:rPr>
+          <w:noProof/>
+        </w:rPr>
+        <w:drawing>
+          <wp:inline distT="0" distB="0" distL="0" distR="0">
+            <wp:extent cx="5943600" cy="1992630"/>
+            <wp:effectExtent l="19050" t="0" r="0" b="0"/>
+            <wp:docPr id="10" name="Picture 3"/>
+            <wp:cNvGraphicFramePr>
+              <a:graphicFrameLocks xmlns:a="http://schemas.openxmlformats.org/drawingml/2006/main" noChangeAspect="1"/>
+            </wp:cNvGraphicFramePr>
+            <a:graphic xmlns:a="http://schemas.openxmlformats.org/drawingml/2006/main">
+              <a:graphicData uri="http://schemas.openxmlformats.org/drawingml/2006/picture">
+                <pic:pic xmlns:pic="http://schemas.openxmlformats.org/drawingml/2006/picture">
+                  <pic:nvPicPr>
+                    <pic:cNvPr id="0" name="Picture 3"/>
+                    <pic:cNvPicPr>
+                      <a:picLocks noChangeAspect="1" noChangeArrowheads="1"/>
+                    </pic:cNvPicPr>
+                  </pic:nvPicPr>
+                  <pic:blipFill>
+                    <a:blip r:embed="rId20"/>
+                    <a:srcRect/>
+                    <a:stretch>
+                      <a:fillRect/>
+                    </a:stretch>
+                  </pic:blipFill>
+                  <pic:spPr bwMode="auto">
+                    <a:xfrm>
+                      <a:off x="0" y="0"/>
+                      <a:ext cx="5943600" cy="1992630"/>
+                    </a:xfrm>
+                    <a:prstGeom prst="rect">
+                      <a:avLst/>
+                    </a:prstGeom>
+                    <a:noFill/>
+                    <a:ln w="9525">
+                      <a:noFill/>
+                      <a:miter lim="800000"/>
+                      <a:headEnd/>
+                      <a:tailEnd/>
+                    </a:ln>
+                  </pic:spPr>
+                </pic:pic>
+              </a:graphicData>
+            </a:graphic>
+          </wp:inline>
+        </w:drawing>
+      </w:r>
+    </w:p>
+    <w:p>
+      <w:pPr>
+        <w:rPr>
+          <w:lang w:val="en-IN"/>
+        </w:rPr>
+      </w:pPr>
+    </w:p>
+    <w:p>
+      <w:pPr>
+        <w:pStyle w:val="Heading1"/>
+        <w:rPr>
+          <w:lang w:val="en-IN"/>
+        </w:rPr>
+      </w:pPr>
+      <w:r>
+        <w:rPr>
+          <w:lang w:val="en-IN"/>
+        </w:rPr>
         <w:lastRenderedPageBreak/>
-        <w:t>Strings</w:t>
-      </w:r>
-    </w:p>
-    <w:p>
-      <w:pPr>
-        <w:rPr>
-          <w:lang w:val="en-IN"/>
-        </w:rPr>
-      </w:pPr>
-    </w:p>
-    <w:p>
-      <w:pPr>
-        <w:rPr>
-          <w:lang w:val="en-IN"/>
-        </w:rPr>
-      </w:pPr>
-      <w:r>
-        <w:rPr>
-          <w:lang w:val="en-IN"/>
-        </w:rPr>
-        <w:t>ss</w:t>
-      </w:r>
+        <w:t xml:space="preserve">High level diagram </w:t>
+      </w:r>
+    </w:p>
+    <w:p>
+      <w:pPr>
+        <w:rPr>
+          <w:lang w:val="en-IN"/>
+        </w:rPr>
+      </w:pPr>
+      <w:r>
+        <w:rPr>
+          <w:noProof/>
+        </w:rPr>
+        <w:drawing>
+          <wp:inline distT="0" distB="0" distL="0" distR="0">
+            <wp:extent cx="5936615" cy="2245360"/>
+            <wp:effectExtent l="19050" t="0" r="6985" b="0"/>
+            <wp:docPr id="13" name="Picture 4"/>
+            <wp:cNvGraphicFramePr>
+              <a:graphicFrameLocks xmlns:a="http://schemas.openxmlformats.org/drawingml/2006/main" noChangeAspect="1"/>
+            </wp:cNvGraphicFramePr>
+            <a:graphic xmlns:a="http://schemas.openxmlformats.org/drawingml/2006/main">
+              <a:graphicData uri="http://schemas.openxmlformats.org/drawingml/2006/picture">
+                <pic:pic xmlns:pic="http://schemas.openxmlformats.org/drawingml/2006/picture">
+                  <pic:nvPicPr>
+                    <pic:cNvPr id="0" name="Picture 4"/>
+                    <pic:cNvPicPr>
+                      <a:picLocks noChangeAspect="1" noChangeArrowheads="1"/>
+                    </pic:cNvPicPr>
+                  </pic:nvPicPr>
+                  <pic:blipFill>
+                    <a:blip r:embed="rId21"/>
+                    <a:srcRect/>
+                    <a:stretch>
+                      <a:fillRect/>
+                    </a:stretch>
+                  </pic:blipFill>
+                  <pic:spPr bwMode="auto">
+                    <a:xfrm>
+                      <a:off x="0" y="0"/>
+                      <a:ext cx="5936615" cy="2245360"/>
+                    </a:xfrm>
+                    <a:prstGeom prst="rect">
+                      <a:avLst/>
+                    </a:prstGeom>
+                    <a:noFill/>
+                    <a:ln w="9525">
+                      <a:noFill/>
+                      <a:miter lim="800000"/>
+                      <a:headEnd/>
+                      <a:tailEnd/>
+                    </a:ln>
+                  </pic:spPr>
+                </pic:pic>
+              </a:graphicData>
+            </a:graphic>
+          </wp:inline>
+        </w:drawing>
+      </w:r>
+    </w:p>
+    <w:p>
+      <w:pPr>
+        <w:rPr>
+          <w:lang w:val="en-IN"/>
+        </w:rPr>
+      </w:pPr>
+    </w:p>
+    <w:p>
+      <w:pPr>
+        <w:pStyle w:val="Heading1"/>
+        <w:rPr>
+          <w:lang w:val="en-IN"/>
+        </w:rPr>
+      </w:pPr>
+      <w:hyperlink r:id="rId22" w:anchor="/api-overview" w:history="1">
+        <w:r>
+          <w:rPr>
+            <w:rStyle w:val="Hyperlink"/>
+            <w:lang w:val="en-IN"/>
+          </w:rPr>
+          <w:t>Global Variables</w:t>
+        </w:r>
+      </w:hyperlink>
+    </w:p>
+    <w:p>
+      <w:pPr>
+        <w:rPr>
+          <w:lang w:val="en-IN"/>
+        </w:rPr>
+      </w:pPr>
+      <w:r>
+        <w:rPr>
+          <w:noProof/>
+        </w:rPr>
+        <w:drawing>
+          <wp:inline distT="0" distB="0" distL="0" distR="0">
+            <wp:extent cx="5943600" cy="2140164"/>
+            <wp:effectExtent l="19050" t="0" r="0" b="0"/>
+            <wp:docPr id="14" name="Picture 5"/>
+            <wp:cNvGraphicFramePr>
+              <a:graphicFrameLocks xmlns:a="http://schemas.openxmlformats.org/drawingml/2006/main" noChangeAspect="1"/>
+            </wp:cNvGraphicFramePr>
+            <a:graphic xmlns:a="http://schemas.openxmlformats.org/drawingml/2006/main">
+              <a:graphicData uri="http://schemas.openxmlformats.org/drawingml/2006/picture">
+                <pic:pic xmlns:pic="http://schemas.openxmlformats.org/drawingml/2006/picture">
+                  <pic:nvPicPr>
+                    <pic:cNvPr id="0" name="Picture 5"/>
+                    <pic:cNvPicPr>
+                      <a:picLocks noChangeAspect="1" noChangeArrowheads="1"/>
+                    </pic:cNvPicPr>
+                  </pic:nvPicPr>
+                  <pic:blipFill>
+                    <a:blip r:embed="rId23"/>
+                    <a:srcRect/>
+                    <a:stretch>
+                      <a:fillRect/>
+                    </a:stretch>
+                  </pic:blipFill>
+                  <pic:spPr bwMode="auto">
+                    <a:xfrm>
+                      <a:off x="0" y="0"/>
+                      <a:ext cx="5943600" cy="2140164"/>
+                    </a:xfrm>
+                    <a:prstGeom prst="rect">
+                      <a:avLst/>
+                    </a:prstGeom>
+                    <a:noFill/>
+                    <a:ln w="9525">
+                      <a:noFill/>
+                      <a:miter lim="800000"/>
+                      <a:headEnd/>
+                      <a:tailEnd/>
+                    </a:ln>
+                  </pic:spPr>
+                </pic:pic>
+              </a:graphicData>
+            </a:graphic>
+          </wp:inline>
+        </w:drawing>
+      </w:r>
+    </w:p>
+    <w:p>
+      <w:pPr>
+        <w:pStyle w:val="Heading1"/>
+        <w:rPr>
+          <w:lang w:val="en-IN"/>
+        </w:rPr>
+      </w:pPr>
+      <w:r>
+        <w:rPr>
+          <w:lang w:val="en-IN"/>
+        </w:rPr>
+        <w:t xml:space="preserve">Plugins </w:t>
+      </w:r>
+    </w:p>
+    <w:p>
+      <w:pPr>
+        <w:rPr>
+          <w:lang w:val="en-IN"/>
+        </w:rPr>
+      </w:pPr>
+      <w:r>
+        <w:rPr>
+          <w:noProof/>
+        </w:rPr>
+        <w:drawing>
+          <wp:inline distT="0" distB="0" distL="0" distR="0">
+            <wp:extent cx="5943600" cy="1484637"/>
+            <wp:effectExtent l="19050" t="0" r="0" b="0"/>
+            <wp:docPr id="16" name="Picture 8"/>
+            <wp:cNvGraphicFramePr>
+              <a:graphicFrameLocks xmlns:a="http://schemas.openxmlformats.org/drawingml/2006/main" noChangeAspect="1"/>
+            </wp:cNvGraphicFramePr>
+            <a:graphic xmlns:a="http://schemas.openxmlformats.org/drawingml/2006/main">
+              <a:graphicData uri="http://schemas.openxmlformats.org/drawingml/2006/picture">
+                <pic:pic xmlns:pic="http://schemas.openxmlformats.org/drawingml/2006/picture">
+                  <pic:nvPicPr>
+                    <pic:cNvPr id="0" name="Picture 8"/>
+                    <pic:cNvPicPr>
+                      <a:picLocks noChangeAspect="1" noChangeArrowheads="1"/>
+                    </pic:cNvPicPr>
+                  </pic:nvPicPr>
+                  <pic:blipFill>
+                    <a:blip r:embed="rId24"/>
+                    <a:srcRect/>
+                    <a:stretch>
+                      <a:fillRect/>
+                    </a:stretch>
+                  </pic:blipFill>
+                  <pic:spPr bwMode="auto">
+                    <a:xfrm>
+                      <a:off x="0" y="0"/>
+                      <a:ext cx="5943600" cy="1484637"/>
+                    </a:xfrm>
+                    <a:prstGeom prst="rect">
+                      <a:avLst/>
+                    </a:prstGeom>
+                    <a:noFill/>
+                    <a:ln w="9525">
+                      <a:noFill/>
+                      <a:miter lim="800000"/>
+                      <a:headEnd/>
+                      <a:tailEnd/>
+                    </a:ln>
+                  </pic:spPr>
+                </pic:pic>
+              </a:graphicData>
+            </a:graphic>
+          </wp:inline>
+        </w:drawing>
+      </w:r>
+    </w:p>
+    <w:p>
+      <w:pPr>
+        <w:rPr>
+          <w:lang w:val="en-IN"/>
+        </w:rPr>
+      </w:pPr>
+    </w:p>
+    <w:p>
+      <w:pPr>
+        <w:rPr>
+          <w:lang w:val="en-IN"/>
+        </w:rPr>
+      </w:pPr>
+      <w:r>
+        <w:rPr>
+          <w:noProof/>
+        </w:rPr>
+        <w:lastRenderedPageBreak/>
+        <w:drawing>
+          <wp:inline distT="0" distB="0" distL="0" distR="0">
+            <wp:extent cx="5460526" cy="1404336"/>
+            <wp:effectExtent l="19050" t="0" r="6824" b="0"/>
+            <wp:docPr id="17" name="Picture 11"/>
+            <wp:cNvGraphicFramePr>
+              <a:graphicFrameLocks xmlns:a="http://schemas.openxmlformats.org/drawingml/2006/main" noChangeAspect="1"/>
+            </wp:cNvGraphicFramePr>
+            <a:graphic xmlns:a="http://schemas.openxmlformats.org/drawingml/2006/main">
+              <a:graphicData uri="http://schemas.openxmlformats.org/drawingml/2006/picture">
+                <pic:pic xmlns:pic="http://schemas.openxmlformats.org/drawingml/2006/picture">
+                  <pic:nvPicPr>
+                    <pic:cNvPr id="0" name="Picture 11"/>
+                    <pic:cNvPicPr>
+                      <a:picLocks noChangeAspect="1" noChangeArrowheads="1"/>
+                    </pic:cNvPicPr>
+                  </pic:nvPicPr>
+                  <pic:blipFill>
+                    <a:blip r:embed="rId25"/>
+                    <a:srcRect/>
+                    <a:stretch>
+                      <a:fillRect/>
+                    </a:stretch>
+                  </pic:blipFill>
+                  <pic:spPr bwMode="auto">
+                    <a:xfrm>
+                      <a:off x="0" y="0"/>
+                      <a:ext cx="5460612" cy="1404358"/>
+                    </a:xfrm>
+                    <a:prstGeom prst="rect">
+                      <a:avLst/>
+                    </a:prstGeom>
+                    <a:noFill/>
+                    <a:ln w="9525">
+                      <a:noFill/>
+                      <a:miter lim="800000"/>
+                      <a:headEnd/>
+                      <a:tailEnd/>
+                    </a:ln>
+                  </pic:spPr>
+                </pic:pic>
+              </a:graphicData>
+            </a:graphic>
+          </wp:inline>
+        </w:drawing>
+      </w:r>
+    </w:p>
+    <w:p>
+      <w:pPr>
+        <w:rPr>
+          <w:lang w:val="en-IN"/>
+        </w:rPr>
+      </w:pPr>
+    </w:p>
+    <w:p>
+      <w:pPr>
+        <w:rPr>
+          <w:lang w:val="en-IN"/>
+        </w:rPr>
+      </w:pPr>
+      <w:r>
+        <w:rPr>
+          <w:noProof/>
+        </w:rPr>
+        <w:drawing>
+          <wp:inline distT="0" distB="0" distL="0" distR="0">
+            <wp:extent cx="5445158" cy="1545719"/>
+            <wp:effectExtent l="19050" t="0" r="3142" b="0"/>
+            <wp:docPr id="18" name="Picture 14"/>
+            <wp:cNvGraphicFramePr>
+              <a:graphicFrameLocks xmlns:a="http://schemas.openxmlformats.org/drawingml/2006/main" noChangeAspect="1"/>
+            </wp:cNvGraphicFramePr>
+            <a:graphic xmlns:a="http://schemas.openxmlformats.org/drawingml/2006/main">
+              <a:graphicData uri="http://schemas.openxmlformats.org/drawingml/2006/picture">
+                <pic:pic xmlns:pic="http://schemas.openxmlformats.org/drawingml/2006/picture">
+                  <pic:nvPicPr>
+                    <pic:cNvPr id="0" name="Picture 14"/>
+                    <pic:cNvPicPr>
+                      <a:picLocks noChangeAspect="1" noChangeArrowheads="1"/>
+                    </pic:cNvPicPr>
+                  </pic:nvPicPr>
+                  <pic:blipFill>
+                    <a:blip r:embed="rId26"/>
+                    <a:srcRect/>
+                    <a:stretch>
+                      <a:fillRect/>
+                    </a:stretch>
+                  </pic:blipFill>
+                  <pic:spPr bwMode="auto">
+                    <a:xfrm>
+                      <a:off x="0" y="0"/>
+                      <a:ext cx="5451373" cy="1547483"/>
+                    </a:xfrm>
+                    <a:prstGeom prst="rect">
+                      <a:avLst/>
+                    </a:prstGeom>
+                    <a:noFill/>
+                    <a:ln w="9525">
+                      <a:noFill/>
+                      <a:miter lim="800000"/>
+                      <a:headEnd/>
+                      <a:tailEnd/>
+                    </a:ln>
+                  </pic:spPr>
+                </pic:pic>
+              </a:graphicData>
+            </a:graphic>
+          </wp:inline>
+        </w:drawing>
+      </w:r>
+    </w:p>
+    <w:p>
+      <w:pPr>
+        <w:rPr>
+          <w:lang w:val="en-IN"/>
+        </w:rPr>
+      </w:pPr>
     </w:p>
     <w:p>
       <w:pPr>
@@ -3131,300 +3942,428 @@
         <w:rPr>
           <w:lang w:val="en-IN"/>
         </w:rPr>
-        <w:t>OOPS</w:t>
-      </w:r>
-    </w:p>
-    <w:p>
-      <w:pPr>
-        <w:rPr>
-          <w:lang w:val="en-IN"/>
-        </w:rPr>
-      </w:pPr>
-    </w:p>
-    <w:p>
-      <w:pPr>
-        <w:rPr>
-          <w:lang w:val="en-IN"/>
-        </w:rPr>
-      </w:pPr>
-      <w:r>
-        <w:rPr>
-          <w:lang w:val="en-IN"/>
-        </w:rPr>
-        <w:t>Maps</w:t>
-      </w:r>
-    </w:p>
-    <w:p>
-      <w:pPr>
-        <w:rPr>
-          <w:lang w:val="en-IN"/>
-        </w:rPr>
-      </w:pPr>
-      <w:r>
-        <w:rPr>
-          <w:lang w:val="en-IN"/>
-        </w:rPr>
-        <w:t>Set</w:t>
-      </w:r>
-    </w:p>
-    <w:p>
-      <w:pPr>
-        <w:rPr>
-          <w:lang w:val="en-IN"/>
-        </w:rPr>
-      </w:pPr>
-    </w:p>
-    <w:p>
-      <w:pPr>
-        <w:rPr>
-          <w:lang w:val="en-IN"/>
-        </w:rPr>
-      </w:pPr>
-    </w:p>
-    <w:p>
-      <w:pPr>
-        <w:rPr>
-          <w:lang w:val="en-IN"/>
-        </w:rPr>
-      </w:pPr>
-    </w:p>
-    <w:p>
-      <w:pPr>
-        <w:rPr>
-          <w:lang w:val="en-IN"/>
-        </w:rPr>
-      </w:pPr>
-    </w:p>
-    <w:p>
-      <w:pPr>
-        <w:rPr>
-          <w:lang w:val="en-IN"/>
-        </w:rPr>
-      </w:pPr>
-    </w:p>
-    <w:p>
-      <w:pPr>
-        <w:rPr>
-          <w:lang w:val="en-IN"/>
-        </w:rPr>
-      </w:pPr>
-    </w:p>
-    <w:p>
-      <w:pPr>
-        <w:rPr>
-          <w:lang w:val="en-IN"/>
-        </w:rPr>
-      </w:pPr>
-    </w:p>
-    <w:p>
-      <w:pPr>
-        <w:rPr>
-          <w:lang w:val="en-IN"/>
-        </w:rPr>
-      </w:pPr>
-    </w:p>
-    <w:p>
-      <w:pPr>
-        <w:rPr>
-          <w:lang w:val="en-IN"/>
-        </w:rPr>
-      </w:pPr>
-    </w:p>
-    <w:p>
-      <w:pPr>
-        <w:rPr>
-          <w:lang w:val="en-IN"/>
-        </w:rPr>
-      </w:pPr>
-    </w:p>
-    <w:p>
-      <w:pPr>
-        <w:rPr>
-          <w:lang w:val="en-IN"/>
-        </w:rPr>
-      </w:pPr>
-    </w:p>
-    <w:p>
-      <w:pPr>
-        <w:rPr>
-          <w:lang w:val="en-IN"/>
-        </w:rPr>
-      </w:pPr>
-    </w:p>
-    <w:p>
-      <w:pPr>
-        <w:rPr>
-          <w:lang w:val="en-IN"/>
-        </w:rPr>
-      </w:pPr>
-    </w:p>
-    <w:p>
-      <w:pPr>
-        <w:rPr>
-          <w:lang w:val="en-IN"/>
-        </w:rPr>
-      </w:pPr>
-    </w:p>
-    <w:p>
-      <w:pPr>
-        <w:rPr>
-          <w:lang w:val="en-IN"/>
-        </w:rPr>
-      </w:pPr>
-    </w:p>
-    <w:p>
-      <w:pPr>
-        <w:rPr>
-          <w:lang w:val="en-IN"/>
-        </w:rPr>
-      </w:pPr>
-    </w:p>
-    <w:p>
-      <w:pPr>
-        <w:rPr>
-          <w:lang w:val="en-IN"/>
-        </w:rPr>
-      </w:pPr>
-    </w:p>
-    <w:p>
-      <w:pPr>
-        <w:rPr>
-          <w:lang w:val="en-IN"/>
-        </w:rPr>
-      </w:pPr>
-    </w:p>
-    <w:p>
-      <w:pPr>
-        <w:rPr>
-          <w:lang w:val="en-IN"/>
-        </w:rPr>
-      </w:pPr>
-    </w:p>
-    <w:p>
-      <w:pPr>
-        <w:rPr>
-          <w:lang w:val="en-IN"/>
-        </w:rPr>
-      </w:pPr>
-    </w:p>
-    <w:p>
-      <w:pPr>
-        <w:rPr>
-          <w:lang w:val="en-IN"/>
-        </w:rPr>
-      </w:pPr>
-    </w:p>
-    <w:p>
-      <w:pPr>
-        <w:rPr>
-          <w:lang w:val="en-IN"/>
-        </w:rPr>
-      </w:pPr>
-    </w:p>
-    <w:p>
-      <w:pPr>
-        <w:rPr>
-          <w:lang w:val="en-IN"/>
-        </w:rPr>
-      </w:pPr>
-    </w:p>
-    <w:p>
-      <w:pPr>
-        <w:rPr>
-          <w:lang w:val="en-IN"/>
-        </w:rPr>
-      </w:pPr>
-    </w:p>
-    <w:p>
-      <w:pPr>
-        <w:rPr>
-          <w:lang w:val="en-IN"/>
-        </w:rPr>
-      </w:pPr>
-    </w:p>
-    <w:p>
-      <w:pPr>
-        <w:rPr>
-          <w:lang w:val="en-IN"/>
-        </w:rPr>
-      </w:pPr>
-    </w:p>
-    <w:p>
-      <w:pPr>
-        <w:rPr>
-          <w:lang w:val="en-IN"/>
-        </w:rPr>
-      </w:pPr>
-    </w:p>
-    <w:p>
-      <w:pPr>
-        <w:rPr>
-          <w:lang w:val="en-IN"/>
-        </w:rPr>
-      </w:pPr>
-    </w:p>
-    <w:p>
-      <w:pPr>
-        <w:rPr>
-          <w:lang w:val="en-IN"/>
-        </w:rPr>
-      </w:pPr>
-    </w:p>
-    <w:p>
-      <w:pPr>
-        <w:rPr>
-          <w:lang w:val="en-IN"/>
-        </w:rPr>
-      </w:pPr>
-    </w:p>
-    <w:p>
-      <w:pPr>
-        <w:rPr>
-          <w:lang w:val="en-IN"/>
-        </w:rPr>
-      </w:pPr>
-    </w:p>
-    <w:p>
-      <w:pPr>
-        <w:rPr>
-          <w:lang w:val="en-IN"/>
-        </w:rPr>
-      </w:pPr>
-    </w:p>
-    <w:p>
-      <w:pPr>
-        <w:pStyle w:val="Title"/>
-        <w:rPr>
-          <w:lang w:val="en-IN"/>
-        </w:rPr>
-      </w:pPr>
-      <w:r>
-        <w:rPr>
-          <w:lang w:val="en-IN"/>
-        </w:rPr>
-        <w:t>Jasmine</w:t>
-      </w:r>
-    </w:p>
-    <w:p>
-      <w:pPr>
-        <w:rPr>
-          <w:lang w:val="en-IN"/>
-        </w:rPr>
-      </w:pPr>
-    </w:p>
-    <w:p>
-      <w:pPr>
-        <w:pStyle w:val="Title"/>
-        <w:rPr>
-          <w:lang w:val="en-IN"/>
-        </w:rPr>
-      </w:pPr>
-      <w:r>
-        <w:rPr>
-          <w:lang w:val="en-IN"/>
-        </w:rPr>
-        <w:t>Protractor</w:t>
-      </w:r>
+        <w:t>Asynchronous nature of Java Script</w:t>
+      </w:r>
+    </w:p>
+    <w:p>
+      <w:pPr>
+        <w:rPr>
+          <w:lang w:val="en-IN"/>
+        </w:rPr>
+      </w:pPr>
+      <w:r>
+        <w:rPr>
+          <w:lang w:val="en-IN"/>
+        </w:rPr>
+        <w:t>Control will go to next step / next line for execution even though current step is waiting for any resource or even though current step is not completed</w:t>
+      </w:r>
+    </w:p>
+    <w:p>
+      <w:pPr>
+        <w:rPr>
+          <w:lang w:val="en-IN"/>
+        </w:rPr>
+      </w:pPr>
+      <w:r>
+        <w:rPr>
+          <w:lang w:val="en-IN"/>
+        </w:rPr>
+        <w:t>We can achieve synchronous nature in Java script by resolving promises.</w:t>
+      </w:r>
+    </w:p>
+    <w:p>
+      <w:pPr>
+        <w:rPr>
+          <w:lang w:val="en-IN"/>
+        </w:rPr>
+      </w:pPr>
+      <w:r>
+        <w:rPr>
+          <w:b/>
+          <w:highlight w:val="yellow"/>
+          <w:lang w:val="en-IN"/>
+        </w:rPr>
+        <w:t>To resolve the promises</w:t>
+      </w:r>
+      <w:r>
+        <w:rPr>
+          <w:lang w:val="en-IN"/>
+        </w:rPr>
+        <w:t xml:space="preserve"> we have to use call back function</w:t>
+      </w:r>
+    </w:p>
+    <w:p>
+      <w:pPr>
+        <w:rPr>
+          <w:lang w:val="en-IN"/>
+        </w:rPr>
+      </w:pPr>
+      <w:r>
+        <w:rPr>
+          <w:lang w:val="en-IN"/>
+        </w:rPr>
+        <w:t xml:space="preserve">Promises =&gt; </w:t>
+      </w:r>
+      <w:r>
+        <w:rPr>
+          <w:lang w:val="en-IN"/>
+        </w:rPr>
+        <w:t>is nothing but the state of the step or the result of the step</w:t>
+      </w:r>
+    </w:p>
+    <w:p>
+      <w:pPr>
+        <w:rPr>
+          <w:lang w:val="en-IN"/>
+        </w:rPr>
+      </w:pPr>
+      <w:r>
+        <w:rPr>
+          <w:lang w:val="en-IN"/>
+        </w:rPr>
+        <w:t xml:space="preserve">State or Result : </w:t>
+      </w:r>
+    </w:p>
+    <w:p>
+      <w:pPr>
+        <w:pStyle w:val="ListParagraph"/>
+        <w:numPr>
+          <w:ilvl w:val="0"/>
+          <w:numId w:val="12"/>
+        </w:numPr>
+        <w:rPr>
+          <w:lang w:val="en-IN"/>
+        </w:rPr>
+      </w:pPr>
+      <w:r>
+        <w:rPr>
+          <w:lang w:val="en-IN"/>
+        </w:rPr>
+        <w:t>Pending : still executing</w:t>
+      </w:r>
+    </w:p>
+    <w:p>
+      <w:pPr>
+        <w:pStyle w:val="ListParagraph"/>
+        <w:numPr>
+          <w:ilvl w:val="0"/>
+          <w:numId w:val="12"/>
+        </w:numPr>
+        <w:rPr>
+          <w:lang w:val="en-IN"/>
+        </w:rPr>
+      </w:pPr>
+      <w:r>
+        <w:rPr>
+          <w:lang w:val="en-IN"/>
+        </w:rPr>
+        <w:t>Resolved : pass</w:t>
+      </w:r>
+    </w:p>
+    <w:p>
+      <w:pPr>
+        <w:pStyle w:val="ListParagraph"/>
+        <w:numPr>
+          <w:ilvl w:val="0"/>
+          <w:numId w:val="12"/>
+        </w:numPr>
+        <w:rPr>
+          <w:lang w:val="en-IN"/>
+        </w:rPr>
+      </w:pPr>
+      <w:r>
+        <w:rPr>
+          <w:lang w:val="en-IN"/>
+        </w:rPr>
+        <w:t>Rejected : fail</w:t>
+      </w:r>
+    </w:p>
+    <w:p>
+      <w:pPr>
+        <w:rPr>
+          <w:b/>
+          <w:lang w:val="en-IN"/>
+        </w:rPr>
+      </w:pPr>
+      <w:r>
+        <w:rPr>
+          <w:b/>
+          <w:lang w:val="en-IN"/>
+        </w:rPr>
+        <w:t>Almost all the protractor functions promises are resolved by default , i.e, control will go to next step only when the current step is resolved or rejected.</w:t>
+      </w:r>
+    </w:p>
+    <w:p>
+      <w:pPr>
+        <w:rPr>
+          <w:b/>
+          <w:lang w:val="en-IN"/>
+        </w:rPr>
+      </w:pPr>
+      <w:r>
+        <w:rPr>
+          <w:b/>
+          <w:lang w:val="en-IN"/>
+        </w:rPr>
+        <w:lastRenderedPageBreak/>
+        <w:t>But there are some functions like, getText(), getAttribute(), Sleep() – promises are not handled, in these functions you have to handle the promise</w:t>
+      </w:r>
+    </w:p>
+    <w:p>
+      <w:pPr>
+        <w:rPr>
+          <w:b/>
+          <w:lang w:val="en-IN"/>
+        </w:rPr>
+      </w:pPr>
+    </w:p>
+    <w:p>
+      <w:pPr>
+        <w:pStyle w:val="Heading1"/>
+        <w:pBdr>
+          <w:bottom w:val="single" w:sz="6" w:space="1" w:color="auto"/>
+        </w:pBdr>
+        <w:rPr>
+          <w:lang w:val="en-IN"/>
+        </w:rPr>
+      </w:pPr>
+      <w:r>
+        <w:rPr>
+          <w:lang w:val="en-IN"/>
+        </w:rPr>
+        <w:t>Identifying the Elements in Protractor :</w:t>
+      </w:r>
+    </w:p>
+    <w:p>
+      <w:pPr>
+        <w:rPr>
+          <w:lang w:val="en-IN"/>
+        </w:rPr>
+      </w:pPr>
+      <w:r>
+        <w:rPr>
+          <w:lang w:val="en-IN"/>
+        </w:rPr>
+        <w:t xml:space="preserve">Refere : </w:t>
+      </w:r>
+      <w:hyperlink r:id="rId27" w:history="1">
+        <w:r>
+          <w:rPr>
+            <w:rStyle w:val="Hyperlink"/>
+            <w:lang w:val="en-IN"/>
+          </w:rPr>
+          <w:t>https://www.protractortest.org/#/api?view=ProtractorBy</w:t>
+        </w:r>
+      </w:hyperlink>
+    </w:p>
+    <w:p>
+      <w:pPr>
+        <w:rPr>
+          <w:lang w:val="en-IN"/>
+        </w:rPr>
+      </w:pPr>
+      <w:r>
+        <w:rPr>
+          <w:noProof/>
+        </w:rPr>
+        <w:drawing>
+          <wp:inline distT="0" distB="0" distL="0" distR="0">
+            <wp:extent cx="5001260" cy="3530600"/>
+            <wp:effectExtent l="19050" t="0" r="8890" b="0"/>
+            <wp:docPr id="19" name="Picture 17"/>
+            <wp:cNvGraphicFramePr>
+              <a:graphicFrameLocks xmlns:a="http://schemas.openxmlformats.org/drawingml/2006/main" noChangeAspect="1"/>
+            </wp:cNvGraphicFramePr>
+            <a:graphic xmlns:a="http://schemas.openxmlformats.org/drawingml/2006/main">
+              <a:graphicData uri="http://schemas.openxmlformats.org/drawingml/2006/picture">
+                <pic:pic xmlns:pic="http://schemas.openxmlformats.org/drawingml/2006/picture">
+                  <pic:nvPicPr>
+                    <pic:cNvPr id="0" name="Picture 17"/>
+                    <pic:cNvPicPr>
+                      <a:picLocks noChangeAspect="1" noChangeArrowheads="1"/>
+                    </pic:cNvPicPr>
+                  </pic:nvPicPr>
+                  <pic:blipFill>
+                    <a:blip r:embed="rId28"/>
+                    <a:srcRect/>
+                    <a:stretch>
+                      <a:fillRect/>
+                    </a:stretch>
+                  </pic:blipFill>
+                  <pic:spPr bwMode="auto">
+                    <a:xfrm>
+                      <a:off x="0" y="0"/>
+                      <a:ext cx="5001260" cy="3530600"/>
+                    </a:xfrm>
+                    <a:prstGeom prst="rect">
+                      <a:avLst/>
+                    </a:prstGeom>
+                    <a:noFill/>
+                    <a:ln w="9525">
+                      <a:noFill/>
+                      <a:miter lim="800000"/>
+                      <a:headEnd/>
+                      <a:tailEnd/>
+                    </a:ln>
+                  </pic:spPr>
+                </pic:pic>
+              </a:graphicData>
+            </a:graphic>
+          </wp:inline>
+        </w:drawing>
+      </w:r>
+    </w:p>
+    <w:p>
+      <w:pPr>
+        <w:rPr>
+          <w:lang w:val="en-IN"/>
+        </w:rPr>
+      </w:pPr>
+    </w:p>
+    <w:p>
+      <w:pPr>
+        <w:pStyle w:val="Heading1"/>
+        <w:pBdr>
+          <w:bottom w:val="single" w:sz="6" w:space="1" w:color="auto"/>
+        </w:pBdr>
+        <w:rPr>
+          <w:lang w:val="en-IN"/>
+        </w:rPr>
+      </w:pPr>
+      <w:r>
+        <w:rPr>
+          <w:lang w:val="en-IN"/>
+        </w:rPr>
+        <w:t>beforeEach</w:t>
+      </w:r>
+    </w:p>
+    <w:p>
+      <w:pPr>
+        <w:rPr>
+          <w:lang w:val="en-IN"/>
+        </w:rPr>
+      </w:pPr>
+    </w:p>
+    <w:p>
+      <w:pPr>
+        <w:rPr>
+          <w:lang w:val="en-IN"/>
+        </w:rPr>
+      </w:pPr>
+      <w:r>
+        <w:rPr>
+          <w:lang w:val="en-IN"/>
+        </w:rPr>
+        <w:t>beforeEach is a block of code which will be executed before executing a test. if we have any common code which needs to be executed before executing the test then we can go with beforeEach block</w:t>
+      </w:r>
+    </w:p>
+    <w:p>
+      <w:pPr>
+        <w:pStyle w:val="Heading1"/>
+        <w:pBdr>
+          <w:bottom w:val="single" w:sz="6" w:space="1" w:color="auto"/>
+        </w:pBdr>
+        <w:rPr>
+          <w:lang w:val="en-IN"/>
+        </w:rPr>
+      </w:pPr>
+      <w:r>
+        <w:rPr>
+          <w:lang w:val="en-IN"/>
+        </w:rPr>
+        <w:t>Playing with more than one element</w:t>
+      </w:r>
+    </w:p>
+    <w:p>
+      <w:pPr>
+        <w:rPr>
+          <w:lang w:val="en-IN"/>
+        </w:rPr>
+      </w:pPr>
+    </w:p>
+    <w:p>
+      <w:pPr>
+        <w:pStyle w:val="Heading1"/>
+        <w:pBdr>
+          <w:bottom w:val="single" w:sz="6" w:space="1" w:color="auto"/>
+        </w:pBdr>
+        <w:rPr>
+          <w:lang w:val="en-IN"/>
+        </w:rPr>
+      </w:pPr>
+      <w:r>
+        <w:rPr>
+          <w:lang w:val="en-IN"/>
+        </w:rPr>
+        <w:lastRenderedPageBreak/>
+        <w:t>Working with Chain locators</w:t>
+      </w:r>
+    </w:p>
+    <w:p>
+      <w:pPr>
+        <w:rPr>
+          <w:lang w:val="en-IN"/>
+        </w:rPr>
+      </w:pPr>
+    </w:p>
+    <w:p>
+      <w:pPr>
+        <w:rPr>
+          <w:lang w:val="en-IN"/>
+        </w:rPr>
+      </w:pPr>
+    </w:p>
+    <w:p>
+      <w:pPr>
+        <w:pStyle w:val="Heading1"/>
+        <w:pBdr>
+          <w:bottom w:val="single" w:sz="6" w:space="1" w:color="auto"/>
+        </w:pBdr>
+        <w:rPr>
+          <w:lang w:val="en-IN"/>
+        </w:rPr>
+      </w:pPr>
+      <w:r>
+        <w:rPr>
+          <w:lang w:val="en-IN"/>
+        </w:rPr>
+        <w:t>Validations in Protractor</w:t>
+      </w:r>
+    </w:p>
+    <w:p>
+      <w:pPr>
+        <w:rPr>
+          <w:lang w:val="en-IN"/>
+        </w:rPr>
+      </w:pPr>
+    </w:p>
+    <w:p>
+      <w:pPr>
+        <w:rPr>
+          <w:lang w:val="en-IN"/>
+        </w:rPr>
+      </w:pPr>
+    </w:p>
+    <w:p>
+      <w:pPr>
+        <w:rPr>
+          <w:lang w:val="en-IN"/>
+        </w:rPr>
+      </w:pPr>
+    </w:p>
+    <w:p>
+      <w:pPr>
+        <w:rPr>
+          <w:lang w:val="en-IN"/>
+        </w:rPr>
+      </w:pPr>
+    </w:p>
+    <w:p>
+      <w:pPr>
+        <w:rPr>
+          <w:lang w:val="en-IN"/>
+        </w:rPr>
+      </w:pPr>
     </w:p>
     <w:sectPr>
       <w:pgSz w:w="12240" w:h="15840"/>
@@ -3459,12 +4398,125 @@
         <v:path o:extrusionok="f" gradientshapeok="t" o:connecttype="rect"/>
         <o:lock v:ext="edit" aspectratio="t"/>
       </v:shapetype>
-      <v:shape id="_x0000_i1098" type="#_x0000_t75" style="width:11.3pt;height:11.3pt" o:bullet="t">
+      <v:shape id="_x0000_i1116" type="#_x0000_t75" style="width:11.25pt;height:11.25pt" o:bullet="t">
         <v:imagedata r:id="rId1" o:title="mso7459"/>
       </v:shape>
     </w:pict>
   </w:numPicBullet>
   <w:abstractNum w:abstractNumId="0">
+    <w:nsid w:val="15AC299F"/>
+    <w:multiLevelType w:val="hybridMultilevel"/>
+    <w:tmpl w:val="E0441F60"/>
+    <w:lvl w:ilvl="0" w:tplc="0409000B">
+      <w:start w:val="1"/>
+      <w:numFmt w:val="bullet"/>
+      <w:lvlText w:val=""/>
+      <w:lvlJc w:val="left"/>
+      <w:pPr>
+        <w:ind w:left="720" w:hanging="360"/>
+      </w:pPr>
+      <w:rPr>
+        <w:rFonts w:ascii="Wingdings" w:hAnsi="Wingdings" w:hint="default"/>
+      </w:rPr>
+    </w:lvl>
+    <w:lvl w:ilvl="1" w:tplc="04090003" w:tentative="1">
+      <w:start w:val="1"/>
+      <w:numFmt w:val="bullet"/>
+      <w:lvlText w:val="o"/>
+      <w:lvlJc w:val="left"/>
+      <w:pPr>
+        <w:ind w:left="1440" w:hanging="360"/>
+      </w:pPr>
+      <w:rPr>
+        <w:rFonts w:ascii="Courier New" w:hAnsi="Courier New" w:cs="Courier New" w:hint="default"/>
+      </w:rPr>
+    </w:lvl>
+    <w:lvl w:ilvl="2" w:tplc="04090005" w:tentative="1">
+      <w:start w:val="1"/>
+      <w:numFmt w:val="bullet"/>
+      <w:lvlText w:val=""/>
+      <w:lvlJc w:val="left"/>
+      <w:pPr>
+        <w:ind w:left="2160" w:hanging="360"/>
+      </w:pPr>
+      <w:rPr>
+        <w:rFonts w:ascii="Wingdings" w:hAnsi="Wingdings" w:hint="default"/>
+      </w:rPr>
+    </w:lvl>
+    <w:lvl w:ilvl="3" w:tplc="04090001" w:tentative="1">
+      <w:start w:val="1"/>
+      <w:numFmt w:val="bullet"/>
+      <w:lvlText w:val=""/>
+      <w:lvlJc w:val="left"/>
+      <w:pPr>
+        <w:ind w:left="2880" w:hanging="360"/>
+      </w:pPr>
+      <w:rPr>
+        <w:rFonts w:ascii="Symbol" w:hAnsi="Symbol" w:hint="default"/>
+      </w:rPr>
+    </w:lvl>
+    <w:lvl w:ilvl="4" w:tplc="04090003" w:tentative="1">
+      <w:start w:val="1"/>
+      <w:numFmt w:val="bullet"/>
+      <w:lvlText w:val="o"/>
+      <w:lvlJc w:val="left"/>
+      <w:pPr>
+        <w:ind w:left="3600" w:hanging="360"/>
+      </w:pPr>
+      <w:rPr>
+        <w:rFonts w:ascii="Courier New" w:hAnsi="Courier New" w:cs="Courier New" w:hint="default"/>
+      </w:rPr>
+    </w:lvl>
+    <w:lvl w:ilvl="5" w:tplc="04090005" w:tentative="1">
+      <w:start w:val="1"/>
+      <w:numFmt w:val="bullet"/>
+      <w:lvlText w:val=""/>
+      <w:lvlJc w:val="left"/>
+      <w:pPr>
+        <w:ind w:left="4320" w:hanging="360"/>
+      </w:pPr>
+      <w:rPr>
+        <w:rFonts w:ascii="Wingdings" w:hAnsi="Wingdings" w:hint="default"/>
+      </w:rPr>
+    </w:lvl>
+    <w:lvl w:ilvl="6" w:tplc="04090001" w:tentative="1">
+      <w:start w:val="1"/>
+      <w:numFmt w:val="bullet"/>
+      <w:lvlText w:val=""/>
+      <w:lvlJc w:val="left"/>
+      <w:pPr>
+        <w:ind w:left="5040" w:hanging="360"/>
+      </w:pPr>
+      <w:rPr>
+        <w:rFonts w:ascii="Symbol" w:hAnsi="Symbol" w:hint="default"/>
+      </w:rPr>
+    </w:lvl>
+    <w:lvl w:ilvl="7" w:tplc="04090003" w:tentative="1">
+      <w:start w:val="1"/>
+      <w:numFmt w:val="bullet"/>
+      <w:lvlText w:val="o"/>
+      <w:lvlJc w:val="left"/>
+      <w:pPr>
+        <w:ind w:left="5760" w:hanging="360"/>
+      </w:pPr>
+      <w:rPr>
+        <w:rFonts w:ascii="Courier New" w:hAnsi="Courier New" w:cs="Courier New" w:hint="default"/>
+      </w:rPr>
+    </w:lvl>
+    <w:lvl w:ilvl="8" w:tplc="04090005" w:tentative="1">
+      <w:start w:val="1"/>
+      <w:numFmt w:val="bullet"/>
+      <w:lvlText w:val=""/>
+      <w:lvlJc w:val="left"/>
+      <w:pPr>
+        <w:ind w:left="6480" w:hanging="360"/>
+      </w:pPr>
+      <w:rPr>
+        <w:rFonts w:ascii="Wingdings" w:hAnsi="Wingdings" w:hint="default"/>
+      </w:rPr>
+    </w:lvl>
+  </w:abstractNum>
+  <w:abstractNum w:abstractNumId="1">
     <w:nsid w:val="24ED60C6"/>
     <w:multiLevelType w:val="hybridMultilevel"/>
     <w:tmpl w:val="BBA063EE"/>
@@ -3578,7 +4630,7 @@
       </w:rPr>
     </w:lvl>
   </w:abstractNum>
-  <w:abstractNum w:abstractNumId="1">
+  <w:abstractNum w:abstractNumId="2">
     <w:nsid w:val="25001EE9"/>
     <w:multiLevelType w:val="hybridMultilevel"/>
     <w:tmpl w:val="02B64464"/>
@@ -3667,7 +4719,7 @@
       </w:pPr>
     </w:lvl>
   </w:abstractNum>
-  <w:abstractNum w:abstractNumId="2">
+  <w:abstractNum w:abstractNumId="3">
     <w:nsid w:val="30DD543B"/>
     <w:multiLevelType w:val="hybridMultilevel"/>
     <w:tmpl w:val="30B2ADA6"/>
@@ -3781,7 +4833,7 @@
       </w:rPr>
     </w:lvl>
   </w:abstractNum>
-  <w:abstractNum w:abstractNumId="3">
+  <w:abstractNum w:abstractNumId="4">
     <w:nsid w:val="324245D9"/>
     <w:multiLevelType w:val="hybridMultilevel"/>
     <w:tmpl w:val="B5EE10E2"/>
@@ -3895,7 +4947,7 @@
       </w:rPr>
     </w:lvl>
   </w:abstractNum>
-  <w:abstractNum w:abstractNumId="4">
+  <w:abstractNum w:abstractNumId="5">
     <w:nsid w:val="36ED62B3"/>
     <w:multiLevelType w:val="hybridMultilevel"/>
     <w:tmpl w:val="92D0CFD2"/>
@@ -4009,7 +5061,7 @@
       </w:rPr>
     </w:lvl>
   </w:abstractNum>
-  <w:abstractNum w:abstractNumId="5">
+  <w:abstractNum w:abstractNumId="6">
     <w:nsid w:val="3C8028E9"/>
     <w:multiLevelType w:val="hybridMultilevel"/>
     <w:tmpl w:val="5052E74A"/>
@@ -4123,7 +5175,7 @@
       </w:rPr>
     </w:lvl>
   </w:abstractNum>
-  <w:abstractNum w:abstractNumId="6">
+  <w:abstractNum w:abstractNumId="7">
     <w:nsid w:val="59BA7D84"/>
     <w:multiLevelType w:val="hybridMultilevel"/>
     <w:tmpl w:val="16DEA22E"/>
@@ -4236,7 +5288,7 @@
       </w:rPr>
     </w:lvl>
   </w:abstractNum>
-  <w:abstractNum w:abstractNumId="7">
+  <w:abstractNum w:abstractNumId="8">
     <w:nsid w:val="5D997B13"/>
     <w:multiLevelType w:val="hybridMultilevel"/>
     <w:tmpl w:val="94CE12C2"/>
@@ -4349,7 +5401,7 @@
       </w:rPr>
     </w:lvl>
   </w:abstractNum>
-  <w:abstractNum w:abstractNumId="8">
+  <w:abstractNum w:abstractNumId="9">
     <w:nsid w:val="62506347"/>
     <w:multiLevelType w:val="hybridMultilevel"/>
     <w:tmpl w:val="C12A0314"/>
@@ -4462,7 +5514,7 @@
       </w:rPr>
     </w:lvl>
   </w:abstractNum>
-  <w:abstractNum w:abstractNumId="9">
+  <w:abstractNum w:abstractNumId="10">
     <w:nsid w:val="66C14F57"/>
     <w:multiLevelType w:val="hybridMultilevel"/>
     <w:tmpl w:val="1CBCB6E8"/>
@@ -4576,7 +5628,7 @@
       </w:rPr>
     </w:lvl>
   </w:abstractNum>
-  <w:abstractNum w:abstractNumId="10">
+  <w:abstractNum w:abstractNumId="11">
     <w:nsid w:val="792A1409"/>
     <w:multiLevelType w:val="hybridMultilevel"/>
     <w:tmpl w:val="A07AE228"/>
@@ -4691,36 +5743,39 @@
     </w:lvl>
   </w:abstractNum>
   <w:num w:numId="1">
+    <w:abstractNumId w:val="9"/>
+  </w:num>
+  <w:num w:numId="2">
+    <w:abstractNumId w:val="10"/>
+  </w:num>
+  <w:num w:numId="3">
+    <w:abstractNumId w:val="2"/>
+  </w:num>
+  <w:num w:numId="4">
+    <w:abstractNumId w:val="3"/>
+  </w:num>
+  <w:num w:numId="5">
+    <w:abstractNumId w:val="11"/>
+  </w:num>
+  <w:num w:numId="6">
+    <w:abstractNumId w:val="4"/>
+  </w:num>
+  <w:num w:numId="7">
+    <w:abstractNumId w:val="6"/>
+  </w:num>
+  <w:num w:numId="8">
+    <w:abstractNumId w:val="5"/>
+  </w:num>
+  <w:num w:numId="9">
     <w:abstractNumId w:val="8"/>
   </w:num>
-  <w:num w:numId="2">
-    <w:abstractNumId w:val="9"/>
+  <w:num w:numId="10">
+    <w:abstractNumId w:val="7"/>
   </w:num>
-  <w:num w:numId="3">
+  <w:num w:numId="11">
     <w:abstractNumId w:val="1"/>
   </w:num>
-  <w:num w:numId="4">
-    <w:abstractNumId w:val="2"/>
-  </w:num>
-  <w:num w:numId="5">
-    <w:abstractNumId w:val="10"/>
-  </w:num>
-  <w:num w:numId="6">
-    <w:abstractNumId w:val="3"/>
-  </w:num>
-  <w:num w:numId="7">
-    <w:abstractNumId w:val="5"/>
-  </w:num>
-  <w:num w:numId="8">
-    <w:abstractNumId w:val="4"/>
-  </w:num>
-  <w:num w:numId="9">
-    <w:abstractNumId w:val="7"/>
-  </w:num>
-  <w:num w:numId="10">
-    <w:abstractNumId w:val="6"/>
-  </w:num>
-  <w:num w:numId="11">
+  <w:num w:numId="12">
     <w:abstractNumId w:val="0"/>
   </w:num>
 </w:numbering>
@@ -4731,8 +5786,8 @@
   <w:docDefaults>
     <w:rPrDefault>
       <w:rPr>
-        <w:rFonts w:asciiTheme="minorHAnsi" w:eastAsiaTheme="minorEastAsia" w:hAnsiTheme="minorHAnsi" w:cstheme="minorBidi"/>
-        <w:sz w:val="22"/>
+        <w:rFonts w:ascii="Bookman Old Style" w:eastAsiaTheme="minorEastAsia" w:hAnsi="Bookman Old Style" w:cstheme="minorBidi"/>
+        <w:sz w:val="24"/>
         <w:szCs w:val="22"/>
         <w:lang w:val="en-US" w:eastAsia="en-US" w:bidi="ar-SA"/>
       </w:rPr>
@@ -5374,7 +6429,7 @@
 </file>
 
 <file path=customXml/itemProps1.xml><?xml version="1.0" encoding="utf-8"?>
-<ds:datastoreItem xmlns:ds="http://schemas.openxmlformats.org/officeDocument/2006/customXml" ds:itemID="{CD0310A2-D501-4093-8167-0BC6776EDBB8}">
+<ds:datastoreItem xmlns:ds="http://schemas.openxmlformats.org/officeDocument/2006/customXml" ds:itemID="{AA710620-3B6A-46B4-8330-ACB2536894E1}">
   <ds:schemaRefs>
     <ds:schemaRef ds:uri="http://schemas.openxmlformats.org/officeDocument/2006/bibliography"/>
   </ds:schemaRefs>

--- a/Notes.docx
+++ b/Notes.docx
@@ -57,7 +57,7 @@
                     </pic:cNvPicPr>
                   </pic:nvPicPr>
                   <pic:blipFill>
-                    <a:blip r:embed="rId6"/>
+                    <a:blip r:embed="rId8"/>
                     <a:srcRect/>
                     <a:stretch>
                       <a:fillRect/>
@@ -142,7 +142,7 @@
                     </pic:cNvPicPr>
                   </pic:nvPicPr>
                   <pic:blipFill>
-                    <a:blip r:embed="rId7"/>
+                    <a:blip r:embed="rId9"/>
                     <a:srcRect/>
                     <a:stretch>
                       <a:fillRect/>
@@ -215,7 +215,7 @@
                     </pic:cNvPicPr>
                   </pic:nvPicPr>
                   <pic:blipFill>
-                    <a:blip r:embed="rId8"/>
+                    <a:blip r:embed="rId10"/>
                     <a:srcRect/>
                     <a:stretch>
                       <a:fillRect/>
@@ -339,7 +339,7 @@
           <w:lang w:val="en-IN"/>
         </w:rPr>
       </w:pPr>
-      <w:hyperlink r:id="rId9" w:history="1">
+      <w:hyperlink r:id="rId11" w:history="1">
         <w:r>
           <w:rPr>
             <w:rStyle w:val="Hyperlink"/>
@@ -568,7 +568,7 @@
         </w:rPr>
         <w:t xml:space="preserve">Download the software : </w:t>
       </w:r>
-      <w:hyperlink r:id="rId10" w:history="1">
+      <w:hyperlink r:id="rId12" w:history="1">
         <w:r>
           <w:rPr>
             <w:rStyle w:val="Hyperlink"/>
@@ -653,7 +653,7 @@
                     </pic:cNvPicPr>
                   </pic:nvPicPr>
                   <pic:blipFill>
-                    <a:blip r:embed="rId11"/>
+                    <a:blip r:embed="rId13"/>
                     <a:srcRect/>
                     <a:stretch>
                       <a:fillRect/>
@@ -715,7 +715,7 @@
                     </pic:cNvPicPr>
                   </pic:nvPicPr>
                   <pic:blipFill>
-                    <a:blip r:embed="rId12"/>
+                    <a:blip r:embed="rId14"/>
                     <a:srcRect/>
                     <a:stretch>
                       <a:fillRect/>
@@ -777,7 +777,7 @@
                     </pic:cNvPicPr>
                   </pic:nvPicPr>
                   <pic:blipFill>
-                    <a:blip r:embed="rId13"/>
+                    <a:blip r:embed="rId15"/>
                     <a:srcRect/>
                     <a:stretch>
                       <a:fillRect/>
@@ -873,7 +873,7 @@
                     </pic:cNvPicPr>
                   </pic:nvPicPr>
                   <pic:blipFill>
-                    <a:blip r:embed="rId14"/>
+                    <a:blip r:embed="rId16"/>
                     <a:srcRect/>
                     <a:stretch>
                       <a:fillRect/>
@@ -2699,7 +2699,7 @@
                     </pic:cNvPicPr>
                   </pic:nvPicPr>
                   <pic:blipFill>
-                    <a:blip r:embed="rId15"/>
+                    <a:blip r:embed="rId17"/>
                     <a:srcRect/>
                     <a:stretch>
                       <a:fillRect/>
@@ -2841,7 +2841,7 @@
                     </pic:cNvPicPr>
                   </pic:nvPicPr>
                   <pic:blipFill>
-                    <a:blip r:embed="rId16"/>
+                    <a:blip r:embed="rId18"/>
                     <a:srcRect/>
                     <a:stretch>
                       <a:fillRect/>
@@ -2928,7 +2928,7 @@
                     </pic:cNvPicPr>
                   </pic:nvPicPr>
                   <pic:blipFill>
-                    <a:blip r:embed="rId17"/>
+                    <a:blip r:embed="rId19"/>
                     <a:srcRect/>
                     <a:stretch>
                       <a:fillRect/>
@@ -3007,7 +3007,7 @@
                     </pic:cNvPicPr>
                   </pic:nvPicPr>
                   <pic:blipFill>
-                    <a:blip r:embed="rId18"/>
+                    <a:blip r:embed="rId20"/>
                     <a:srcRect/>
                     <a:stretch>
                       <a:fillRect/>
@@ -3443,7 +3443,7 @@
                     </pic:cNvPicPr>
                   </pic:nvPicPr>
                   <pic:blipFill>
-                    <a:blip r:embed="rId19"/>
+                    <a:blip r:embed="rId21"/>
                     <a:srcRect/>
                     <a:stretch>
                       <a:fillRect/>
@@ -3528,7 +3528,7 @@
                     </pic:cNvPicPr>
                   </pic:nvPicPr>
                   <pic:blipFill>
-                    <a:blip r:embed="rId20"/>
+                    <a:blip r:embed="rId22"/>
                     <a:srcRect/>
                     <a:stretch>
                       <a:fillRect/>
@@ -3607,7 +3607,7 @@
                     </pic:cNvPicPr>
                   </pic:nvPicPr>
                   <pic:blipFill>
-                    <a:blip r:embed="rId21"/>
+                    <a:blip r:embed="rId23"/>
                     <a:srcRect/>
                     <a:stretch>
                       <a:fillRect/>
@@ -3650,7 +3650,7 @@
           <w:lang w:val="en-IN"/>
         </w:rPr>
       </w:pPr>
-      <w:hyperlink r:id="rId22" w:anchor="/api-overview" w:history="1">
+      <w:hyperlink r:id="rId24" w:anchor="/api-overview" w:history="1">
         <w:r>
           <w:rPr>
             <w:rStyle w:val="Hyperlink"/>
@@ -3688,7 +3688,7 @@
                     </pic:cNvPicPr>
                   </pic:nvPicPr>
                   <pic:blipFill>
-                    <a:blip r:embed="rId23"/>
+                    <a:blip r:embed="rId25"/>
                     <a:srcRect/>
                     <a:stretch>
                       <a:fillRect/>
@@ -3759,7 +3759,7 @@
                     </pic:cNvPicPr>
                   </pic:nvPicPr>
                   <pic:blipFill>
-                    <a:blip r:embed="rId24"/>
+                    <a:blip r:embed="rId26"/>
                     <a:srcRect/>
                     <a:stretch>
                       <a:fillRect/>
@@ -3824,7 +3824,7 @@
                     </pic:cNvPicPr>
                   </pic:nvPicPr>
                   <pic:blipFill>
-                    <a:blip r:embed="rId25"/>
+                    <a:blip r:embed="rId27"/>
                     <a:srcRect/>
                     <a:stretch>
                       <a:fillRect/>
@@ -3888,7 +3888,7 @@
                     </pic:cNvPicPr>
                   </pic:nvPicPr>
                   <pic:blipFill>
-                    <a:blip r:embed="rId26"/>
+                    <a:blip r:embed="rId28"/>
                     <a:srcRect/>
                     <a:stretch>
                       <a:fillRect/>
@@ -4146,7 +4146,7 @@
         </w:rPr>
         <w:t xml:space="preserve">Refere : </w:t>
       </w:r>
-      <w:hyperlink r:id="rId27" w:history="1">
+      <w:hyperlink r:id="rId29" w:history="1">
         <w:r>
           <w:rPr>
             <w:rStyle w:val="Hyperlink"/>
@@ -4184,7 +4184,7 @@
                     </pic:cNvPicPr>
                   </pic:nvPicPr>
                   <pic:blipFill>
-                    <a:blip r:embed="rId28"/>
+                    <a:blip r:embed="rId30"/>
                     <a:srcRect/>
                     <a:stretch>
                       <a:fillRect/>
@@ -4312,6 +4312,56 @@
           <w:lang w:val="en-IN"/>
         </w:rPr>
       </w:pPr>
+      <w:r>
+        <w:rPr>
+          <w:lang w:val="en-IN"/>
+        </w:rPr>
+        <w:drawing>
+          <wp:inline distT="0" distB="0" distL="0" distR="0">
+            <wp:extent cx="5943600" cy="4552468"/>
+            <wp:effectExtent l="19050" t="0" r="0" b="0"/>
+            <wp:docPr id="22" name="Picture 20"/>
+            <wp:cNvGraphicFramePr>
+              <a:graphicFrameLocks xmlns:a="http://schemas.openxmlformats.org/drawingml/2006/main" noChangeAspect="1"/>
+            </wp:cNvGraphicFramePr>
+            <a:graphic xmlns:a="http://schemas.openxmlformats.org/drawingml/2006/main">
+              <a:graphicData uri="http://schemas.openxmlformats.org/drawingml/2006/picture">
+                <pic:pic xmlns:pic="http://schemas.openxmlformats.org/drawingml/2006/picture">
+                  <pic:nvPicPr>
+                    <pic:cNvPr id="0" name="Picture 20"/>
+                    <pic:cNvPicPr>
+                      <a:picLocks noChangeAspect="1" noChangeArrowheads="1"/>
+                    </pic:cNvPicPr>
+                  </pic:nvPicPr>
+                  <pic:blipFill>
+                    <a:blip r:embed="rId31"/>
+                    <a:srcRect/>
+                    <a:stretch>
+                      <a:fillRect/>
+                    </a:stretch>
+                  </pic:blipFill>
+                  <pic:spPr bwMode="auto">
+                    <a:xfrm>
+                      <a:off x="0" y="0"/>
+                      <a:ext cx="5943600" cy="4552468"/>
+                    </a:xfrm>
+                    <a:prstGeom prst="rect">
+                      <a:avLst/>
+                    </a:prstGeom>
+                    <a:noFill/>
+                    <a:ln w="9525">
+                      <a:noFill/>
+                      <a:miter lim="800000"/>
+                      <a:headEnd/>
+                      <a:tailEnd/>
+                    </a:ln>
+                  </pic:spPr>
+                </pic:pic>
+              </a:graphicData>
+            </a:graphic>
+          </wp:inline>
+        </w:drawing>
+      </w:r>
     </w:p>
     <w:p>
       <w:pPr>
@@ -4343,29 +4393,1371 @@
           <w:lang w:val="en-IN"/>
         </w:rPr>
       </w:pPr>
-    </w:p>
-    <w:p>
-      <w:pPr>
-        <w:rPr>
-          <w:lang w:val="en-IN"/>
-        </w:rPr>
-      </w:pPr>
-    </w:p>
-    <w:p>
-      <w:pPr>
-        <w:rPr>
-          <w:lang w:val="en-IN"/>
-        </w:rPr>
-      </w:pPr>
-    </w:p>
-    <w:p>
-      <w:pPr>
-        <w:rPr>
-          <w:lang w:val="en-IN"/>
-        </w:rPr>
-      </w:pPr>
+      <w:r>
+        <w:rPr>
+          <w:lang w:val="en-IN"/>
+        </w:rPr>
+        <w:t>expect()....</w:t>
+      </w:r>
+    </w:p>
+    <w:p>
+      <w:pPr>
+        <w:rPr>
+          <w:lang w:val="en-IN"/>
+        </w:rPr>
+      </w:pPr>
+    </w:p>
+    <w:p>
+      <w:pPr>
+        <w:pStyle w:val="Title"/>
+        <w:rPr>
+          <w:lang w:val="en-IN"/>
+        </w:rPr>
+      </w:pPr>
+    </w:p>
+    <w:p>
+      <w:pPr>
+        <w:pStyle w:val="Title"/>
+        <w:rPr>
+          <w:lang w:val="en-IN"/>
+        </w:rPr>
+      </w:pPr>
+    </w:p>
+    <w:p>
+      <w:pPr>
+        <w:pStyle w:val="Title"/>
+        <w:rPr>
+          <w:lang w:val="en-IN"/>
+        </w:rPr>
+      </w:pPr>
+    </w:p>
+    <w:p>
+      <w:pPr>
+        <w:pStyle w:val="Title"/>
+        <w:rPr>
+          <w:lang w:val="en-IN"/>
+        </w:rPr>
+      </w:pPr>
+      <w:r>
+        <w:rPr>
+          <w:lang w:val="en-IN"/>
+        </w:rPr>
+        <w:lastRenderedPageBreak/>
+        <w:t>Capturing Screen shots in protractor</w:t>
+      </w:r>
+    </w:p>
+    <w:p>
+      <w:pPr>
+        <w:pStyle w:val="ListParagraph"/>
+        <w:numPr>
+          <w:ilvl w:val="0"/>
+          <w:numId w:val="13"/>
+        </w:numPr>
+        <w:rPr>
+          <w:lang w:val="en-IN"/>
+        </w:rPr>
+      </w:pPr>
+      <w:r>
+        <w:rPr>
+          <w:lang w:val="en-IN"/>
+        </w:rPr>
+        <w:t xml:space="preserve">Go to npm repository : </w:t>
+      </w:r>
+      <w:hyperlink r:id="rId32" w:history="1">
+        <w:r>
+          <w:rPr>
+            <w:rStyle w:val="Hyperlink"/>
+            <w:lang w:val="en-IN"/>
+          </w:rPr>
+          <w:t>https://www.npmjs.com</w:t>
+        </w:r>
+      </w:hyperlink>
+      <w:r>
+        <w:rPr>
+          <w:lang w:val="en-IN"/>
+        </w:rPr>
+        <w:t xml:space="preserve"> </w:t>
+      </w:r>
+    </w:p>
+    <w:p>
+      <w:pPr>
+        <w:pStyle w:val="ListParagraph"/>
+        <w:numPr>
+          <w:ilvl w:val="0"/>
+          <w:numId w:val="13"/>
+        </w:numPr>
+        <w:rPr>
+          <w:lang w:val="en-IN"/>
+        </w:rPr>
+      </w:pPr>
+      <w:r>
+        <w:rPr>
+          <w:lang w:val="en-IN"/>
+        </w:rPr>
+        <w:t xml:space="preserve">Search for : </w:t>
+      </w:r>
+      <w:r>
+        <w:rPr>
+          <w:lang w:val="en-IN"/>
+        </w:rPr>
+        <w:t>protractor-jasmine2-screenshot-reporter</w:t>
+      </w:r>
+    </w:p>
+    <w:p>
+      <w:pPr>
+        <w:pStyle w:val="ListParagraph"/>
+        <w:numPr>
+          <w:ilvl w:val="1"/>
+          <w:numId w:val="13"/>
+        </w:numPr>
+        <w:rPr>
+          <w:lang w:val="en-IN"/>
+        </w:rPr>
+      </w:pPr>
+      <w:hyperlink r:id="rId33" w:history="1">
+        <w:r>
+          <w:rPr>
+            <w:rStyle w:val="Hyperlink"/>
+            <w:lang w:val="en-IN"/>
+          </w:rPr>
+          <w:t>https://www.npmjs.com/package/protractor-jasmine2-screenshot-reporter</w:t>
+        </w:r>
+      </w:hyperlink>
+    </w:p>
+    <w:p>
+      <w:pPr>
+        <w:pStyle w:val="ListParagraph"/>
+        <w:numPr>
+          <w:ilvl w:val="0"/>
+          <w:numId w:val="13"/>
+        </w:numPr>
+        <w:rPr>
+          <w:lang w:val="en-IN"/>
+        </w:rPr>
+      </w:pPr>
+      <w:r>
+        <w:rPr>
+          <w:lang w:val="en-IN"/>
+        </w:rPr>
+        <w:t xml:space="preserve">Install the plugin using </w:t>
+      </w:r>
+      <w:r>
+        <w:rPr>
+          <w:highlight w:val="yellow"/>
+          <w:lang w:val="en-IN"/>
+        </w:rPr>
+        <w:t>npm i protractor-jasmine2-screenshot-reporter</w:t>
+      </w:r>
+    </w:p>
+    <w:p>
+      <w:pPr>
+        <w:pStyle w:val="ListParagraph"/>
+        <w:numPr>
+          <w:ilvl w:val="0"/>
+          <w:numId w:val="13"/>
+        </w:numPr>
+        <w:rPr>
+          <w:lang w:val="en-IN"/>
+        </w:rPr>
+      </w:pPr>
+      <w:r>
+        <w:rPr>
+          <w:lang w:val="en-IN"/>
+        </w:rPr>
+        <w:t>Verify the package is installed under node_modules</w:t>
+      </w:r>
+    </w:p>
+    <w:p>
+      <w:pPr>
+        <w:pStyle w:val="ListParagraph"/>
+        <w:numPr>
+          <w:ilvl w:val="0"/>
+          <w:numId w:val="13"/>
+        </w:numPr>
+        <w:rPr>
+          <w:lang w:val="en-IN"/>
+        </w:rPr>
+      </w:pPr>
+      <w:r>
+        <w:rPr>
+          <w:lang w:val="en-IN"/>
+        </w:rPr>
+        <w:t>Update conf.js as per the instructions</w:t>
+      </w:r>
+    </w:p>
+    <w:p>
+      <w:pPr>
+        <w:pStyle w:val="ListParagraph"/>
+        <w:numPr>
+          <w:ilvl w:val="0"/>
+          <w:numId w:val="13"/>
+        </w:numPr>
+        <w:rPr>
+          <w:lang w:val="en-IN"/>
+        </w:rPr>
+      </w:pPr>
+      <w:r>
+        <w:rPr>
+          <w:lang w:val="en-IN"/>
+        </w:rPr>
+        <w:t>Execute the test</w:t>
+      </w:r>
+    </w:p>
+    <w:p>
+      <w:pPr>
+        <w:pStyle w:val="ListParagraph"/>
+        <w:numPr>
+          <w:ilvl w:val="0"/>
+          <w:numId w:val="13"/>
+        </w:numPr>
+        <w:rPr>
+          <w:lang w:val="en-IN"/>
+        </w:rPr>
+      </w:pPr>
+      <w:r>
+        <w:rPr>
+          <w:lang w:val="en-IN"/>
+        </w:rPr>
+        <w:t>Verify the html report and screenshot</w:t>
+      </w:r>
+    </w:p>
+    <w:p>
+      <w:pPr>
+        <w:rPr>
+          <w:lang w:val="en-IN"/>
+        </w:rPr>
+      </w:pPr>
+    </w:p>
+    <w:p>
+      <w:pPr>
+        <w:pStyle w:val="Title"/>
+        <w:rPr>
+          <w:lang w:val="en-IN"/>
+        </w:rPr>
+      </w:pPr>
+      <w:r>
+        <w:rPr>
+          <w:lang w:val="en-IN"/>
+        </w:rPr>
+        <w:t>Allure Reports</w:t>
+      </w:r>
+    </w:p>
+    <w:p>
+      <w:pPr>
+        <w:pStyle w:val="ListParagraph"/>
+        <w:numPr>
+          <w:ilvl w:val="0"/>
+          <w:numId w:val="13"/>
+        </w:numPr>
+        <w:rPr>
+          <w:lang w:val="en-IN"/>
+        </w:rPr>
+      </w:pPr>
+      <w:r>
+        <w:rPr>
+          <w:lang w:val="en-IN"/>
+        </w:rPr>
+        <w:t xml:space="preserve">Go to npm repository : </w:t>
+      </w:r>
+      <w:hyperlink r:id="rId34" w:history="1">
+        <w:r>
+          <w:rPr>
+            <w:rStyle w:val="Hyperlink"/>
+            <w:lang w:val="en-IN"/>
+          </w:rPr>
+          <w:t>https://www.npmjs.com</w:t>
+        </w:r>
+      </w:hyperlink>
+      <w:r>
+        <w:rPr>
+          <w:lang w:val="en-IN"/>
+        </w:rPr>
+        <w:t xml:space="preserve"> </w:t>
+      </w:r>
+    </w:p>
+    <w:p>
+      <w:pPr>
+        <w:pStyle w:val="ListParagraph"/>
+        <w:numPr>
+          <w:ilvl w:val="0"/>
+          <w:numId w:val="13"/>
+        </w:numPr>
+        <w:rPr>
+          <w:lang w:val="en-IN"/>
+        </w:rPr>
+      </w:pPr>
+      <w:r>
+        <w:rPr>
+          <w:lang w:val="en-IN"/>
+        </w:rPr>
+        <w:t xml:space="preserve">Search for : </w:t>
+      </w:r>
+      <w:r>
+        <w:rPr>
+          <w:lang w:val="en-IN"/>
+        </w:rPr>
+        <w:t>protractor-</w:t>
+      </w:r>
+      <w:r>
+        <w:rPr>
+          <w:lang w:val="en-IN"/>
+        </w:rPr>
+        <w:t xml:space="preserve"> jasmine-allure-reporter</w:t>
+      </w:r>
+    </w:p>
+    <w:p>
+      <w:pPr>
+        <w:pStyle w:val="ListParagraph"/>
+        <w:numPr>
+          <w:ilvl w:val="1"/>
+          <w:numId w:val="13"/>
+        </w:numPr>
+        <w:rPr>
+          <w:lang w:val="en-IN"/>
+        </w:rPr>
+      </w:pPr>
+      <w:hyperlink r:id="rId35" w:history="1">
+        <w:r>
+          <w:rPr>
+            <w:rStyle w:val="Hyperlink"/>
+            <w:lang w:val="en-IN"/>
+          </w:rPr>
+          <w:t>https://www.npmjs.com/package/jasmine-allure-reporter</w:t>
+        </w:r>
+      </w:hyperlink>
+    </w:p>
+    <w:p>
+      <w:pPr>
+        <w:pStyle w:val="ListParagraph"/>
+        <w:numPr>
+          <w:ilvl w:val="0"/>
+          <w:numId w:val="13"/>
+        </w:numPr>
+        <w:rPr>
+          <w:lang w:val="en-IN"/>
+        </w:rPr>
+      </w:pPr>
+      <w:r>
+        <w:rPr>
+          <w:lang w:val="en-IN"/>
+        </w:rPr>
+        <w:t xml:space="preserve">Install the package using </w:t>
+      </w:r>
+      <w:r>
+        <w:rPr>
+          <w:highlight w:val="yellow"/>
+          <w:lang w:val="en-IN"/>
+        </w:rPr>
+        <w:t>npm i jasmine-allure-reporter</w:t>
+      </w:r>
+    </w:p>
+    <w:p>
+      <w:pPr>
+        <w:pStyle w:val="ListParagraph"/>
+        <w:numPr>
+          <w:ilvl w:val="0"/>
+          <w:numId w:val="13"/>
+        </w:numPr>
+        <w:rPr>
+          <w:lang w:val="en-IN"/>
+        </w:rPr>
+      </w:pPr>
+      <w:r>
+        <w:rPr>
+          <w:lang w:val="en-IN"/>
+        </w:rPr>
+        <w:t>Update the conf.js as per the instructions</w:t>
+      </w:r>
+    </w:p>
+    <w:p>
+      <w:pPr>
+        <w:pStyle w:val="ListParagraph"/>
+        <w:numPr>
+          <w:ilvl w:val="0"/>
+          <w:numId w:val="13"/>
+        </w:numPr>
+        <w:rPr>
+          <w:lang w:val="en-IN"/>
+        </w:rPr>
+      </w:pPr>
+      <w:r>
+        <w:rPr>
+          <w:lang w:val="en-IN"/>
+        </w:rPr>
+        <w:t>Execute the tests and make sure xml results are captured</w:t>
+      </w:r>
+    </w:p>
+    <w:p>
+      <w:pPr>
+        <w:pStyle w:val="ListParagraph"/>
+        <w:numPr>
+          <w:ilvl w:val="0"/>
+          <w:numId w:val="13"/>
+        </w:numPr>
+        <w:rPr>
+          <w:lang w:val="en-IN"/>
+        </w:rPr>
+      </w:pPr>
+      <w:r>
+        <w:rPr>
+          <w:lang w:val="en-IN"/>
+        </w:rPr>
+        <w:t>To generate HTML output from allure results</w:t>
+      </w:r>
+    </w:p>
+    <w:p>
+      <w:pPr>
+        <w:pStyle w:val="ListParagraph"/>
+        <w:numPr>
+          <w:ilvl w:val="1"/>
+          <w:numId w:val="13"/>
+        </w:numPr>
+        <w:rPr>
+          <w:lang w:val="en-IN"/>
+        </w:rPr>
+      </w:pPr>
+      <w:r>
+        <w:rPr>
+          <w:lang w:val="en-IN"/>
+        </w:rPr>
+        <w:t xml:space="preserve">install allure command line tool : </w:t>
+      </w:r>
+      <w:r>
+        <w:rPr>
+          <w:highlight w:val="green"/>
+          <w:lang w:val="en-IN"/>
+        </w:rPr>
+        <w:t>npm i allure-commandline</w:t>
+      </w:r>
+    </w:p>
+    <w:p>
+      <w:pPr>
+        <w:pStyle w:val="ListParagraph"/>
+        <w:numPr>
+          <w:ilvl w:val="1"/>
+          <w:numId w:val="13"/>
+        </w:numPr>
+        <w:rPr>
+          <w:lang w:val="en-IN"/>
+        </w:rPr>
+      </w:pPr>
+      <w:r>
+        <w:rPr>
+          <w:lang w:val="en-IN"/>
+        </w:rPr>
+        <w:t>exeute allure serve &lt;&lt;location of xml file&gt;&gt;</w:t>
+      </w:r>
+    </w:p>
+    <w:p>
+      <w:pPr>
+        <w:rPr>
+          <w:lang w:val="en-IN"/>
+        </w:rPr>
+      </w:pPr>
+    </w:p>
+    <w:p>
+      <w:pPr>
+        <w:pStyle w:val="Title"/>
+        <w:rPr>
+          <w:lang w:val="en-IN"/>
+        </w:rPr>
+      </w:pPr>
+      <w:r>
+        <w:rPr>
+          <w:lang w:val="en-IN"/>
+        </w:rPr>
+        <w:t>HTML Reports using HTML Reporter</w:t>
+      </w:r>
+    </w:p>
+    <w:p>
+      <w:pPr>
+        <w:pStyle w:val="ListParagraph"/>
+        <w:numPr>
+          <w:ilvl w:val="0"/>
+          <w:numId w:val="13"/>
+        </w:numPr>
+        <w:rPr>
+          <w:lang w:val="en-IN"/>
+        </w:rPr>
+      </w:pPr>
+      <w:r>
+        <w:rPr>
+          <w:lang w:val="en-IN"/>
+        </w:rPr>
+        <w:t xml:space="preserve">Go to npm repository : </w:t>
+      </w:r>
+      <w:hyperlink r:id="rId36" w:history="1">
+        <w:r>
+          <w:rPr>
+            <w:rStyle w:val="Hyperlink"/>
+            <w:lang w:val="en-IN"/>
+          </w:rPr>
+          <w:t>https://www.npmjs.com</w:t>
+        </w:r>
+      </w:hyperlink>
+      <w:r>
+        <w:rPr>
+          <w:lang w:val="en-IN"/>
+        </w:rPr>
+        <w:t xml:space="preserve"> </w:t>
+      </w:r>
+    </w:p>
+    <w:p>
+      <w:pPr>
+        <w:pStyle w:val="ListParagraph"/>
+        <w:numPr>
+          <w:ilvl w:val="0"/>
+          <w:numId w:val="13"/>
+        </w:numPr>
+        <w:rPr>
+          <w:lang w:val="en-IN"/>
+        </w:rPr>
+      </w:pPr>
+      <w:r>
+        <w:rPr>
+          <w:lang w:val="en-IN"/>
+        </w:rPr>
+        <w:t xml:space="preserve">Search for : </w:t>
+      </w:r>
+      <w:r>
+        <w:rPr>
+          <w:lang w:val="en-IN"/>
+        </w:rPr>
+        <w:t>protractor-html-reporter-2</w:t>
+      </w:r>
+    </w:p>
+    <w:p>
+      <w:pPr>
+        <w:pStyle w:val="ListParagraph"/>
+        <w:numPr>
+          <w:ilvl w:val="1"/>
+          <w:numId w:val="13"/>
+        </w:numPr>
+        <w:rPr>
+          <w:lang w:val="en-IN"/>
+        </w:rPr>
+      </w:pPr>
+      <w:hyperlink r:id="rId37" w:history="1">
+        <w:r>
+          <w:rPr>
+            <w:rStyle w:val="Hyperlink"/>
+            <w:lang w:val="en-IN"/>
+          </w:rPr>
+          <w:t>https://www.npmjs.com/package/protractor-html-reporter-2</w:t>
+        </w:r>
+      </w:hyperlink>
+    </w:p>
+    <w:p>
+      <w:pPr>
+        <w:pStyle w:val="ListParagraph"/>
+        <w:numPr>
+          <w:ilvl w:val="0"/>
+          <w:numId w:val="13"/>
+        </w:numPr>
+        <w:rPr>
+          <w:lang w:val="en-IN"/>
+        </w:rPr>
+      </w:pPr>
+      <w:r>
+        <w:rPr>
+          <w:lang w:val="en-IN"/>
+        </w:rPr>
+        <w:t xml:space="preserve">Install the package using </w:t>
+      </w:r>
+      <w:r>
+        <w:rPr>
+          <w:highlight w:val="green"/>
+          <w:lang w:val="en-IN"/>
+        </w:rPr>
+        <w:t>npm i protractor-html-reporter-2</w:t>
+      </w:r>
+    </w:p>
+    <w:p>
+      <w:pPr>
+        <w:pStyle w:val="ListParagraph"/>
+        <w:numPr>
+          <w:ilvl w:val="0"/>
+          <w:numId w:val="13"/>
+        </w:numPr>
+        <w:rPr>
+          <w:lang w:val="en-IN"/>
+        </w:rPr>
+      </w:pPr>
+      <w:r>
+        <w:rPr>
+          <w:lang w:val="en-IN"/>
+        </w:rPr>
+        <w:t>Update the conf.js as per the instructions</w:t>
+      </w:r>
+    </w:p>
+    <w:p>
+      <w:pPr>
+        <w:pStyle w:val="ListParagraph"/>
+        <w:numPr>
+          <w:ilvl w:val="0"/>
+          <w:numId w:val="13"/>
+        </w:numPr>
+        <w:rPr>
+          <w:lang w:val="en-IN"/>
+        </w:rPr>
+      </w:pPr>
+      <w:r>
+        <w:rPr>
+          <w:lang w:val="en-IN"/>
+        </w:rPr>
+        <w:t>Execute the tests and make sure xml results are captured</w:t>
+      </w:r>
+    </w:p>
+    <w:p>
+      <w:pPr>
+        <w:rPr>
+          <w:lang w:val="en-IN"/>
+        </w:rPr>
+      </w:pPr>
+    </w:p>
+    <w:p>
+      <w:pPr>
+        <w:pStyle w:val="Title"/>
+        <w:rPr>
+          <w:lang w:val="en-IN"/>
+        </w:rPr>
+      </w:pPr>
+      <w:r>
+        <w:rPr>
+          <w:lang w:val="en-IN"/>
+        </w:rPr>
+        <w:lastRenderedPageBreak/>
+        <w:br/>
+        <w:t>Explicit waits – only for  non angular apps</w:t>
+      </w:r>
+    </w:p>
+    <w:p>
+      <w:pPr>
+        <w:rPr>
+          <w:lang w:val="en-IN"/>
+        </w:rPr>
+      </w:pPr>
+      <w:hyperlink r:id="rId38" w:history="1">
+        <w:r>
+          <w:rPr>
+            <w:rStyle w:val="Hyperlink"/>
+            <w:lang w:val="en-IN"/>
+          </w:rPr>
+          <w:t>https://www.protractortest.org/#/api?view=ProtractorExpectedConditions</w:t>
+        </w:r>
+      </w:hyperlink>
+    </w:p>
+    <w:p>
+      <w:pPr>
+        <w:rPr>
+          <w:lang w:val="en-IN"/>
+        </w:rPr>
+      </w:pPr>
+      <w:r>
+        <w:rPr>
+          <w:noProof/>
+        </w:rPr>
+        <w:drawing>
+          <wp:inline distT="0" distB="0" distL="0" distR="0">
+            <wp:extent cx="5943600" cy="2893481"/>
+            <wp:effectExtent l="19050" t="0" r="0" b="0"/>
+            <wp:docPr id="20" name="Picture 20"/>
+            <wp:cNvGraphicFramePr>
+              <a:graphicFrameLocks xmlns:a="http://schemas.openxmlformats.org/drawingml/2006/main" noChangeAspect="1"/>
+            </wp:cNvGraphicFramePr>
+            <a:graphic xmlns:a="http://schemas.openxmlformats.org/drawingml/2006/main">
+              <a:graphicData uri="http://schemas.openxmlformats.org/drawingml/2006/picture">
+                <pic:pic xmlns:pic="http://schemas.openxmlformats.org/drawingml/2006/picture">
+                  <pic:nvPicPr>
+                    <pic:cNvPr id="0" name="Picture 20"/>
+                    <pic:cNvPicPr>
+                      <a:picLocks noChangeAspect="1" noChangeArrowheads="1"/>
+                    </pic:cNvPicPr>
+                  </pic:nvPicPr>
+                  <pic:blipFill>
+                    <a:blip r:embed="rId39"/>
+                    <a:srcRect/>
+                    <a:stretch>
+                      <a:fillRect/>
+                    </a:stretch>
+                  </pic:blipFill>
+                  <pic:spPr bwMode="auto">
+                    <a:xfrm>
+                      <a:off x="0" y="0"/>
+                      <a:ext cx="5943600" cy="2893481"/>
+                    </a:xfrm>
+                    <a:prstGeom prst="rect">
+                      <a:avLst/>
+                    </a:prstGeom>
+                    <a:noFill/>
+                    <a:ln w="9525">
+                      <a:noFill/>
+                      <a:miter lim="800000"/>
+                      <a:headEnd/>
+                      <a:tailEnd/>
+                    </a:ln>
+                  </pic:spPr>
+                </pic:pic>
+              </a:graphicData>
+            </a:graphic>
+          </wp:inline>
+        </w:drawing>
+      </w:r>
+    </w:p>
+    <w:p>
+      <w:pPr>
+        <w:rPr>
+          <w:lang w:val="en-IN"/>
+        </w:rPr>
+      </w:pPr>
+    </w:p>
+    <w:p>
+      <w:pPr>
+        <w:rPr>
+          <w:lang w:val="en-IN"/>
+        </w:rPr>
+      </w:pPr>
+    </w:p>
+    <w:p>
+      <w:pPr>
+        <w:rPr>
+          <w:lang w:val="en-IN"/>
+        </w:rPr>
+      </w:pPr>
+    </w:p>
+    <w:p>
+      <w:pPr>
+        <w:rPr>
+          <w:lang w:val="en-IN"/>
+        </w:rPr>
+      </w:pPr>
+    </w:p>
+    <w:p>
+      <w:pPr>
+        <w:rPr>
+          <w:lang w:val="en-IN"/>
+        </w:rPr>
+      </w:pPr>
+    </w:p>
+    <w:p>
+      <w:pPr>
+        <w:rPr>
+          <w:lang w:val="en-IN"/>
+        </w:rPr>
+      </w:pPr>
+    </w:p>
+    <w:p>
+      <w:pPr>
+        <w:rPr>
+          <w:lang w:val="en-IN"/>
+        </w:rPr>
+      </w:pPr>
+    </w:p>
+    <w:p>
+      <w:pPr>
+        <w:rPr>
+          <w:lang w:val="en-IN"/>
+        </w:rPr>
+      </w:pPr>
+    </w:p>
+    <w:p>
+      <w:pPr>
+        <w:rPr>
+          <w:lang w:val="en-IN"/>
+        </w:rPr>
+      </w:pPr>
+    </w:p>
+    <w:p>
+      <w:pPr>
+        <w:rPr>
+          <w:lang w:val="en-IN"/>
+        </w:rPr>
+      </w:pPr>
+    </w:p>
+    <w:p>
+      <w:pPr>
+        <w:pStyle w:val="Title"/>
+        <w:rPr>
+          <w:lang w:val="en-IN"/>
+        </w:rPr>
+      </w:pPr>
+      <w:r>
+        <w:rPr>
+          <w:lang w:val="en-IN"/>
+        </w:rPr>
+        <w:lastRenderedPageBreak/>
+        <w:t>Actions in Protractor</w:t>
+      </w:r>
+    </w:p>
+    <w:p>
+      <w:pPr>
+        <w:rPr>
+          <w:lang w:val="en-IN"/>
+        </w:rPr>
+      </w:pPr>
+      <w:r>
+        <w:rPr>
+          <w:noProof/>
+        </w:rPr>
+        <w:drawing>
+          <wp:inline distT="0" distB="0" distL="0" distR="0">
+            <wp:extent cx="5943600" cy="3627162"/>
+            <wp:effectExtent l="19050" t="0" r="0" b="0"/>
+            <wp:docPr id="26" name="Picture 26"/>
+            <wp:cNvGraphicFramePr>
+              <a:graphicFrameLocks xmlns:a="http://schemas.openxmlformats.org/drawingml/2006/main" noChangeAspect="1"/>
+            </wp:cNvGraphicFramePr>
+            <a:graphic xmlns:a="http://schemas.openxmlformats.org/drawingml/2006/main">
+              <a:graphicData uri="http://schemas.openxmlformats.org/drawingml/2006/picture">
+                <pic:pic xmlns:pic="http://schemas.openxmlformats.org/drawingml/2006/picture">
+                  <pic:nvPicPr>
+                    <pic:cNvPr id="0" name="Picture 26"/>
+                    <pic:cNvPicPr>
+                      <a:picLocks noChangeAspect="1" noChangeArrowheads="1"/>
+                    </pic:cNvPicPr>
+                  </pic:nvPicPr>
+                  <pic:blipFill>
+                    <a:blip r:embed="rId40"/>
+                    <a:srcRect/>
+                    <a:stretch>
+                      <a:fillRect/>
+                    </a:stretch>
+                  </pic:blipFill>
+                  <pic:spPr bwMode="auto">
+                    <a:xfrm>
+                      <a:off x="0" y="0"/>
+                      <a:ext cx="5943600" cy="3627162"/>
+                    </a:xfrm>
+                    <a:prstGeom prst="rect">
+                      <a:avLst/>
+                    </a:prstGeom>
+                    <a:noFill/>
+                    <a:ln w="9525">
+                      <a:noFill/>
+                      <a:miter lim="800000"/>
+                      <a:headEnd/>
+                      <a:tailEnd/>
+                    </a:ln>
+                  </pic:spPr>
+                </pic:pic>
+              </a:graphicData>
+            </a:graphic>
+          </wp:inline>
+        </w:drawing>
+      </w:r>
+    </w:p>
+    <w:p>
+      <w:pPr>
+        <w:rPr>
+          <w:lang w:val="en-IN"/>
+        </w:rPr>
+      </w:pPr>
+    </w:p>
+    <w:p>
+      <w:pPr>
+        <w:pStyle w:val="Title"/>
+        <w:rPr>
+          <w:lang w:val="en-IN"/>
+        </w:rPr>
+      </w:pPr>
+      <w:r>
+        <w:rPr>
+          <w:lang w:val="en-IN"/>
+        </w:rPr>
+        <w:t>Handling Frames</w:t>
+      </w:r>
+    </w:p>
+    <w:p>
+      <w:pPr>
+        <w:rPr>
+          <w:lang w:val="en-IN"/>
+        </w:rPr>
+      </w:pPr>
+      <w:r>
+        <w:rPr>
+          <w:noProof/>
+        </w:rPr>
+        <w:drawing>
+          <wp:inline distT="0" distB="0" distL="0" distR="0">
+            <wp:extent cx="5943600" cy="2301766"/>
+            <wp:effectExtent l="19050" t="0" r="0" b="0"/>
+            <wp:docPr id="23" name="Picture 23"/>
+            <wp:cNvGraphicFramePr>
+              <a:graphicFrameLocks xmlns:a="http://schemas.openxmlformats.org/drawingml/2006/main" noChangeAspect="1"/>
+            </wp:cNvGraphicFramePr>
+            <a:graphic xmlns:a="http://schemas.openxmlformats.org/drawingml/2006/main">
+              <a:graphicData uri="http://schemas.openxmlformats.org/drawingml/2006/picture">
+                <pic:pic xmlns:pic="http://schemas.openxmlformats.org/drawingml/2006/picture">
+                  <pic:nvPicPr>
+                    <pic:cNvPr id="0" name="Picture 23"/>
+                    <pic:cNvPicPr>
+                      <a:picLocks noChangeAspect="1" noChangeArrowheads="1"/>
+                    </pic:cNvPicPr>
+                  </pic:nvPicPr>
+                  <pic:blipFill>
+                    <a:blip r:embed="rId41"/>
+                    <a:srcRect/>
+                    <a:stretch>
+                      <a:fillRect/>
+                    </a:stretch>
+                  </pic:blipFill>
+                  <pic:spPr bwMode="auto">
+                    <a:xfrm>
+                      <a:off x="0" y="0"/>
+                      <a:ext cx="5943600" cy="2301766"/>
+                    </a:xfrm>
+                    <a:prstGeom prst="rect">
+                      <a:avLst/>
+                    </a:prstGeom>
+                    <a:noFill/>
+                    <a:ln w="9525">
+                      <a:noFill/>
+                      <a:miter lim="800000"/>
+                      <a:headEnd/>
+                      <a:tailEnd/>
+                    </a:ln>
+                  </pic:spPr>
+                </pic:pic>
+              </a:graphicData>
+            </a:graphic>
+          </wp:inline>
+        </w:drawing>
+      </w:r>
+    </w:p>
+    <w:p>
+      <w:pPr>
+        <w:rPr>
+          <w:lang w:val="en-IN"/>
+        </w:rPr>
+      </w:pPr>
+    </w:p>
+    <w:p>
+      <w:pPr>
+        <w:rPr>
+          <w:lang w:val="en-IN"/>
+        </w:rPr>
+      </w:pPr>
+    </w:p>
+    <w:p>
+      <w:pPr>
+        <w:pStyle w:val="Title"/>
+        <w:rPr>
+          <w:lang w:val="en-IN"/>
+        </w:rPr>
+      </w:pPr>
+      <w:r>
+        <w:rPr>
+          <w:lang w:val="en-IN"/>
+        </w:rPr>
+        <w:t>SwitchTo in Protractor</w:t>
+      </w:r>
+    </w:p>
+    <w:p>
+      <w:pPr>
+        <w:rPr>
+          <w:lang w:val="en-IN"/>
+        </w:rPr>
+      </w:pPr>
+      <w:r>
+        <w:rPr>
+          <w:noProof/>
+        </w:rPr>
+        <w:drawing>
+          <wp:inline distT="0" distB="0" distL="0" distR="0">
+            <wp:extent cx="5939790" cy="3601720"/>
+            <wp:effectExtent l="19050" t="0" r="3810" b="0"/>
+            <wp:docPr id="29" name="Picture 29"/>
+            <wp:cNvGraphicFramePr>
+              <a:graphicFrameLocks xmlns:a="http://schemas.openxmlformats.org/drawingml/2006/main" noChangeAspect="1"/>
+            </wp:cNvGraphicFramePr>
+            <a:graphic xmlns:a="http://schemas.openxmlformats.org/drawingml/2006/main">
+              <a:graphicData uri="http://schemas.openxmlformats.org/drawingml/2006/picture">
+                <pic:pic xmlns:pic="http://schemas.openxmlformats.org/drawingml/2006/picture">
+                  <pic:nvPicPr>
+                    <pic:cNvPr id="0" name="Picture 29"/>
+                    <pic:cNvPicPr>
+                      <a:picLocks noChangeAspect="1" noChangeArrowheads="1"/>
+                    </pic:cNvPicPr>
+                  </pic:nvPicPr>
+                  <pic:blipFill>
+                    <a:blip r:embed="rId42"/>
+                    <a:srcRect/>
+                    <a:stretch>
+                      <a:fillRect/>
+                    </a:stretch>
+                  </pic:blipFill>
+                  <pic:spPr bwMode="auto">
+                    <a:xfrm>
+                      <a:off x="0" y="0"/>
+                      <a:ext cx="5939790" cy="3601720"/>
+                    </a:xfrm>
+                    <a:prstGeom prst="rect">
+                      <a:avLst/>
+                    </a:prstGeom>
+                    <a:noFill/>
+                    <a:ln w="9525">
+                      <a:noFill/>
+                      <a:miter lim="800000"/>
+                      <a:headEnd/>
+                      <a:tailEnd/>
+                    </a:ln>
+                  </pic:spPr>
+                </pic:pic>
+              </a:graphicData>
+            </a:graphic>
+          </wp:inline>
+        </w:drawing>
+      </w:r>
+    </w:p>
+    <w:p>
+      <w:pPr>
+        <w:rPr>
+          <w:lang w:val="en-IN"/>
+        </w:rPr>
+      </w:pPr>
+    </w:p>
+    <w:p>
+      <w:pPr>
+        <w:rPr>
+          <w:lang w:val="en-IN"/>
+        </w:rPr>
+      </w:pPr>
+    </w:p>
+    <w:p>
+      <w:pPr>
+        <w:rPr>
+          <w:lang w:val="en-IN"/>
+        </w:rPr>
+      </w:pPr>
+    </w:p>
+    <w:p>
+      <w:pPr>
+        <w:rPr>
+          <w:lang w:val="en-IN"/>
+        </w:rPr>
+      </w:pPr>
+    </w:p>
+    <w:p>
+      <w:pPr>
+        <w:rPr>
+          <w:lang w:val="en-IN"/>
+        </w:rPr>
+      </w:pPr>
+    </w:p>
+    <w:p>
+      <w:pPr>
+        <w:rPr>
+          <w:lang w:val="en-IN"/>
+        </w:rPr>
+      </w:pPr>
+    </w:p>
+    <w:p>
+      <w:pPr>
+        <w:rPr>
+          <w:lang w:val="en-IN"/>
+        </w:rPr>
+      </w:pPr>
+    </w:p>
+    <w:p>
+      <w:pPr>
+        <w:rPr>
+          <w:lang w:val="en-IN"/>
+        </w:rPr>
+      </w:pPr>
+    </w:p>
+    <w:p>
+      <w:pPr>
+        <w:rPr>
+          <w:lang w:val="en-IN"/>
+        </w:rPr>
+      </w:pPr>
+    </w:p>
+    <w:p>
+      <w:pPr>
+        <w:rPr>
+          <w:lang w:val="en-IN"/>
+        </w:rPr>
+      </w:pPr>
+    </w:p>
+    <w:p>
+      <w:pPr>
+        <w:pStyle w:val="Title"/>
+        <w:pBdr>
+          <w:bottom w:val="single" w:sz="8" w:space="3" w:color="4F81BD" w:themeColor="accent1"/>
+        </w:pBdr>
+        <w:rPr>
+          <w:lang w:val="en-IN"/>
+        </w:rPr>
+      </w:pPr>
+      <w:r>
+        <w:rPr>
+          <w:lang w:val="en-IN"/>
+        </w:rPr>
+        <w:lastRenderedPageBreak/>
+        <w:t>Data driven testing</w:t>
+      </w:r>
+    </w:p>
+    <w:p>
+      <w:pPr>
+        <w:rPr>
+          <w:lang w:val="en-IN"/>
+        </w:rPr>
+      </w:pPr>
+      <w:r>
+        <w:rPr>
+          <w:noProof/>
+        </w:rPr>
+        <w:drawing>
+          <wp:inline distT="0" distB="0" distL="0" distR="0">
+            <wp:extent cx="5939790" cy="2480945"/>
+            <wp:effectExtent l="19050" t="0" r="3810" b="0"/>
+            <wp:docPr id="30" name="Picture 30"/>
+            <wp:cNvGraphicFramePr>
+              <a:graphicFrameLocks xmlns:a="http://schemas.openxmlformats.org/drawingml/2006/main" noChangeAspect="1"/>
+            </wp:cNvGraphicFramePr>
+            <a:graphic xmlns:a="http://schemas.openxmlformats.org/drawingml/2006/main">
+              <a:graphicData uri="http://schemas.openxmlformats.org/drawingml/2006/picture">
+                <pic:pic xmlns:pic="http://schemas.openxmlformats.org/drawingml/2006/picture">
+                  <pic:nvPicPr>
+                    <pic:cNvPr id="0" name="Picture 30"/>
+                    <pic:cNvPicPr>
+                      <a:picLocks noChangeAspect="1" noChangeArrowheads="1"/>
+                    </pic:cNvPicPr>
+                  </pic:nvPicPr>
+                  <pic:blipFill>
+                    <a:blip r:embed="rId43"/>
+                    <a:srcRect/>
+                    <a:stretch>
+                      <a:fillRect/>
+                    </a:stretch>
+                  </pic:blipFill>
+                  <pic:spPr bwMode="auto">
+                    <a:xfrm>
+                      <a:off x="0" y="0"/>
+                      <a:ext cx="5939790" cy="2480945"/>
+                    </a:xfrm>
+                    <a:prstGeom prst="rect">
+                      <a:avLst/>
+                    </a:prstGeom>
+                    <a:noFill/>
+                    <a:ln w="9525">
+                      <a:noFill/>
+                      <a:miter lim="800000"/>
+                      <a:headEnd/>
+                      <a:tailEnd/>
+                    </a:ln>
+                  </pic:spPr>
+                </pic:pic>
+              </a:graphicData>
+            </a:graphic>
+          </wp:inline>
+        </w:drawing>
+      </w:r>
+    </w:p>
+    <w:p>
+      <w:pPr>
+        <w:rPr>
+          <w:lang w:val="en-IN"/>
+        </w:rPr>
+      </w:pPr>
+    </w:p>
+    <w:p>
+      <w:pPr>
+        <w:pStyle w:val="Title"/>
+        <w:rPr>
+          <w:lang w:val="en-IN"/>
+        </w:rPr>
+      </w:pPr>
+      <w:r>
+        <w:rPr>
+          <w:lang w:val="en-IN"/>
+        </w:rPr>
+        <w:t>Using jasmine data-provider</w:t>
+      </w:r>
+    </w:p>
+    <w:p>
+      <w:pPr>
+        <w:pStyle w:val="ListParagraph"/>
+        <w:numPr>
+          <w:ilvl w:val="0"/>
+          <w:numId w:val="14"/>
+        </w:numPr>
+        <w:rPr>
+          <w:lang w:val="en-IN"/>
+        </w:rPr>
+      </w:pPr>
+      <w:r>
+        <w:rPr>
+          <w:lang w:val="en-IN"/>
+        </w:rPr>
+        <w:t>download and install jasmine-data-provider from the npm library</w:t>
+      </w:r>
+    </w:p>
+    <w:p>
+      <w:pPr>
+        <w:pStyle w:val="ListParagraph"/>
+        <w:numPr>
+          <w:ilvl w:val="0"/>
+          <w:numId w:val="14"/>
+        </w:numPr>
+        <w:rPr>
+          <w:lang w:val="en-IN"/>
+        </w:rPr>
+      </w:pPr>
+      <w:r>
+        <w:rPr>
+          <w:lang w:val="en-IN"/>
+        </w:rPr>
+        <w:t>https://www.npmjs.com/package/jasmine-data-provider</w:t>
+      </w:r>
+    </w:p>
+    <w:p>
+      <w:pPr>
+        <w:pStyle w:val="ListParagraph"/>
+        <w:numPr>
+          <w:ilvl w:val="0"/>
+          <w:numId w:val="14"/>
+        </w:numPr>
+        <w:rPr>
+          <w:lang w:val="en-IN"/>
+        </w:rPr>
+      </w:pPr>
+      <w:r>
+        <w:rPr>
+          <w:rFonts w:ascii="Consolas" w:hAnsi="Consolas"/>
+          <w:sz w:val="18"/>
+          <w:szCs w:val="18"/>
+          <w:shd w:val="clear" w:color="auto" w:fill="FFFFFF"/>
+        </w:rPr>
+        <w:t>npm i jasmine-data-provider</w:t>
+      </w:r>
+    </w:p>
+    <w:p>
+      <w:pPr>
+        <w:pStyle w:val="ListParagraph"/>
+        <w:numPr>
+          <w:ilvl w:val="0"/>
+          <w:numId w:val="14"/>
+        </w:numPr>
+        <w:rPr>
+          <w:lang w:val="en-IN"/>
+        </w:rPr>
+      </w:pPr>
+      <w:r>
+        <w:rPr>
+          <w:lang w:val="en-IN"/>
+        </w:rPr>
+        <w:t>Follow the instructions to use the data provider</w:t>
+      </w:r>
+    </w:p>
+    <w:p>
+      <w:pPr>
+        <w:rPr>
+          <w:lang w:val="en-IN"/>
+        </w:rPr>
+      </w:pPr>
+    </w:p>
+    <w:p>
+      <w:pPr>
+        <w:rPr>
+          <w:lang w:val="en-IN"/>
+        </w:rPr>
+      </w:pPr>
+    </w:p>
+    <w:p>
+      <w:pPr>
+        <w:pStyle w:val="Title"/>
+        <w:rPr>
+          <w:lang w:val="en-IN"/>
+        </w:rPr>
+      </w:pPr>
+      <w:r>
+        <w:rPr>
+          <w:lang w:val="en-IN"/>
+        </w:rPr>
+        <w:t>Batch Execution</w:t>
+      </w:r>
+    </w:p>
+    <w:p>
+      <w:pPr>
+        <w:rPr>
+          <w:lang w:val="en-IN"/>
+        </w:rPr>
+      </w:pPr>
+      <w:r>
+        <w:rPr>
+          <w:noProof/>
+        </w:rPr>
+        <w:lastRenderedPageBreak/>
+        <w:drawing>
+          <wp:inline distT="0" distB="0" distL="0" distR="0">
+            <wp:extent cx="5943600" cy="1992365"/>
+            <wp:effectExtent l="19050" t="0" r="0" b="0"/>
+            <wp:docPr id="31" name="Picture 31"/>
+            <wp:cNvGraphicFramePr>
+              <a:graphicFrameLocks xmlns:a="http://schemas.openxmlformats.org/drawingml/2006/main" noChangeAspect="1"/>
+            </wp:cNvGraphicFramePr>
+            <a:graphic xmlns:a="http://schemas.openxmlformats.org/drawingml/2006/main">
+              <a:graphicData uri="http://schemas.openxmlformats.org/drawingml/2006/picture">
+                <pic:pic xmlns:pic="http://schemas.openxmlformats.org/drawingml/2006/picture">
+                  <pic:nvPicPr>
+                    <pic:cNvPr id="0" name="Picture 31"/>
+                    <pic:cNvPicPr>
+                      <a:picLocks noChangeAspect="1" noChangeArrowheads="1"/>
+                    </pic:cNvPicPr>
+                  </pic:nvPicPr>
+                  <pic:blipFill>
+                    <a:blip r:embed="rId44"/>
+                    <a:srcRect/>
+                    <a:stretch>
+                      <a:fillRect/>
+                    </a:stretch>
+                  </pic:blipFill>
+                  <pic:spPr bwMode="auto">
+                    <a:xfrm>
+                      <a:off x="0" y="0"/>
+                      <a:ext cx="5943600" cy="1992365"/>
+                    </a:xfrm>
+                    <a:prstGeom prst="rect">
+                      <a:avLst/>
+                    </a:prstGeom>
+                    <a:noFill/>
+                    <a:ln w="9525">
+                      <a:noFill/>
+                      <a:miter lim="800000"/>
+                      <a:headEnd/>
+                      <a:tailEnd/>
+                    </a:ln>
+                  </pic:spPr>
+                </pic:pic>
+              </a:graphicData>
+            </a:graphic>
+          </wp:inline>
+        </w:drawing>
+      </w:r>
+    </w:p>
+    <w:p>
+      <w:pPr>
+        <w:rPr>
+          <w:lang w:val="en-IN"/>
+        </w:rPr>
+      </w:pPr>
+    </w:p>
+    <w:p>
+      <w:pPr>
+        <w:rPr>
+          <w:lang w:val="en-IN"/>
+        </w:rPr>
+      </w:pPr>
+      <w:r>
+        <w:rPr>
+          <w:lang w:val="en-IN"/>
+        </w:rPr>
+        <w:t>protractor .\conf.js --suite=regression</w:t>
+      </w:r>
     </w:p>
     <w:sectPr>
+      <w:headerReference w:type="default" r:id="rId45"/>
       <w:pgSz w:w="12240" w:h="15840"/>
       <w:pgMar w:top="1440" w:right="1440" w:bottom="1440" w:left="1440" w:header="708" w:footer="708" w:gutter="0"/>
       <w:cols w:space="708"/>
@@ -4373,6 +5765,106 @@
     </w:sectPr>
   </w:body>
 </w:document>
+</file>
+
+<file path=word/endnotes.xml><?xml version="1.0" encoding="utf-8"?>
+<w:endnotes xmlns:ve="http://schemas.openxmlformats.org/markup-compatibility/2006" xmlns:o="urn:schemas-microsoft-com:office:office" xmlns:r="http://schemas.openxmlformats.org/officeDocument/2006/relationships" xmlns:m="http://schemas.openxmlformats.org/officeDocument/2006/math" xmlns:v="urn:schemas-microsoft-com:vml" xmlns:wp="http://schemas.openxmlformats.org/drawingml/2006/wordprocessingDrawing" xmlns:w10="urn:schemas-microsoft-com:office:word" xmlns:w="http://schemas.openxmlformats.org/wordprocessingml/2006/main" xmlns:wne="http://schemas.microsoft.com/office/word/2006/wordml">
+  <w:endnote w:type="separator" w:id="0">
+    <w:p>
+      <w:pPr>
+        <w:spacing w:after="0" w:line="240" w:lineRule="auto"/>
+      </w:pPr>
+      <w:r>
+        <w:separator/>
+      </w:r>
+    </w:p>
+  </w:endnote>
+  <w:endnote w:type="continuationSeparator" w:id="1">
+    <w:p>
+      <w:pPr>
+        <w:spacing w:after="0" w:line="240" w:lineRule="auto"/>
+      </w:pPr>
+      <w:r>
+        <w:continuationSeparator/>
+      </w:r>
+    </w:p>
+  </w:endnote>
+</w:endnotes>
+</file>
+
+<file path=word/footnotes.xml><?xml version="1.0" encoding="utf-8"?>
+<w:footnotes xmlns:ve="http://schemas.openxmlformats.org/markup-compatibility/2006" xmlns:o="urn:schemas-microsoft-com:office:office" xmlns:r="http://schemas.openxmlformats.org/officeDocument/2006/relationships" xmlns:m="http://schemas.openxmlformats.org/officeDocument/2006/math" xmlns:v="urn:schemas-microsoft-com:vml" xmlns:wp="http://schemas.openxmlformats.org/drawingml/2006/wordprocessingDrawing" xmlns:w10="urn:schemas-microsoft-com:office:word" xmlns:w="http://schemas.openxmlformats.org/wordprocessingml/2006/main" xmlns:wne="http://schemas.microsoft.com/office/word/2006/wordml">
+  <w:footnote w:type="separator" w:id="0">
+    <w:p>
+      <w:pPr>
+        <w:spacing w:after="0" w:line="240" w:lineRule="auto"/>
+      </w:pPr>
+      <w:r>
+        <w:separator/>
+      </w:r>
+    </w:p>
+  </w:footnote>
+  <w:footnote w:type="continuationSeparator" w:id="1">
+    <w:p>
+      <w:pPr>
+        <w:spacing w:after="0" w:line="240" w:lineRule="auto"/>
+      </w:pPr>
+      <w:r>
+        <w:continuationSeparator/>
+      </w:r>
+    </w:p>
+  </w:footnote>
+</w:footnotes>
+</file>
+
+<file path=word/header1.xml><?xml version="1.0" encoding="utf-8"?>
+<w:hdr xmlns:ve="http://schemas.openxmlformats.org/markup-compatibility/2006" xmlns:o="urn:schemas-microsoft-com:office:office" xmlns:r="http://schemas.openxmlformats.org/officeDocument/2006/relationships" xmlns:m="http://schemas.openxmlformats.org/officeDocument/2006/math" xmlns:v="urn:schemas-microsoft-com:vml" xmlns:wp="http://schemas.openxmlformats.org/drawingml/2006/wordprocessingDrawing" xmlns:w10="urn:schemas-microsoft-com:office:word" xmlns:w="http://schemas.openxmlformats.org/wordprocessingml/2006/main" xmlns:wne="http://schemas.microsoft.com/office/word/2006/wordml">
+  <w:sdt>
+    <w:sdtPr>
+      <w:rPr>
+        <w:rFonts w:asciiTheme="majorHAnsi" w:eastAsiaTheme="majorEastAsia" w:hAnsiTheme="majorHAnsi" w:cstheme="majorBidi"/>
+        <w:sz w:val="32"/>
+        <w:szCs w:val="32"/>
+      </w:rPr>
+      <w:alias w:val="Title"/>
+      <w:id w:val="77738743"/>
+      <w:placeholder>
+        <w:docPart w:val="A4AE57B15C1C421F9739234A9954CC74"/>
+      </w:placeholder>
+      <w:dataBinding w:prefixMappings="xmlns:ns0='http://schemas.openxmlformats.org/package/2006/metadata/core-properties' xmlns:ns1='http://purl.org/dc/elements/1.1/'" w:xpath="/ns0:coreProperties[1]/ns1:title[1]" w:storeItemID="{6C3C8BC8-F283-45AE-878A-BAB7291924A1}"/>
+      <w:text/>
+    </w:sdtPr>
+    <w:sdtContent>
+      <w:p>
+        <w:pPr>
+          <w:pStyle w:val="Header"/>
+          <w:pBdr>
+            <w:bottom w:val="thickThinSmallGap" w:sz="24" w:space="1" w:color="622423" w:themeColor="accent2" w:themeShade="7F"/>
+          </w:pBdr>
+          <w:jc w:val="center"/>
+          <w:rPr>
+            <w:rFonts w:asciiTheme="majorHAnsi" w:eastAsiaTheme="majorEastAsia" w:hAnsiTheme="majorHAnsi" w:cstheme="majorBidi"/>
+            <w:sz w:val="32"/>
+            <w:szCs w:val="32"/>
+          </w:rPr>
+        </w:pPr>
+        <w:r>
+          <w:rPr>
+            <w:rFonts w:asciiTheme="majorHAnsi" w:eastAsiaTheme="majorEastAsia" w:hAnsiTheme="majorHAnsi" w:cstheme="majorBidi"/>
+            <w:sz w:val="32"/>
+            <w:szCs w:val="32"/>
+          </w:rPr>
+          <w:t>aru03.info@gmail.com Pn: 9945042504</w:t>
+        </w:r>
+      </w:p>
+    </w:sdtContent>
+  </w:sdt>
+  <w:p>
+    <w:pPr>
+      <w:pStyle w:val="Header"/>
+    </w:pPr>
+  </w:p>
+</w:hdr>
 </file>
 
 <file path=word/numbering.xml><?xml version="1.0" encoding="utf-8"?>
@@ -4398,7 +5890,7 @@
         <v:path o:extrusionok="f" gradientshapeok="t" o:connecttype="rect"/>
         <o:lock v:ext="edit" aspectratio="t"/>
       </v:shapetype>
-      <v:shape id="_x0000_i1116" type="#_x0000_t75" style="width:11.25pt;height:11.25pt" o:bullet="t">
+      <v:shape id="_x0000_i1154" type="#_x0000_t75" style="width:11.25pt;height:11.25pt" o:bullet="t">
         <v:imagedata r:id="rId1" o:title="mso7459"/>
       </v:shape>
     </w:pict>
@@ -5629,6 +7121,205 @@
     </w:lvl>
   </w:abstractNum>
   <w:abstractNum w:abstractNumId="11">
+    <w:nsid w:val="74B34AD1"/>
+    <w:multiLevelType w:val="hybridMultilevel"/>
+    <w:tmpl w:val="17406F86"/>
+    <w:lvl w:ilvl="0" w:tplc="0409000D">
+      <w:start w:val="1"/>
+      <w:numFmt w:val="bullet"/>
+      <w:lvlText w:val=""/>
+      <w:lvlJc w:val="left"/>
+      <w:pPr>
+        <w:ind w:left="720" w:hanging="360"/>
+      </w:pPr>
+      <w:rPr>
+        <w:rFonts w:ascii="Wingdings" w:hAnsi="Wingdings" w:hint="default"/>
+      </w:rPr>
+    </w:lvl>
+    <w:lvl w:ilvl="1" w:tplc="04090003">
+      <w:start w:val="1"/>
+      <w:numFmt w:val="bullet"/>
+      <w:lvlText w:val="o"/>
+      <w:lvlJc w:val="left"/>
+      <w:pPr>
+        <w:ind w:left="1440" w:hanging="360"/>
+      </w:pPr>
+      <w:rPr>
+        <w:rFonts w:ascii="Courier New" w:hAnsi="Courier New" w:cs="Courier New" w:hint="default"/>
+      </w:rPr>
+    </w:lvl>
+    <w:lvl w:ilvl="2" w:tplc="04090005" w:tentative="1">
+      <w:start w:val="1"/>
+      <w:numFmt w:val="bullet"/>
+      <w:lvlText w:val=""/>
+      <w:lvlJc w:val="left"/>
+      <w:pPr>
+        <w:ind w:left="2160" w:hanging="360"/>
+      </w:pPr>
+      <w:rPr>
+        <w:rFonts w:ascii="Wingdings" w:hAnsi="Wingdings" w:hint="default"/>
+      </w:rPr>
+    </w:lvl>
+    <w:lvl w:ilvl="3" w:tplc="04090001" w:tentative="1">
+      <w:start w:val="1"/>
+      <w:numFmt w:val="bullet"/>
+      <w:lvlText w:val=""/>
+      <w:lvlJc w:val="left"/>
+      <w:pPr>
+        <w:ind w:left="2880" w:hanging="360"/>
+      </w:pPr>
+      <w:rPr>
+        <w:rFonts w:ascii="Symbol" w:hAnsi="Symbol" w:hint="default"/>
+      </w:rPr>
+    </w:lvl>
+    <w:lvl w:ilvl="4" w:tplc="04090003" w:tentative="1">
+      <w:start w:val="1"/>
+      <w:numFmt w:val="bullet"/>
+      <w:lvlText w:val="o"/>
+      <w:lvlJc w:val="left"/>
+      <w:pPr>
+        <w:ind w:left="3600" w:hanging="360"/>
+      </w:pPr>
+      <w:rPr>
+        <w:rFonts w:ascii="Courier New" w:hAnsi="Courier New" w:cs="Courier New" w:hint="default"/>
+      </w:rPr>
+    </w:lvl>
+    <w:lvl w:ilvl="5" w:tplc="04090005" w:tentative="1">
+      <w:start w:val="1"/>
+      <w:numFmt w:val="bullet"/>
+      <w:lvlText w:val=""/>
+      <w:lvlJc w:val="left"/>
+      <w:pPr>
+        <w:ind w:left="4320" w:hanging="360"/>
+      </w:pPr>
+      <w:rPr>
+        <w:rFonts w:ascii="Wingdings" w:hAnsi="Wingdings" w:hint="default"/>
+      </w:rPr>
+    </w:lvl>
+    <w:lvl w:ilvl="6" w:tplc="04090001" w:tentative="1">
+      <w:start w:val="1"/>
+      <w:numFmt w:val="bullet"/>
+      <w:lvlText w:val=""/>
+      <w:lvlJc w:val="left"/>
+      <w:pPr>
+        <w:ind w:left="5040" w:hanging="360"/>
+      </w:pPr>
+      <w:rPr>
+        <w:rFonts w:ascii="Symbol" w:hAnsi="Symbol" w:hint="default"/>
+      </w:rPr>
+    </w:lvl>
+    <w:lvl w:ilvl="7" w:tplc="04090003" w:tentative="1">
+      <w:start w:val="1"/>
+      <w:numFmt w:val="bullet"/>
+      <w:lvlText w:val="o"/>
+      <w:lvlJc w:val="left"/>
+      <w:pPr>
+        <w:ind w:left="5760" w:hanging="360"/>
+      </w:pPr>
+      <w:rPr>
+        <w:rFonts w:ascii="Courier New" w:hAnsi="Courier New" w:cs="Courier New" w:hint="default"/>
+      </w:rPr>
+    </w:lvl>
+    <w:lvl w:ilvl="8" w:tplc="04090005" w:tentative="1">
+      <w:start w:val="1"/>
+      <w:numFmt w:val="bullet"/>
+      <w:lvlText w:val=""/>
+      <w:lvlJc w:val="left"/>
+      <w:pPr>
+        <w:ind w:left="6480" w:hanging="360"/>
+      </w:pPr>
+      <w:rPr>
+        <w:rFonts w:ascii="Wingdings" w:hAnsi="Wingdings" w:hint="default"/>
+      </w:rPr>
+    </w:lvl>
+  </w:abstractNum>
+  <w:abstractNum w:abstractNumId="12">
+    <w:nsid w:val="75EE72A2"/>
+    <w:multiLevelType w:val="hybridMultilevel"/>
+    <w:tmpl w:val="18503656"/>
+    <w:lvl w:ilvl="0" w:tplc="0409000F">
+      <w:start w:val="1"/>
+      <w:numFmt w:val="decimal"/>
+      <w:lvlText w:val="%1."/>
+      <w:lvlJc w:val="left"/>
+      <w:pPr>
+        <w:ind w:left="720" w:hanging="360"/>
+      </w:pPr>
+    </w:lvl>
+    <w:lvl w:ilvl="1" w:tplc="04090019" w:tentative="1">
+      <w:start w:val="1"/>
+      <w:numFmt w:val="lowerLetter"/>
+      <w:lvlText w:val="%2."/>
+      <w:lvlJc w:val="left"/>
+      <w:pPr>
+        <w:ind w:left="1440" w:hanging="360"/>
+      </w:pPr>
+    </w:lvl>
+    <w:lvl w:ilvl="2" w:tplc="0409001B" w:tentative="1">
+      <w:start w:val="1"/>
+      <w:numFmt w:val="lowerRoman"/>
+      <w:lvlText w:val="%3."/>
+      <w:lvlJc w:val="right"/>
+      <w:pPr>
+        <w:ind w:left="2160" w:hanging="180"/>
+      </w:pPr>
+    </w:lvl>
+    <w:lvl w:ilvl="3" w:tplc="0409000F" w:tentative="1">
+      <w:start w:val="1"/>
+      <w:numFmt w:val="decimal"/>
+      <w:lvlText w:val="%4."/>
+      <w:lvlJc w:val="left"/>
+      <w:pPr>
+        <w:ind w:left="2880" w:hanging="360"/>
+      </w:pPr>
+    </w:lvl>
+    <w:lvl w:ilvl="4" w:tplc="04090019" w:tentative="1">
+      <w:start w:val="1"/>
+      <w:numFmt w:val="lowerLetter"/>
+      <w:lvlText w:val="%5."/>
+      <w:lvlJc w:val="left"/>
+      <w:pPr>
+        <w:ind w:left="3600" w:hanging="360"/>
+      </w:pPr>
+    </w:lvl>
+    <w:lvl w:ilvl="5" w:tplc="0409001B" w:tentative="1">
+      <w:start w:val="1"/>
+      <w:numFmt w:val="lowerRoman"/>
+      <w:lvlText w:val="%6."/>
+      <w:lvlJc w:val="right"/>
+      <w:pPr>
+        <w:ind w:left="4320" w:hanging="180"/>
+      </w:pPr>
+    </w:lvl>
+    <w:lvl w:ilvl="6" w:tplc="0409000F" w:tentative="1">
+      <w:start w:val="1"/>
+      <w:numFmt w:val="decimal"/>
+      <w:lvlText w:val="%7."/>
+      <w:lvlJc w:val="left"/>
+      <w:pPr>
+        <w:ind w:left="5040" w:hanging="360"/>
+      </w:pPr>
+    </w:lvl>
+    <w:lvl w:ilvl="7" w:tplc="04090019" w:tentative="1">
+      <w:start w:val="1"/>
+      <w:numFmt w:val="lowerLetter"/>
+      <w:lvlText w:val="%8."/>
+      <w:lvlJc w:val="left"/>
+      <w:pPr>
+        <w:ind w:left="5760" w:hanging="360"/>
+      </w:pPr>
+    </w:lvl>
+    <w:lvl w:ilvl="8" w:tplc="0409001B" w:tentative="1">
+      <w:start w:val="1"/>
+      <w:numFmt w:val="lowerRoman"/>
+      <w:lvlText w:val="%9."/>
+      <w:lvlJc w:val="right"/>
+      <w:pPr>
+        <w:ind w:left="6480" w:hanging="180"/>
+      </w:pPr>
+    </w:lvl>
+  </w:abstractNum>
+  <w:abstractNum w:abstractNumId="13">
     <w:nsid w:val="792A1409"/>
     <w:multiLevelType w:val="hybridMultilevel"/>
     <w:tmpl w:val="A07AE228"/>
@@ -5755,7 +7446,7 @@
     <w:abstractNumId w:val="3"/>
   </w:num>
   <w:num w:numId="5">
-    <w:abstractNumId w:val="11"/>
+    <w:abstractNumId w:val="13"/>
   </w:num>
   <w:num w:numId="6">
     <w:abstractNumId w:val="4"/>
@@ -5777,6 +7468,12 @@
   </w:num>
   <w:num w:numId="12">
     <w:abstractNumId w:val="0"/>
+  </w:num>
+  <w:num w:numId="13">
+    <w:abstractNumId w:val="11"/>
+  </w:num>
+  <w:num w:numId="14">
+    <w:abstractNumId w:val="12"/>
   </w:num>
 </w:numbering>
 </file>
@@ -5992,7 +7689,6 @@
   <w:style w:type="character" w:default="1" w:styleId="DefaultParagraphFont">
     <w:name w:val="Default Paragraph Font"/>
     <w:uiPriority w:val="1"/>
-    <w:semiHidden/>
     <w:unhideWhenUsed/>
   </w:style>
   <w:style w:type="table" w:default="1" w:styleId="TableNormal">
@@ -6138,7 +7834,393 @@
       <w:u w:val="single"/>
     </w:rPr>
   </w:style>
+  <w:style w:type="paragraph" w:styleId="Header">
+    <w:name w:val="header"/>
+    <w:basedOn w:val="Normal"/>
+    <w:link w:val="HeaderChar"/>
+    <w:uiPriority w:val="99"/>
+    <w:unhideWhenUsed/>
+    <w:rsid w:val="00EF174E"/>
+    <w:pPr>
+      <w:tabs>
+        <w:tab w:val="center" w:pos="4680"/>
+        <w:tab w:val="right" w:pos="9360"/>
+      </w:tabs>
+      <w:spacing w:after="0" w:line="240" w:lineRule="auto"/>
+    </w:pPr>
+  </w:style>
+  <w:style w:type="character" w:customStyle="1" w:styleId="HeaderChar">
+    <w:name w:val="Header Char"/>
+    <w:basedOn w:val="DefaultParagraphFont"/>
+    <w:link w:val="Header"/>
+    <w:uiPriority w:val="99"/>
+    <w:rsid w:val="00EF174E"/>
+  </w:style>
+  <w:style w:type="paragraph" w:styleId="Footer">
+    <w:name w:val="footer"/>
+    <w:basedOn w:val="Normal"/>
+    <w:link w:val="FooterChar"/>
+    <w:uiPriority w:val="99"/>
+    <w:semiHidden/>
+    <w:unhideWhenUsed/>
+    <w:rsid w:val="00EF174E"/>
+    <w:pPr>
+      <w:tabs>
+        <w:tab w:val="center" w:pos="4680"/>
+        <w:tab w:val="right" w:pos="9360"/>
+      </w:tabs>
+      <w:spacing w:after="0" w:line="240" w:lineRule="auto"/>
+    </w:pPr>
+  </w:style>
+  <w:style w:type="character" w:customStyle="1" w:styleId="FooterChar">
+    <w:name w:val="Footer Char"/>
+    <w:basedOn w:val="DefaultParagraphFont"/>
+    <w:link w:val="Footer"/>
+    <w:uiPriority w:val="99"/>
+    <w:semiHidden/>
+    <w:rsid w:val="00EF174E"/>
+  </w:style>
 </w:styles>
+</file>
+
+<file path=word/glossary/document.xml><?xml version="1.0" encoding="utf-8"?>
+<w:glossaryDocument xmlns:ve="http://schemas.openxmlformats.org/markup-compatibility/2006" xmlns:o="urn:schemas-microsoft-com:office:office" xmlns:r="http://schemas.openxmlformats.org/officeDocument/2006/relationships" xmlns:m="http://schemas.openxmlformats.org/officeDocument/2006/math" xmlns:v="urn:schemas-microsoft-com:vml" xmlns:wp="http://schemas.openxmlformats.org/drawingml/2006/wordprocessingDrawing" xmlns:w10="urn:schemas-microsoft-com:office:word" xmlns:w="http://schemas.openxmlformats.org/wordprocessingml/2006/main" xmlns:wne="http://schemas.microsoft.com/office/word/2006/wordml">
+  <w:docParts>
+    <w:docPart>
+      <w:docPartPr>
+        <w:name w:val="A4AE57B15C1C421F9739234A9954CC74"/>
+        <w:category>
+          <w:name w:val="General"/>
+          <w:gallery w:val="placeholder"/>
+        </w:category>
+        <w:types>
+          <w:type w:val="bbPlcHdr"/>
+        </w:types>
+        <w:behaviors>
+          <w:behavior w:val="content"/>
+        </w:behaviors>
+        <w:guid w:val="{7ACC28AD-CEE3-45B1-926B-330E98B5CB23}"/>
+      </w:docPartPr>
+      <w:docPartBody>
+        <w:p>
+          <w:pPr>
+            <w:pStyle w:val="A4AE57B15C1C421F9739234A9954CC74"/>
+          </w:pPr>
+          <w:r>
+            <w:rPr>
+              <w:rFonts w:asciiTheme="majorHAnsi" w:eastAsiaTheme="majorEastAsia" w:hAnsiTheme="majorHAnsi" w:cstheme="majorBidi"/>
+              <w:sz w:val="32"/>
+              <w:szCs w:val="32"/>
+            </w:rPr>
+            <w:t>[Type the document title]</w:t>
+          </w:r>
+        </w:p>
+      </w:docPartBody>
+    </w:docPart>
+  </w:docParts>
+</w:glossaryDocument>
+</file>
+
+<file path=word/glossary/fontTable.xml><?xml version="1.0" encoding="utf-8"?>
+<w:fonts xmlns:r="http://schemas.openxmlformats.org/officeDocument/2006/relationships" xmlns:w="http://schemas.openxmlformats.org/wordprocessingml/2006/main">
+  <w:font w:name="Wingdings">
+    <w:panose1 w:val="05000000000000000000"/>
+    <w:charset w:val="02"/>
+    <w:family w:val="auto"/>
+    <w:pitch w:val="variable"/>
+    <w:sig w:usb0="00000000" w:usb1="10000000" w:usb2="00000000" w:usb3="00000000" w:csb0="80000000" w:csb1="00000000"/>
+  </w:font>
+  <w:font w:name="Times New Roman">
+    <w:panose1 w:val="02020603050405020304"/>
+    <w:charset w:val="00"/>
+    <w:family w:val="roman"/>
+    <w:pitch w:val="variable"/>
+    <w:sig w:usb0="E0002EFF" w:usb1="C000785B" w:usb2="00000009" w:usb3="00000000" w:csb0="000001FF" w:csb1="00000000"/>
+  </w:font>
+  <w:font w:name="Courier New">
+    <w:panose1 w:val="02070309020205020404"/>
+    <w:charset w:val="00"/>
+    <w:family w:val="modern"/>
+    <w:pitch w:val="fixed"/>
+    <w:sig w:usb0="E0002EFF" w:usb1="C0007843" w:usb2="00000009" w:usb3="00000000" w:csb0="000001FF" w:csb1="00000000"/>
+  </w:font>
+  <w:font w:name="Symbol">
+    <w:panose1 w:val="05050102010706020507"/>
+    <w:charset w:val="02"/>
+    <w:family w:val="roman"/>
+    <w:pitch w:val="variable"/>
+    <w:sig w:usb0="00000000" w:usb1="10000000" w:usb2="00000000" w:usb3="00000000" w:csb0="80000000" w:csb1="00000000"/>
+  </w:font>
+  <w:font w:name="Bookman Old Style">
+    <w:panose1 w:val="02050604050505020204"/>
+    <w:charset w:val="00"/>
+    <w:family w:val="roman"/>
+    <w:pitch w:val="variable"/>
+    <w:sig w:usb0="00000287" w:usb1="00000000" w:usb2="00000000" w:usb3="00000000" w:csb0="0000009F" w:csb1="00000000"/>
+  </w:font>
+  <w:font w:name="Cambria">
+    <w:panose1 w:val="02040503050406030204"/>
+    <w:charset w:val="00"/>
+    <w:family w:val="roman"/>
+    <w:pitch w:val="variable"/>
+    <w:sig w:usb0="E00006FF" w:usb1="420024FF" w:usb2="02000000" w:usb3="00000000" w:csb0="0000019F" w:csb1="00000000"/>
+  </w:font>
+  <w:font w:name="Tahoma">
+    <w:panose1 w:val="020B0604030504040204"/>
+    <w:charset w:val="00"/>
+    <w:family w:val="swiss"/>
+    <w:pitch w:val="variable"/>
+    <w:sig w:usb0="E1002EFF" w:usb1="C000605B" w:usb2="00000029" w:usb3="00000000" w:csb0="000101FF" w:csb1="00000000"/>
+  </w:font>
+  <w:font w:name="Consolas">
+    <w:panose1 w:val="020B0609020204030204"/>
+    <w:charset w:val="00"/>
+    <w:family w:val="modern"/>
+    <w:pitch w:val="fixed"/>
+    <w:sig w:usb0="E00006FF" w:usb1="0000FCFF" w:usb2="00000001" w:usb3="00000000" w:csb0="0000019F" w:csb1="00000000"/>
+  </w:font>
+  <w:font w:name="Calibri">
+    <w:panose1 w:val="020F0502020204030204"/>
+    <w:charset w:val="00"/>
+    <w:family w:val="swiss"/>
+    <w:pitch w:val="variable"/>
+    <w:sig w:usb0="E0002AFF" w:usb1="C000247B" w:usb2="00000009" w:usb3="00000000" w:csb0="000001FF" w:csb1="00000000"/>
+  </w:font>
+</w:fonts>
+</file>
+
+<file path=word/glossary/settings.xml><?xml version="1.0" encoding="utf-8"?>
+<w:settings xmlns:o="urn:schemas-microsoft-com:office:office" xmlns:r="http://schemas.openxmlformats.org/officeDocument/2006/relationships" xmlns:m="http://schemas.openxmlformats.org/officeDocument/2006/math" xmlns:v="urn:schemas-microsoft-com:vml" xmlns:w10="urn:schemas-microsoft-com:office:word" xmlns:w="http://schemas.openxmlformats.org/wordprocessingml/2006/main" xmlns:sl="http://schemas.openxmlformats.org/schemaLibrary/2006/main">
+  <w:view w:val="normal"/>
+  <w:defaultTabStop w:val="720"/>
+  <w:characterSpacingControl w:val="doNotCompress"/>
+  <w:compat>
+    <w:useFELayout/>
+  </w:compat>
+  <w:rsids>
+    <w:rsidRoot w:val="000C54B2"/>
+    <w:rsid w:val="000C54B2"/>
+    <w:rsid w:val="001346E7"/>
+  </w:rsids>
+  <m:mathPr>
+    <m:mathFont m:val="Cambria Math"/>
+    <m:brkBin m:val="before"/>
+    <m:brkBinSub m:val="--"/>
+    <m:smallFrac m:val="off"/>
+    <m:dispDef/>
+    <m:lMargin m:val="0"/>
+    <m:rMargin m:val="0"/>
+    <m:defJc m:val="centerGroup"/>
+    <m:wrapIndent m:val="1440"/>
+    <m:intLim m:val="subSup"/>
+    <m:naryLim m:val="undOvr"/>
+  </m:mathPr>
+  <w:themeFontLang w:val="en-US"/>
+  <w:clrSchemeMapping w:bg1="light1" w:t1="dark1" w:bg2="light2" w:t2="dark2" w:accent1="accent1" w:accent2="accent2" w:accent3="accent3" w:accent4="accent4" w:accent5="accent5" w:accent6="accent6" w:hyperlink="hyperlink" w:followedHyperlink="followedHyperlink"/>
+  <w:decimalSymbol w:val="."/>
+  <w:listSeparator w:val=","/>
+</w:settings>
+</file>
+
+<file path=word/glossary/styles.xml><?xml version="1.0" encoding="utf-8"?>
+<w:styles xmlns:r="http://schemas.openxmlformats.org/officeDocument/2006/relationships" xmlns:w="http://schemas.openxmlformats.org/wordprocessingml/2006/main">
+  <w:docDefaults>
+    <w:rPrDefault>
+      <w:rPr>
+        <w:rFonts w:asciiTheme="minorHAnsi" w:eastAsiaTheme="minorEastAsia" w:hAnsiTheme="minorHAnsi" w:cstheme="minorBidi"/>
+        <w:sz w:val="22"/>
+        <w:szCs w:val="22"/>
+        <w:lang w:val="en-US" w:eastAsia="en-US" w:bidi="ar-SA"/>
+      </w:rPr>
+    </w:rPrDefault>
+    <w:pPrDefault>
+      <w:pPr>
+        <w:spacing w:after="200" w:line="276" w:lineRule="auto"/>
+      </w:pPr>
+    </w:pPrDefault>
+  </w:docDefaults>
+  <w:latentStyles w:defLockedState="0" w:defUIPriority="99" w:defSemiHidden="1" w:defUnhideWhenUsed="1" w:defQFormat="0" w:count="267">
+    <w:lsdException w:name="Normal" w:semiHidden="0" w:uiPriority="0" w:unhideWhenUsed="0" w:qFormat="1"/>
+    <w:lsdException w:name="heading 1" w:semiHidden="0" w:uiPriority="9" w:unhideWhenUsed="0" w:qFormat="1"/>
+    <w:lsdException w:name="heading 2" w:uiPriority="9" w:qFormat="1"/>
+    <w:lsdException w:name="heading 3" w:uiPriority="9" w:qFormat="1"/>
+    <w:lsdException w:name="heading 4" w:uiPriority="9" w:qFormat="1"/>
+    <w:lsdException w:name="heading 5" w:uiPriority="9" w:qFormat="1"/>
+    <w:lsdException w:name="heading 6" w:uiPriority="9" w:qFormat="1"/>
+    <w:lsdException w:name="heading 7" w:uiPriority="9" w:qFormat="1"/>
+    <w:lsdException w:name="heading 8" w:uiPriority="9" w:qFormat="1"/>
+    <w:lsdException w:name="heading 9" w:uiPriority="9" w:qFormat="1"/>
+    <w:lsdException w:name="toc 1" w:uiPriority="39"/>
+    <w:lsdException w:name="toc 2" w:uiPriority="39"/>
+    <w:lsdException w:name="toc 3" w:uiPriority="39"/>
+    <w:lsdException w:name="toc 4" w:uiPriority="39"/>
+    <w:lsdException w:name="toc 5" w:uiPriority="39"/>
+    <w:lsdException w:name="toc 6" w:uiPriority="39"/>
+    <w:lsdException w:name="toc 7" w:uiPriority="39"/>
+    <w:lsdException w:name="toc 8" w:uiPriority="39"/>
+    <w:lsdException w:name="toc 9" w:uiPriority="39"/>
+    <w:lsdException w:name="caption" w:uiPriority="35" w:qFormat="1"/>
+    <w:lsdException w:name="Title" w:semiHidden="0" w:uiPriority="10" w:unhideWhenUsed="0" w:qFormat="1"/>
+    <w:lsdException w:name="Default Paragraph Font" w:uiPriority="1"/>
+    <w:lsdException w:name="Subtitle" w:semiHidden="0" w:uiPriority="11" w:unhideWhenUsed="0" w:qFormat="1"/>
+    <w:lsdException w:name="Strong" w:semiHidden="0" w:uiPriority="22" w:unhideWhenUsed="0" w:qFormat="1"/>
+    <w:lsdException w:name="Emphasis" w:semiHidden="0" w:uiPriority="20" w:unhideWhenUsed="0" w:qFormat="1"/>
+    <w:lsdException w:name="Table Grid" w:semiHidden="0" w:uiPriority="59" w:unhideWhenUsed="0"/>
+    <w:lsdException w:name="Placeholder Text" w:unhideWhenUsed="0"/>
+    <w:lsdException w:name="No Spacing" w:semiHidden="0" w:uiPriority="1" w:unhideWhenUsed="0" w:qFormat="1"/>
+    <w:lsdException w:name="Light Shading" w:semiHidden="0" w:uiPriority="60" w:unhideWhenUsed="0"/>
+    <w:lsdException w:name="Light List" w:semiHidden="0" w:uiPriority="61" w:unhideWhenUsed="0"/>
+    <w:lsdException w:name="Light Grid" w:semiHidden="0" w:uiPriority="62" w:unhideWhenUsed="0"/>
+    <w:lsdException w:name="Medium Shading 1" w:semiHidden="0" w:uiPriority="63" w:unhideWhenUsed="0"/>
+    <w:lsdException w:name="Medium Shading 2" w:semiHidden="0" w:uiPriority="64" w:unhideWhenUsed="0"/>
+    <w:lsdException w:name="Medium List 1" w:semiHidden="0" w:uiPriority="65" w:unhideWhenUsed="0"/>
+    <w:lsdException w:name="Medium List 2" w:semiHidden="0" w:uiPriority="66" w:unhideWhenUsed="0"/>
+    <w:lsdException w:name="Medium Grid 1" w:semiHidden="0" w:uiPriority="67" w:unhideWhenUsed="0"/>
+    <w:lsdException w:name="Medium Grid 2" w:semiHidden="0" w:uiPriority="68" w:unhideWhenUsed="0"/>
+    <w:lsdException w:name="Medium Grid 3" w:semiHidden="0" w:uiPriority="69" w:unhideWhenUsed="0"/>
+    <w:lsdException w:name="Dark List" w:semiHidden="0" w:uiPriority="70" w:unhideWhenUsed="0"/>
+    <w:lsdException w:name="Colorful Shading" w:semiHidden="0" w:uiPriority="71" w:unhideWhenUsed="0"/>
+    <w:lsdException w:name="Colorful List" w:semiHidden="0" w:uiPriority="72" w:unhideWhenUsed="0"/>
+    <w:lsdException w:name="Colorful Grid" w:semiHidden="0" w:uiPriority="73" w:unhideWhenUsed="0"/>
+    <w:lsdException w:name="Light Shading Accent 1" w:semiHidden="0" w:uiPriority="60" w:unhideWhenUsed="0"/>
+    <w:lsdException w:name="Light List Accent 1" w:semiHidden="0" w:uiPriority="61" w:unhideWhenUsed="0"/>
+    <w:lsdException w:name="Light Grid Accent 1" w:semiHidden="0" w:uiPriority="62" w:unhideWhenUsed="0"/>
+    <w:lsdException w:name="Medium Shading 1 Accent 1" w:semiHidden="0" w:uiPriority="63" w:unhideWhenUsed="0"/>
+    <w:lsdException w:name="Medium Shading 2 Accent 1" w:semiHidden="0" w:uiPriority="64" w:unhideWhenUsed="0"/>
+    <w:lsdException w:name="Medium List 1 Accent 1" w:semiHidden="0" w:uiPriority="65" w:unhideWhenUsed="0"/>
+    <w:lsdException w:name="Revision" w:unhideWhenUsed="0"/>
+    <w:lsdException w:name="List Paragraph" w:semiHidden="0" w:uiPriority="34" w:unhideWhenUsed="0" w:qFormat="1"/>
+    <w:lsdException w:name="Quote" w:semiHidden="0" w:uiPriority="29" w:unhideWhenUsed="0" w:qFormat="1"/>
+    <w:lsdException w:name="Intense Quote" w:semiHidden="0" w:uiPriority="30" w:unhideWhenUsed="0" w:qFormat="1"/>
+    <w:lsdException w:name="Medium List 2 Accent 1" w:semiHidden="0" w:uiPriority="66" w:unhideWhenUsed="0"/>
+    <w:lsdException w:name="Medium Grid 1 Accent 1" w:semiHidden="0" w:uiPriority="67" w:unhideWhenUsed="0"/>
+    <w:lsdException w:name="Medium Grid 2 Accent 1" w:semiHidden="0" w:uiPriority="68" w:unhideWhenUsed="0"/>
+    <w:lsdException w:name="Medium Grid 3 Accent 1" w:semiHidden="0" w:uiPriority="69" w:unhideWhenUsed="0"/>
+    <w:lsdException w:name="Dark List Accent 1" w:semiHidden="0" w:uiPriority="70" w:unhideWhenUsed="0"/>
+    <w:lsdException w:name="Colorful Shading Accent 1" w:semiHidden="0" w:uiPriority="71" w:unhideWhenUsed="0"/>
+    <w:lsdException w:name="Colorful List Accent 1" w:semiHidden="0" w:uiPriority="72" w:unhideWhenUsed="0"/>
+    <w:lsdException w:name="Colorful Grid Accent 1" w:semiHidden="0" w:uiPriority="73" w:unhideWhenUsed="0"/>
+    <w:lsdException w:name="Light Shading Accent 2" w:semiHidden="0" w:uiPriority="60" w:unhideWhenUsed="0"/>
+    <w:lsdException w:name="Light List Accent 2" w:semiHidden="0" w:uiPriority="61" w:unhideWhenUsed="0"/>
+    <w:lsdException w:name="Light Grid Accent 2" w:semiHidden="0" w:uiPriority="62" w:unhideWhenUsed="0"/>
+    <w:lsdException w:name="Medium Shading 1 Accent 2" w:semiHidden="0" w:uiPriority="63" w:unhideWhenUsed="0"/>
+    <w:lsdException w:name="Medium Shading 2 Accent 2" w:semiHidden="0" w:uiPriority="64" w:unhideWhenUsed="0"/>
+    <w:lsdException w:name="Medium List 1 Accent 2" w:semiHidden="0" w:uiPriority="65" w:unhideWhenUsed="0"/>
+    <w:lsdException w:name="Medium List 2 Accent 2" w:semiHidden="0" w:uiPriority="66" w:unhideWhenUsed="0"/>
+    <w:lsdException w:name="Medium Grid 1 Accent 2" w:semiHidden="0" w:uiPriority="67" w:unhideWhenUsed="0"/>
+    <w:lsdException w:name="Medium Grid 2 Accent 2" w:semiHidden="0" w:uiPriority="68" w:unhideWhenUsed="0"/>
+    <w:lsdException w:name="Medium Grid 3 Accent 2" w:semiHidden="0" w:uiPriority="69" w:unhideWhenUsed="0"/>
+    <w:lsdException w:name="Dark List Accent 2" w:semiHidden="0" w:uiPriority="70" w:unhideWhenUsed="0"/>
+    <w:lsdException w:name="Colorful Shading Accent 2" w:semiHidden="0" w:uiPriority="71" w:unhideWhenUsed="0"/>
+    <w:lsdException w:name="Colorful List Accent 2" w:semiHidden="0" w:uiPriority="72" w:unhideWhenUsed="0"/>
+    <w:lsdException w:name="Colorful Grid Accent 2" w:semiHidden="0" w:uiPriority="73" w:unhideWhenUsed="0"/>
+    <w:lsdException w:name="Light Shading Accent 3" w:semiHidden="0" w:uiPriority="60" w:unhideWhenUsed="0"/>
+    <w:lsdException w:name="Light List Accent 3" w:semiHidden="0" w:uiPriority="61" w:unhideWhenUsed="0"/>
+    <w:lsdException w:name="Light Grid Accent 3" w:semiHidden="0" w:uiPriority="62" w:unhideWhenUsed="0"/>
+    <w:lsdException w:name="Medium Shading 1 Accent 3" w:semiHidden="0" w:uiPriority="63" w:unhideWhenUsed="0"/>
+    <w:lsdException w:name="Medium Shading 2 Accent 3" w:semiHidden="0" w:uiPriority="64" w:unhideWhenUsed="0"/>
+    <w:lsdException w:name="Medium List 1 Accent 3" w:semiHidden="0" w:uiPriority="65" w:unhideWhenUsed="0"/>
+    <w:lsdException w:name="Medium List 2 Accent 3" w:semiHidden="0" w:uiPriority="66" w:unhideWhenUsed="0"/>
+    <w:lsdException w:name="Medium Grid 1 Accent 3" w:semiHidden="0" w:uiPriority="67" w:unhideWhenUsed="0"/>
+    <w:lsdException w:name="Medium Grid 2 Accent 3" w:semiHidden="0" w:uiPriority="68" w:unhideWhenUsed="0"/>
+    <w:lsdException w:name="Medium Grid 3 Accent 3" w:semiHidden="0" w:uiPriority="69" w:unhideWhenUsed="0"/>
+    <w:lsdException w:name="Dark List Accent 3" w:semiHidden="0" w:uiPriority="70" w:unhideWhenUsed="0"/>
+    <w:lsdException w:name="Colorful Shading Accent 3" w:semiHidden="0" w:uiPriority="71" w:unhideWhenUsed="0"/>
+    <w:lsdException w:name="Colorful List Accent 3" w:semiHidden="0" w:uiPriority="72" w:unhideWhenUsed="0"/>
+    <w:lsdException w:name="Colorful Grid Accent 3" w:semiHidden="0" w:uiPriority="73" w:unhideWhenUsed="0"/>
+    <w:lsdException w:name="Light Shading Accent 4" w:semiHidden="0" w:uiPriority="60" w:unhideWhenUsed="0"/>
+    <w:lsdException w:name="Light List Accent 4" w:semiHidden="0" w:uiPriority="61" w:unhideWhenUsed="0"/>
+    <w:lsdException w:name="Light Grid Accent 4" w:semiHidden="0" w:uiPriority="62" w:unhideWhenUsed="0"/>
+    <w:lsdException w:name="Medium Shading 1 Accent 4" w:semiHidden="0" w:uiPriority="63" w:unhideWhenUsed="0"/>
+    <w:lsdException w:name="Medium Shading 2 Accent 4" w:semiHidden="0" w:uiPriority="64" w:unhideWhenUsed="0"/>
+    <w:lsdException w:name="Medium List 1 Accent 4" w:semiHidden="0" w:uiPriority="65" w:unhideWhenUsed="0"/>
+    <w:lsdException w:name="Medium List 2 Accent 4" w:semiHidden="0" w:uiPriority="66" w:unhideWhenUsed="0"/>
+    <w:lsdException w:name="Medium Grid 1 Accent 4" w:semiHidden="0" w:uiPriority="67" w:unhideWhenUsed="0"/>
+    <w:lsdException w:name="Medium Grid 2 Accent 4" w:semiHidden="0" w:uiPriority="68" w:unhideWhenUsed="0"/>
+    <w:lsdException w:name="Medium Grid 3 Accent 4" w:semiHidden="0" w:uiPriority="69" w:unhideWhenUsed="0"/>
+    <w:lsdException w:name="Dark List Accent 4" w:semiHidden="0" w:uiPriority="70" w:unhideWhenUsed="0"/>
+    <w:lsdException w:name="Colorful Shading Accent 4" w:semiHidden="0" w:uiPriority="71" w:unhideWhenUsed="0"/>
+    <w:lsdException w:name="Colorful List Accent 4" w:semiHidden="0" w:uiPriority="72" w:unhideWhenUsed="0"/>
+    <w:lsdException w:name="Colorful Grid Accent 4" w:semiHidden="0" w:uiPriority="73" w:unhideWhenUsed="0"/>
+    <w:lsdException w:name="Light Shading Accent 5" w:semiHidden="0" w:uiPriority="60" w:unhideWhenUsed="0"/>
+    <w:lsdException w:name="Light List Accent 5" w:semiHidden="0" w:uiPriority="61" w:unhideWhenUsed="0"/>
+    <w:lsdException w:name="Light Grid Accent 5" w:semiHidden="0" w:uiPriority="62" w:unhideWhenUsed="0"/>
+    <w:lsdException w:name="Medium Shading 1 Accent 5" w:semiHidden="0" w:uiPriority="63" w:unhideWhenUsed="0"/>
+    <w:lsdException w:name="Medium Shading 2 Accent 5" w:semiHidden="0" w:uiPriority="64" w:unhideWhenUsed="0"/>
+    <w:lsdException w:name="Medium List 1 Accent 5" w:semiHidden="0" w:uiPriority="65" w:unhideWhenUsed="0"/>
+    <w:lsdException w:name="Medium List 2 Accent 5" w:semiHidden="0" w:uiPriority="66" w:unhideWhenUsed="0"/>
+    <w:lsdException w:name="Medium Grid 1 Accent 5" w:semiHidden="0" w:uiPriority="67" w:unhideWhenUsed="0"/>
+    <w:lsdException w:name="Medium Grid 2 Accent 5" w:semiHidden="0" w:uiPriority="68" w:unhideWhenUsed="0"/>
+    <w:lsdException w:name="Medium Grid 3 Accent 5" w:semiHidden="0" w:uiPriority="69" w:unhideWhenUsed="0"/>
+    <w:lsdException w:name="Dark List Accent 5" w:semiHidden="0" w:uiPriority="70" w:unhideWhenUsed="0"/>
+    <w:lsdException w:name="Colorful Shading Accent 5" w:semiHidden="0" w:uiPriority="71" w:unhideWhenUsed="0"/>
+    <w:lsdException w:name="Colorful List Accent 5" w:semiHidden="0" w:uiPriority="72" w:unhideWhenUsed="0"/>
+    <w:lsdException w:name="Colorful Grid Accent 5" w:semiHidden="0" w:uiPriority="73" w:unhideWhenUsed="0"/>
+    <w:lsdException w:name="Light Shading Accent 6" w:semiHidden="0" w:uiPriority="60" w:unhideWhenUsed="0"/>
+    <w:lsdException w:name="Light List Accent 6" w:semiHidden="0" w:uiPriority="61" w:unhideWhenUsed="0"/>
+    <w:lsdException w:name="Light Grid Accent 6" w:semiHidden="0" w:uiPriority="62" w:unhideWhenUsed="0"/>
+    <w:lsdException w:name="Medium Shading 1 Accent 6" w:semiHidden="0" w:uiPriority="63" w:unhideWhenUsed="0"/>
+    <w:lsdException w:name="Medium Shading 2 Accent 6" w:semiHidden="0" w:uiPriority="64" w:unhideWhenUsed="0"/>
+    <w:lsdException w:name="Medium List 1 Accent 6" w:semiHidden="0" w:uiPriority="65" w:unhideWhenUsed="0"/>
+    <w:lsdException w:name="Medium List 2 Accent 6" w:semiHidden="0" w:uiPriority="66" w:unhideWhenUsed="0"/>
+    <w:lsdException w:name="Medium Grid 1 Accent 6" w:semiHidden="0" w:uiPriority="67" w:unhideWhenUsed="0"/>
+    <w:lsdException w:name="Medium Grid 2 Accent 6" w:semiHidden="0" w:uiPriority="68" w:unhideWhenUsed="0"/>
+    <w:lsdException w:name="Medium Grid 3 Accent 6" w:semiHidden="0" w:uiPriority="69" w:unhideWhenUsed="0"/>
+    <w:lsdException w:name="Dark List Accent 6" w:semiHidden="0" w:uiPriority="70" w:unhideWhenUsed="0"/>
+    <w:lsdException w:name="Colorful Shading Accent 6" w:semiHidden="0" w:uiPriority="71" w:unhideWhenUsed="0"/>
+    <w:lsdException w:name="Colorful List Accent 6" w:semiHidden="0" w:uiPriority="72" w:unhideWhenUsed="0"/>
+    <w:lsdException w:name="Colorful Grid Accent 6" w:semiHidden="0" w:uiPriority="73" w:unhideWhenUsed="0"/>
+    <w:lsdException w:name="Subtle Emphasis" w:semiHidden="0" w:uiPriority="19" w:unhideWhenUsed="0" w:qFormat="1"/>
+    <w:lsdException w:name="Intense Emphasis" w:semiHidden="0" w:uiPriority="21" w:unhideWhenUsed="0" w:qFormat="1"/>
+    <w:lsdException w:name="Subtle Reference" w:semiHidden="0" w:uiPriority="31" w:unhideWhenUsed="0" w:qFormat="1"/>
+    <w:lsdException w:name="Intense Reference" w:semiHidden="0" w:uiPriority="32" w:unhideWhenUsed="0" w:qFormat="1"/>
+    <w:lsdException w:name="Book Title" w:semiHidden="0" w:uiPriority="33" w:unhideWhenUsed="0" w:qFormat="1"/>
+    <w:lsdException w:name="Bibliography" w:uiPriority="37"/>
+    <w:lsdException w:name="TOC Heading" w:uiPriority="39" w:qFormat="1"/>
+  </w:latentStyles>
+  <w:style w:type="paragraph" w:default="1" w:styleId="Normal">
+    <w:name w:val="Normal"/>
+    <w:qFormat/>
+  </w:style>
+  <w:style w:type="character" w:default="1" w:styleId="DefaultParagraphFont">
+    <w:name w:val="Default Paragraph Font"/>
+    <w:uiPriority w:val="1"/>
+    <w:semiHidden/>
+    <w:unhideWhenUsed/>
+  </w:style>
+  <w:style w:type="table" w:default="1" w:styleId="TableNormal">
+    <w:name w:val="Normal Table"/>
+    <w:uiPriority w:val="99"/>
+    <w:semiHidden/>
+    <w:unhideWhenUsed/>
+    <w:qFormat/>
+    <w:tblPr>
+      <w:tblInd w:w="0" w:type="dxa"/>
+      <w:tblCellMar>
+        <w:top w:w="0" w:type="dxa"/>
+        <w:left w:w="108" w:type="dxa"/>
+        <w:bottom w:w="0" w:type="dxa"/>
+        <w:right w:w="108" w:type="dxa"/>
+      </w:tblCellMar>
+    </w:tblPr>
+  </w:style>
+  <w:style w:type="numbering" w:default="1" w:styleId="NoList">
+    <w:name w:val="No List"/>
+    <w:uiPriority w:val="99"/>
+    <w:semiHidden/>
+    <w:unhideWhenUsed/>
+  </w:style>
+  <w:style w:type="paragraph" w:customStyle="1" w:styleId="A4AE57B15C1C421F9739234A9954CC74">
+    <w:name w:val="A4AE57B15C1C421F9739234A9954CC74"/>
+    <w:rsid w:val="000C54B2"/>
+  </w:style>
+</w:styles>
+</file>
+
+<file path=word/glossary/webSettings.xml><?xml version="1.0" encoding="utf-8"?>
+<w:webSettings xmlns:r="http://schemas.openxmlformats.org/officeDocument/2006/relationships" xmlns:w="http://schemas.openxmlformats.org/wordprocessingml/2006/main">
+  <w:optimizeForBrowser/>
+</w:webSettings>
 </file>
 
 <file path=word/theme/theme1.xml><?xml version="1.0" encoding="utf-8"?>
@@ -6429,7 +8511,7 @@
 </file>
 
 <file path=customXml/itemProps1.xml><?xml version="1.0" encoding="utf-8"?>
-<ds:datastoreItem xmlns:ds="http://schemas.openxmlformats.org/officeDocument/2006/customXml" ds:itemID="{AA710620-3B6A-46B4-8330-ACB2536894E1}">
+<ds:datastoreItem xmlns:ds="http://schemas.openxmlformats.org/officeDocument/2006/customXml" ds:itemID="{57B40501-502E-415D-A4B0-D3ED8E34974A}">
   <ds:schemaRefs>
     <ds:schemaRef ds:uri="http://schemas.openxmlformats.org/officeDocument/2006/bibliography"/>
   </ds:schemaRefs>
